--- a/14. 卷、捲→卷.docx
+++ b/14. 卷、捲→卷.docx
@@ -6,16 +6,16 @@
       <w:pPr>
         <w:rPr>
           <w:rFonts w:hint="eastAsia" w:ascii="TW-MOE-Std-Kai" w:hAnsi="TW-MOE-Std-Kai" w:eastAsia="TW-MOE-Std-Kai" w:cs="TW-MOE-Std-Kai"/>
-          <w:sz w:val="36"/>
-          <w:szCs w:val="36"/>
+          <w:sz w:val="28"/>
+          <w:szCs w:val="28"/>
           <w:lang w:eastAsia="zh-TW"/>
         </w:rPr>
       </w:pPr>
       <w:r>
         <w:rPr>
           <w:rFonts w:hint="eastAsia" w:ascii="TW-MOE-Std-Kai" w:hAnsi="TW-MOE-Std-Kai" w:eastAsia="TW-MOE-Std-Kai" w:cs="TW-MOE-Std-Kai"/>
-          <w:sz w:val="36"/>
-          <w:szCs w:val="36"/>
+          <w:sz w:val="28"/>
+          <w:szCs w:val="28"/>
           <w:lang w:eastAsia="zh-TW"/>
         </w:rPr>
         <w:t>《大陸居民臺灣正體字講義》一簡多繁辨析之「</w:t>
@@ -23,8 +23,8 @@
       <w:r>
         <w:rPr>
           <w:rFonts w:hint="eastAsia" w:ascii="TW-MOE-Std-Kai" w:hAnsi="TW-MOE-Std-Kai" w:eastAsia="TW-MOE-Std-Kai" w:cs="TW-MOE-Std-Kai"/>
-          <w:sz w:val="36"/>
-          <w:szCs w:val="36"/>
+          <w:sz w:val="28"/>
+          <w:szCs w:val="28"/>
           <w:lang w:val="en-US" w:eastAsia="zh-TW"/>
         </w:rPr>
         <w:t>卷、捲</w:t>
@@ -32,8 +32,8 @@
       <w:r>
         <w:rPr>
           <w:rFonts w:hint="eastAsia" w:ascii="TW-MOE-Std-Kai" w:hAnsi="TW-MOE-Std-Kai" w:eastAsia="TW-MOE-Std-Kai" w:cs="TW-MOE-Std-Kai"/>
-          <w:sz w:val="36"/>
-          <w:szCs w:val="36"/>
+          <w:sz w:val="28"/>
+          <w:szCs w:val="28"/>
           <w:lang w:eastAsia="zh-TW"/>
         </w:rPr>
         <w:t>」→「</w:t>
@@ -41,8 +41,8 @@
       <w:r>
         <w:rPr>
           <w:rFonts w:hint="eastAsia" w:ascii="TW-MOE-Std-Kai" w:hAnsi="TW-MOE-Std-Kai" w:eastAsia="TW-MOE-Std-Kai" w:cs="TW-MOE-Std-Kai"/>
-          <w:sz w:val="36"/>
-          <w:szCs w:val="36"/>
+          <w:sz w:val="28"/>
+          <w:szCs w:val="28"/>
           <w:lang w:val="en-US" w:eastAsia="zh-TW"/>
         </w:rPr>
         <w:t>卷</w:t>
@@ -50,8 +50,8 @@
       <w:r>
         <w:rPr>
           <w:rFonts w:hint="eastAsia" w:ascii="TW-MOE-Std-Kai" w:hAnsi="TW-MOE-Std-Kai" w:eastAsia="TW-MOE-Std-Kai" w:cs="TW-MOE-Std-Kai"/>
-          <w:sz w:val="36"/>
-          <w:szCs w:val="36"/>
+          <w:sz w:val="28"/>
+          <w:szCs w:val="28"/>
           <w:lang w:eastAsia="zh-TW"/>
         </w:rPr>
         <w:t>」</w:t>
@@ -61,16 +61,16 @@
       <w:pPr>
         <w:rPr>
           <w:rFonts w:hint="eastAsia" w:ascii="TW-MOE-Std-Kai" w:hAnsi="TW-MOE-Std-Kai" w:eastAsia="TW-MOE-Std-Kai" w:cs="TW-MOE-Std-Kai"/>
-          <w:sz w:val="36"/>
-          <w:szCs w:val="36"/>
+          <w:sz w:val="28"/>
+          <w:szCs w:val="28"/>
           <w:lang w:eastAsia="zh-TW"/>
         </w:rPr>
       </w:pPr>
       <w:r>
         <w:rPr>
           <w:rFonts w:hint="eastAsia" w:ascii="TW-MOE-Std-Kai" w:hAnsi="TW-MOE-Std-Kai" w:eastAsia="TW-MOE-Std-Kai" w:cs="TW-MOE-Std-Kai"/>
-          <w:sz w:val="36"/>
-          <w:szCs w:val="36"/>
+          <w:sz w:val="28"/>
+          <w:szCs w:val="28"/>
           <w:lang w:eastAsia="zh-TW"/>
         </w:rPr>
         <w:t>辨音：「</w:t>
@@ -78,8 +78,8 @@
       <w:r>
         <w:rPr>
           <w:rFonts w:hint="eastAsia" w:ascii="TW-MOE-Std-Kai" w:hAnsi="TW-MOE-Std-Kai" w:eastAsia="TW-MOE-Std-Kai" w:cs="TW-MOE-Std-Kai"/>
-          <w:sz w:val="36"/>
-          <w:szCs w:val="36"/>
+          <w:sz w:val="28"/>
+          <w:szCs w:val="28"/>
           <w:lang w:val="en-US" w:eastAsia="zh-TW"/>
         </w:rPr>
         <w:t>卷」音</w:t>
@@ -87,8 +87,8 @@
       <w:r>
         <w:rPr>
           <w:rFonts w:hint="eastAsia" w:ascii="GB Pinyinok-C" w:hAnsi="GB Pinyinok-C" w:eastAsia="GB Pinyinok-C" w:cs="GB Pinyinok-C"/>
-          <w:sz w:val="36"/>
-          <w:szCs w:val="36"/>
+          <w:sz w:val="28"/>
+          <w:szCs w:val="28"/>
           <w:lang w:val="en-US" w:eastAsia="zh-TW"/>
         </w:rPr>
         <w:t>quán</w:t>
@@ -96,8 +96,8 @@
       <w:r>
         <w:rPr>
           <w:rFonts w:hint="eastAsia" w:ascii="TW-MOE-Std-Kai" w:hAnsi="TW-MOE-Std-Kai" w:eastAsia="TW-MOE-Std-Kai" w:cs="TW-MOE-Std-Kai"/>
-          <w:sz w:val="36"/>
-          <w:szCs w:val="36"/>
+          <w:sz w:val="28"/>
+          <w:szCs w:val="28"/>
           <w:lang w:val="en-US" w:eastAsia="zh-TW"/>
         </w:rPr>
         <w:t>、</w:t>
@@ -105,8 +105,8 @@
       <w:r>
         <w:rPr>
           <w:rFonts w:hint="eastAsia" w:ascii="GB Pinyinok-C" w:hAnsi="GB Pinyinok-C" w:eastAsia="GB Pinyinok-C" w:cs="GB Pinyinok-C"/>
-          <w:sz w:val="36"/>
-          <w:szCs w:val="36"/>
+          <w:sz w:val="28"/>
+          <w:szCs w:val="28"/>
           <w:lang w:val="en-US" w:eastAsia="zh-TW"/>
         </w:rPr>
         <w:t>juǎn</w:t>
@@ -114,8 +114,8 @@
       <w:r>
         <w:rPr>
           <w:rFonts w:hint="eastAsia" w:ascii="TW-MOE-Std-Kai" w:hAnsi="TW-MOE-Std-Kai" w:eastAsia="TW-MOE-Std-Kai" w:cs="TW-MOE-Std-Kai"/>
-          <w:sz w:val="36"/>
-          <w:szCs w:val="36"/>
+          <w:sz w:val="28"/>
+          <w:szCs w:val="28"/>
           <w:lang w:val="en-US" w:eastAsia="zh-TW"/>
         </w:rPr>
         <w:t>、</w:t>
@@ -123,8 +123,8 @@
       <w:r>
         <w:rPr>
           <w:rFonts w:hint="eastAsia" w:ascii="GB Pinyinok-C" w:hAnsi="GB Pinyinok-C" w:eastAsia="GB Pinyinok-C" w:cs="GB Pinyinok-C"/>
-          <w:sz w:val="36"/>
-          <w:szCs w:val="36"/>
+          <w:sz w:val="28"/>
+          <w:szCs w:val="28"/>
           <w:lang w:val="en-US" w:eastAsia="zh-TW"/>
         </w:rPr>
         <w:t>juàn</w:t>
@@ -132,8 +132,8 @@
       <w:r>
         <w:rPr>
           <w:rFonts w:hint="eastAsia" w:ascii="TW-MOE-Std-Kai" w:hAnsi="TW-MOE-Std-Kai" w:eastAsia="TW-MOE-Std-Kai" w:cs="TW-MOE-Std-Kai"/>
-          <w:sz w:val="36"/>
-          <w:szCs w:val="36"/>
+          <w:sz w:val="28"/>
+          <w:szCs w:val="28"/>
           <w:lang w:val="en-US" w:eastAsia="zh-TW"/>
         </w:rPr>
         <w:t>或</w:t>
@@ -141,8 +141,8 @@
       <w:r>
         <w:rPr>
           <w:rFonts w:hint="eastAsia" w:ascii="GB Pinyinok-C" w:hAnsi="GB Pinyinok-C" w:eastAsia="GB Pinyinok-C" w:cs="GB Pinyinok-C"/>
-          <w:sz w:val="36"/>
-          <w:szCs w:val="36"/>
+          <w:sz w:val="28"/>
+          <w:szCs w:val="28"/>
           <w:lang w:val="en-US" w:eastAsia="zh-TW"/>
         </w:rPr>
         <w:t>quān</w:t>
@@ -150,8 +150,8 @@
       <w:r>
         <w:rPr>
           <w:rFonts w:hint="eastAsia" w:ascii="TW-MOE-Std-Kai" w:hAnsi="TW-MOE-Std-Kai" w:eastAsia="TW-MOE-Std-Kai" w:cs="TW-MOE-Std-Kai"/>
-          <w:sz w:val="36"/>
-          <w:szCs w:val="36"/>
+          <w:sz w:val="28"/>
+          <w:szCs w:val="28"/>
           <w:lang w:val="en-US" w:eastAsia="zh-TW"/>
         </w:rPr>
         <w:t>，「捲」音</w:t>
@@ -159,8 +159,8 @@
       <w:r>
         <w:rPr>
           <w:rFonts w:hint="eastAsia" w:ascii="GB Pinyinok-C" w:hAnsi="GB Pinyinok-C" w:eastAsia="GB Pinyinok-C" w:cs="GB Pinyinok-C"/>
-          <w:sz w:val="36"/>
-          <w:szCs w:val="36"/>
+          <w:sz w:val="28"/>
+          <w:szCs w:val="28"/>
           <w:lang w:val="en-US" w:eastAsia="zh-TW"/>
         </w:rPr>
         <w:t>quán</w:t>
@@ -168,8 +168,8 @@
       <w:r>
         <w:rPr>
           <w:rFonts w:hint="eastAsia" w:ascii="TW-MOE-Std-Kai" w:hAnsi="TW-MOE-Std-Kai" w:eastAsia="TW-MOE-Std-Kai" w:cs="TW-MOE-Std-Kai"/>
-          <w:sz w:val="36"/>
-          <w:szCs w:val="36"/>
+          <w:sz w:val="28"/>
+          <w:szCs w:val="28"/>
           <w:lang w:val="en-US" w:eastAsia="zh-TW"/>
         </w:rPr>
         <w:t>或</w:t>
@@ -177,8 +177,8 @@
       <w:r>
         <w:rPr>
           <w:rFonts w:hint="eastAsia" w:ascii="GB Pinyinok-C" w:hAnsi="GB Pinyinok-C" w:eastAsia="GB Pinyinok-C" w:cs="GB Pinyinok-C"/>
-          <w:sz w:val="36"/>
-          <w:szCs w:val="36"/>
+          <w:sz w:val="28"/>
+          <w:szCs w:val="28"/>
           <w:lang w:val="en-US" w:eastAsia="zh-TW"/>
         </w:rPr>
         <w:t>juǎn</w:t>
@@ -186,8 +186,8 @@
       <w:r>
         <w:rPr>
           <w:rFonts w:hint="eastAsia" w:ascii="TW-MOE-Std-Kai" w:hAnsi="TW-MOE-Std-Kai" w:eastAsia="TW-MOE-Std-Kai" w:cs="TW-MOE-Std-Kai"/>
-          <w:sz w:val="36"/>
-          <w:szCs w:val="36"/>
+          <w:sz w:val="28"/>
+          <w:szCs w:val="28"/>
           <w:lang w:eastAsia="zh-TW"/>
         </w:rPr>
         <w:t>。</w:t>
@@ -197,16 +197,16 @@
       <w:pPr>
         <w:rPr>
           <w:rFonts w:hint="eastAsia" w:ascii="TW-MOE-Std-Kai" w:hAnsi="TW-MOE-Std-Kai" w:eastAsia="TW-MOE-Std-Kai" w:cs="TW-MOE-Std-Kai"/>
-          <w:sz w:val="36"/>
-          <w:szCs w:val="36"/>
+          <w:sz w:val="28"/>
+          <w:szCs w:val="28"/>
           <w:lang w:val="en-US" w:eastAsia="zh-TW"/>
         </w:rPr>
       </w:pPr>
       <w:r>
         <w:rPr>
           <w:rFonts w:hint="eastAsia" w:ascii="TW-MOE-Std-Kai" w:hAnsi="TW-MOE-Std-Kai" w:eastAsia="TW-MOE-Std-Kai" w:cs="TW-MOE-Std-Kai"/>
-          <w:sz w:val="36"/>
-          <w:szCs w:val="36"/>
+          <w:sz w:val="28"/>
+          <w:szCs w:val="28"/>
           <w:lang w:eastAsia="zh-TW"/>
         </w:rPr>
         <w:t>辨意：根據《教育部異體字字典》，「</w:t>
@@ -214,8 +214,8 @@
       <w:r>
         <w:rPr>
           <w:rFonts w:hint="eastAsia" w:ascii="TW-MOE-Std-Kai" w:hAnsi="TW-MOE-Std-Kai" w:eastAsia="TW-MOE-Std-Kai" w:cs="TW-MOE-Std-Kai"/>
-          <w:sz w:val="36"/>
-          <w:szCs w:val="36"/>
+          <w:sz w:val="28"/>
+          <w:szCs w:val="28"/>
           <w:lang w:val="en-US" w:eastAsia="zh-TW"/>
         </w:rPr>
         <w:t>卷（</w:t>
@@ -223,8 +223,8 @@
       <w:r>
         <w:rPr>
           <w:rFonts w:hint="eastAsia" w:ascii="GB Pinyinok-C" w:hAnsi="GB Pinyinok-C" w:eastAsia="GB Pinyinok-C" w:cs="GB Pinyinok-C"/>
-          <w:sz w:val="36"/>
-          <w:szCs w:val="36"/>
+          <w:sz w:val="28"/>
+          <w:szCs w:val="28"/>
           <w:lang w:val="en-US" w:eastAsia="zh-TW"/>
         </w:rPr>
         <w:t>quán</w:t>
@@ -232,8 +232,8 @@
       <w:r>
         <w:rPr>
           <w:rFonts w:hint="eastAsia" w:ascii="TW-MOE-Std-Kai" w:hAnsi="TW-MOE-Std-Kai" w:eastAsia="TW-MOE-Std-Kai" w:cs="TW-MOE-Std-Kai"/>
-          <w:sz w:val="36"/>
-          <w:szCs w:val="36"/>
+          <w:sz w:val="28"/>
+          <w:szCs w:val="28"/>
           <w:lang w:val="en-US" w:eastAsia="zh-TW"/>
         </w:rPr>
         <w:t>）</w:t>
@@ -241,8 +241,8 @@
       <w:r>
         <w:rPr>
           <w:rFonts w:hint="eastAsia" w:ascii="TW-MOE-Std-Kai" w:hAnsi="TW-MOE-Std-Kai" w:eastAsia="TW-MOE-Std-Kai" w:cs="TW-MOE-Std-Kai"/>
-          <w:sz w:val="36"/>
-          <w:szCs w:val="36"/>
+          <w:sz w:val="28"/>
+          <w:szCs w:val="28"/>
           <w:lang w:eastAsia="zh-TW"/>
         </w:rPr>
         <w:t>」</w:t>
@@ -250,8 +250,8 @@
       <w:r>
         <w:rPr>
           <w:rFonts w:hint="eastAsia" w:ascii="TW-MOE-Std-Kai" w:hAnsi="TW-MOE-Std-Kai" w:eastAsia="TW-MOE-Std-Kai" w:cs="TW-MOE-Std-Kai"/>
-          <w:sz w:val="36"/>
-          <w:szCs w:val="36"/>
+          <w:sz w:val="28"/>
+          <w:szCs w:val="28"/>
           <w:lang w:val="en-US" w:eastAsia="zh-TW"/>
         </w:rPr>
         <w:t>是指彎曲，為文言詞，今已不常用</w:t>
@@ -259,8 +259,8 @@
       <w:r>
         <w:rPr>
           <w:rFonts w:hint="eastAsia" w:ascii="TW-MOE-Std-Kai" w:hAnsi="TW-MOE-Std-Kai" w:eastAsia="TW-MOE-Std-Kai" w:cs="TW-MOE-Std-Kai"/>
-          <w:sz w:val="36"/>
-          <w:szCs w:val="36"/>
+          <w:sz w:val="28"/>
+          <w:szCs w:val="28"/>
           <w:lang w:eastAsia="zh-TW"/>
         </w:rPr>
         <w:t>。「</w:t>
@@ -268,8 +268,8 @@
       <w:r>
         <w:rPr>
           <w:rFonts w:hint="eastAsia" w:ascii="TW-MOE-Std-Kai" w:hAnsi="TW-MOE-Std-Kai" w:eastAsia="TW-MOE-Std-Kai" w:cs="TW-MOE-Std-Kai"/>
-          <w:sz w:val="36"/>
-          <w:szCs w:val="36"/>
+          <w:sz w:val="28"/>
+          <w:szCs w:val="28"/>
           <w:lang w:val="en-US" w:eastAsia="zh-TW"/>
         </w:rPr>
         <w:t>卷（</w:t>
@@ -277,8 +277,8 @@
       <w:r>
         <w:rPr>
           <w:rFonts w:hint="eastAsia" w:ascii="GB Pinyinok-C" w:hAnsi="GB Pinyinok-C" w:eastAsia="GB Pinyinok-C" w:cs="GB Pinyinok-C"/>
-          <w:sz w:val="36"/>
-          <w:szCs w:val="36"/>
+          <w:sz w:val="28"/>
+          <w:szCs w:val="28"/>
           <w:lang w:val="en-US" w:eastAsia="zh-TW"/>
         </w:rPr>
         <w:t>juǎn</w:t>
@@ -286,8 +286,8 @@
       <w:r>
         <w:rPr>
           <w:rFonts w:hint="eastAsia" w:ascii="TW-MOE-Std-Kai" w:hAnsi="TW-MOE-Std-Kai" w:eastAsia="TW-MOE-Std-Kai" w:cs="TW-MOE-Std-Kai"/>
-          <w:sz w:val="36"/>
-          <w:szCs w:val="36"/>
+          <w:sz w:val="28"/>
+          <w:szCs w:val="28"/>
           <w:lang w:val="en-US" w:eastAsia="zh-TW"/>
         </w:rPr>
         <w:t>）</w:t>
@@ -295,8 +295,8 @@
       <w:r>
         <w:rPr>
           <w:rFonts w:hint="eastAsia" w:ascii="TW-MOE-Std-Kai" w:hAnsi="TW-MOE-Std-Kai" w:eastAsia="TW-MOE-Std-Kai" w:cs="TW-MOE-Std-Kai"/>
-          <w:sz w:val="36"/>
-          <w:szCs w:val="36"/>
+          <w:sz w:val="28"/>
+          <w:szCs w:val="28"/>
           <w:lang w:eastAsia="zh-TW"/>
         </w:rPr>
         <w:t>」</w:t>
@@ -304,8 +304,8 @@
       <w:r>
         <w:rPr>
           <w:rFonts w:hint="eastAsia" w:ascii="TW-MOE-Std-Kai" w:hAnsi="TW-MOE-Std-Kai" w:eastAsia="TW-MOE-Std-Kai" w:cs="TW-MOE-Std-Kai"/>
-          <w:sz w:val="36"/>
-          <w:szCs w:val="36"/>
+          <w:sz w:val="28"/>
+          <w:szCs w:val="28"/>
           <w:lang w:val="en-US" w:eastAsia="zh-TW"/>
         </w:rPr>
         <w:t>則是指形狀捲曲之物、可產生捲曲效果之器物、量詞或通「捲（</w:t>
@@ -313,8 +313,8 @@
       <w:r>
         <w:rPr>
           <w:rFonts w:hint="eastAsia" w:ascii="GB Pinyinok-C" w:hAnsi="GB Pinyinok-C" w:eastAsia="GB Pinyinok-C" w:cs="GB Pinyinok-C"/>
-          <w:sz w:val="36"/>
-          <w:szCs w:val="36"/>
+          <w:sz w:val="28"/>
+          <w:szCs w:val="28"/>
           <w:lang w:val="en-US" w:eastAsia="zh-TW"/>
         </w:rPr>
         <w:t>juǎn</w:t>
@@ -322,8 +322,8 @@
       <w:r>
         <w:rPr>
           <w:rFonts w:hint="eastAsia" w:ascii="TW-MOE-Std-Kai" w:hAnsi="TW-MOE-Std-Kai" w:eastAsia="TW-MOE-Std-Kai" w:cs="TW-MOE-Std-Kai"/>
-          <w:sz w:val="36"/>
-          <w:szCs w:val="36"/>
+          <w:sz w:val="28"/>
+          <w:szCs w:val="28"/>
           <w:lang w:val="en-US" w:eastAsia="zh-TW"/>
         </w:rPr>
         <w:t>）」（及其延伸之意義），如「花卷」、「蛋卷」、「銀絲卷」、「膠卷」、「髮卷」、「一卷紙」、「兩卷膠片」等。「卷（</w:t>
@@ -331,8 +331,8 @@
       <w:r>
         <w:rPr>
           <w:rFonts w:hint="eastAsia" w:ascii="GB Pinyinok-C" w:hAnsi="GB Pinyinok-C" w:eastAsia="GB Pinyinok-C" w:cs="GB Pinyinok-C"/>
-          <w:sz w:val="36"/>
-          <w:szCs w:val="36"/>
+          <w:sz w:val="28"/>
+          <w:szCs w:val="28"/>
           <w:lang w:val="en-US" w:eastAsia="zh-TW"/>
         </w:rPr>
         <w:t>juàn</w:t>
@@ -340,8 +340,8 @@
       <w:r>
         <w:rPr>
           <w:rFonts w:hint="eastAsia" w:ascii="TW-MOE-Std-Kai" w:hAnsi="TW-MOE-Std-Kai" w:eastAsia="TW-MOE-Std-Kai" w:cs="TW-MOE-Std-Kai"/>
-          <w:sz w:val="36"/>
-          <w:szCs w:val="36"/>
+          <w:sz w:val="28"/>
+          <w:szCs w:val="28"/>
           <w:lang w:val="en-US" w:eastAsia="zh-TW"/>
         </w:rPr>
         <w:t>）」是指書籍（分卷）、可捲起之書畫、載錄公事之文件檔案、考試之題及答案紙或量詞，如「手不釋卷」、「開卷有益」、「第一卷」、「經卷」、「手卷」、「畫卷」、「卷宗」、「案卷」、「試卷」、「藏書三萬卷」等。「卷（</w:t>
@@ -349,8 +349,8 @@
       <w:r>
         <w:rPr>
           <w:rFonts w:hint="eastAsia" w:ascii="GB Pinyinok-C" w:hAnsi="GB Pinyinok-C" w:eastAsia="GB Pinyinok-C" w:cs="GB Pinyinok-C"/>
-          <w:sz w:val="36"/>
-          <w:szCs w:val="36"/>
+          <w:sz w:val="28"/>
+          <w:szCs w:val="28"/>
           <w:lang w:val="en-US" w:eastAsia="zh-TW"/>
         </w:rPr>
         <w:t>quān</w:t>
@@ -358,8 +358,8 @@
       <w:r>
         <w:rPr>
           <w:rFonts w:hint="eastAsia" w:ascii="TW-MOE-Std-Kai" w:hAnsi="TW-MOE-Std-Kai" w:eastAsia="TW-MOE-Std-Kai" w:cs="TW-MOE-Std-Kai"/>
-          <w:sz w:val="36"/>
-          <w:szCs w:val="36"/>
+          <w:sz w:val="28"/>
+          <w:szCs w:val="28"/>
           <w:lang w:val="en-US" w:eastAsia="zh-TW"/>
         </w:rPr>
         <w:t>）」則是指冠武（即冠之下緣），為文言詞，今已不常用。而「捲（</w:t>
@@ -367,8 +367,8 @@
       <w:r>
         <w:rPr>
           <w:rFonts w:hint="eastAsia" w:ascii="GB Pinyinok-C" w:hAnsi="GB Pinyinok-C" w:eastAsia="GB Pinyinok-C" w:cs="GB Pinyinok-C"/>
-          <w:sz w:val="36"/>
-          <w:szCs w:val="36"/>
+          <w:sz w:val="28"/>
+          <w:szCs w:val="28"/>
           <w:lang w:val="en-US" w:eastAsia="zh-TW"/>
         </w:rPr>
         <w:t>quán</w:t>
@@ -376,8 +376,8 @@
       <w:r>
         <w:rPr>
           <w:rFonts w:hint="eastAsia" w:ascii="TW-MOE-Std-Kai" w:hAnsi="TW-MOE-Std-Kai" w:eastAsia="TW-MOE-Std-Kai" w:cs="TW-MOE-Std-Kai"/>
-          <w:sz w:val="36"/>
-          <w:szCs w:val="36"/>
+          <w:sz w:val="28"/>
+          <w:szCs w:val="28"/>
           <w:lang w:val="en-US" w:eastAsia="zh-TW"/>
         </w:rPr>
         <w:t>）」則是指氣勢、武勇，為文言詞，今已不常用。「捲（</w:t>
@@ -385,8 +385,8 @@
       <w:r>
         <w:rPr>
           <w:rFonts w:hint="eastAsia" w:ascii="GB Pinyinok-C" w:hAnsi="GB Pinyinok-C" w:eastAsia="GB Pinyinok-C" w:cs="GB Pinyinok-C"/>
-          <w:sz w:val="36"/>
-          <w:szCs w:val="36"/>
+          <w:sz w:val="28"/>
+          <w:szCs w:val="28"/>
           <w:lang w:val="en-US" w:eastAsia="zh-TW"/>
         </w:rPr>
         <w:t>juǎn</w:t>
@@ -394,8 +394,8 @@
       <w:r>
         <w:rPr>
           <w:rFonts w:hint="eastAsia" w:ascii="TW-MOE-Std-Kai" w:hAnsi="TW-MOE-Std-Kai" w:eastAsia="TW-MOE-Std-Kai" w:cs="TW-MOE-Std-Kai"/>
-          <w:sz w:val="36"/>
-          <w:szCs w:val="36"/>
+          <w:sz w:val="28"/>
+          <w:szCs w:val="28"/>
           <w:lang w:val="en-US" w:eastAsia="zh-TW"/>
         </w:rPr>
         <w:t>）」則是指將事物裹起來或彎轉成圓筒狀、彎曲、斂取（及其延伸之意義），如「席捲」、「把掛圖捲起來」、「內捲」、「刀口捲了」、「捲款潛逃」等。當讀作</w:t>
@@ -403,8 +403,8 @@
       <w:r>
         <w:rPr>
           <w:rFonts w:hint="eastAsia" w:ascii="GB Pinyinok-C" w:hAnsi="GB Pinyinok-C" w:eastAsia="GB Pinyinok-C" w:cs="GB Pinyinok-C"/>
-          <w:sz w:val="36"/>
-          <w:szCs w:val="36"/>
+          <w:sz w:val="28"/>
+          <w:szCs w:val="28"/>
           <w:lang w:val="en-US" w:eastAsia="zh-TW"/>
         </w:rPr>
         <w:t>juǎn</w:t>
@@ -412,8 +412,8 @@
       <w:r>
         <w:rPr>
           <w:rFonts w:hint="eastAsia" w:ascii="TW-MOE-Std-Kai" w:hAnsi="TW-MOE-Std-Kai" w:eastAsia="TW-MOE-Std-Kai" w:cs="TW-MOE-Std-Kai"/>
-          <w:sz w:val="36"/>
-          <w:szCs w:val="36"/>
+          <w:sz w:val="28"/>
+          <w:szCs w:val="28"/>
           <w:lang w:val="en-US" w:eastAsia="zh-TW"/>
         </w:rPr>
         <w:t>時，「卷」與「捲」意義相差不大，但「卷」通常作為名詞而「捲」通常作為動詞。當讀音為</w:t>
@@ -421,8 +421,8 @@
       <w:r>
         <w:rPr>
           <w:rFonts w:hint="eastAsia" w:ascii="GB Pinyinok-C" w:hAnsi="GB Pinyinok-C" w:eastAsia="GB Pinyinok-C" w:cs="GB Pinyinok-C"/>
-          <w:sz w:val="36"/>
-          <w:szCs w:val="36"/>
+          <w:sz w:val="28"/>
+          <w:szCs w:val="28"/>
           <w:lang w:val="en-US" w:eastAsia="zh-TW"/>
         </w:rPr>
         <w:t>juàn</w:t>
@@ -430,11 +430,48 @@
       <w:r>
         <w:rPr>
           <w:rFonts w:hint="eastAsia" w:ascii="TW-MOE-Std-Kai" w:hAnsi="TW-MOE-Std-Kai" w:eastAsia="TW-MOE-Std-Kai" w:cs="TW-MOE-Std-Kai"/>
-          <w:sz w:val="36"/>
-          <w:szCs w:val="36"/>
+          <w:sz w:val="28"/>
+          <w:szCs w:val="28"/>
           <w:lang w:val="en-US" w:eastAsia="zh-TW"/>
         </w:rPr>
         <w:t>時，只能用「卷」而不可寫作「捲」。</w:t>
+      </w:r>
+    </w:p>
+    <w:p>
+      <w:pPr>
+        <w:rPr>
+          <w:rFonts w:hint="default" w:ascii="TW-MOE-Std-Kai" w:hAnsi="TW-MOE-Std-Kai" w:eastAsia="TW-MOE-Std-Kai" w:cs="TW-MOE-Std-Kai"/>
+          <w:sz w:val="28"/>
+          <w:szCs w:val="28"/>
+          <w:lang w:val="en-US" w:eastAsia="zh-TW"/>
+        </w:rPr>
+      </w:pPr>
+      <w:r>
+        <w:rPr>
+          <w:rFonts w:hint="eastAsia" w:ascii="TW-MOE-Std-Kai" w:hAnsi="TW-MOE-Std-Kai" w:eastAsia="TW-MOE-Std-Kai" w:cs="TW-MOE-Std-Kai"/>
+          <w:sz w:val="28"/>
+          <w:szCs w:val="28"/>
+          <w:lang w:val="en-US" w:eastAsia="zh-TW"/>
+        </w:rPr>
+        <w:t>偏旁辨析：只有「卷」可作聲旁，如「倦」、</w:t>
+      </w:r>
+      <w:r>
+        <w:rPr>
+          <w:rFonts w:hint="eastAsia" w:ascii="TW-MOE-Std-Kai" w:hAnsi="TW-MOE-Std-Kai" w:eastAsia="TW-MOE-Std-Kai" w:cs="TW-MOE-Std-Kai"/>
+          <w:sz w:val="28"/>
+          <w:szCs w:val="28"/>
+          <w:lang w:val="en-US" w:eastAsia="zh-TW"/>
+        </w:rPr>
+        <w:t>「圈」</w:t>
+      </w:r>
+      <w:r>
+        <w:rPr>
+          <w:rFonts w:hint="eastAsia" w:ascii="TW-MOE-Std-Kai" w:hAnsi="TW-MOE-Std-Kai" w:eastAsia="TW-MOE-Std-Kai" w:cs="TW-MOE-Std-Kai"/>
+          <w:sz w:val="28"/>
+          <w:szCs w:val="28"/>
+          <w:lang w:val="en-US" w:eastAsia="zh-TW"/>
+        </w:rPr>
+        <w:t>、「蜷」、「綣」、「棬」、「鬈」、「惓」等。</w:t>
       </w:r>
       <w:bookmarkStart w:id="0" w:name="_GoBack"/>
       <w:bookmarkEnd w:id="0"/>

--- a/14. 卷、捲→卷.docx
+++ b/14. 卷、捲→卷.docx
@@ -209,7 +209,7 @@
           <w:szCs w:val="28"/>
           <w:lang w:eastAsia="zh-TW"/>
         </w:rPr>
-        <w:t>辨意：根據《教育部異體字字典》，「</w:t>
+        <w:t>辨意：「</w:t>
       </w:r>
       <w:r>
         <w:rPr>

--- a/14. 卷、捲→卷.docx
+++ b/14. 卷、捲→卷.docx
@@ -6,16 +6,17 @@
       <w:pPr>
         <w:rPr>
           <w:rFonts w:hint="eastAsia" w:ascii="TW-MOE-Std-Kai" w:hAnsi="TW-MOE-Std-Kai" w:eastAsia="TW-MOE-Std-Kai" w:cs="TW-MOE-Std-Kai"/>
-          <w:sz w:val="28"/>
-          <w:szCs w:val="28"/>
+          <w:sz w:val="30"/>
+          <w:szCs w:val="30"/>
           <w:lang w:eastAsia="zh-TW"/>
         </w:rPr>
       </w:pPr>
-      <w:r>
-        <w:rPr>
-          <w:rFonts w:hint="eastAsia" w:ascii="TW-MOE-Std-Kai" w:hAnsi="TW-MOE-Std-Kai" w:eastAsia="TW-MOE-Std-Kai" w:cs="TW-MOE-Std-Kai"/>
-          <w:sz w:val="28"/>
-          <w:szCs w:val="28"/>
+      <w:bookmarkStart w:id="0" w:name="_GoBack"/>
+      <w:r>
+        <w:rPr>
+          <w:rFonts w:hint="eastAsia" w:ascii="TW-MOE-Std-Kai" w:hAnsi="TW-MOE-Std-Kai" w:eastAsia="TW-MOE-Std-Kai" w:cs="TW-MOE-Std-Kai"/>
+          <w:sz w:val="30"/>
+          <w:szCs w:val="30"/>
           <w:lang w:eastAsia="zh-TW"/>
         </w:rPr>
         <w:t>《大陸居民臺灣正體字講義》一簡多繁辨析之「</w:t>
@@ -23,8 +24,8 @@
       <w:r>
         <w:rPr>
           <w:rFonts w:hint="eastAsia" w:ascii="TW-MOE-Std-Kai" w:hAnsi="TW-MOE-Std-Kai" w:eastAsia="TW-MOE-Std-Kai" w:cs="TW-MOE-Std-Kai"/>
-          <w:sz w:val="28"/>
-          <w:szCs w:val="28"/>
+          <w:sz w:val="30"/>
+          <w:szCs w:val="30"/>
           <w:lang w:val="en-US" w:eastAsia="zh-TW"/>
         </w:rPr>
         <w:t>卷、捲</w:t>
@@ -32,8 +33,8 @@
       <w:r>
         <w:rPr>
           <w:rFonts w:hint="eastAsia" w:ascii="TW-MOE-Std-Kai" w:hAnsi="TW-MOE-Std-Kai" w:eastAsia="TW-MOE-Std-Kai" w:cs="TW-MOE-Std-Kai"/>
-          <w:sz w:val="28"/>
-          <w:szCs w:val="28"/>
+          <w:sz w:val="30"/>
+          <w:szCs w:val="30"/>
           <w:lang w:eastAsia="zh-TW"/>
         </w:rPr>
         <w:t>」→「</w:t>
@@ -41,8 +42,8 @@
       <w:r>
         <w:rPr>
           <w:rFonts w:hint="eastAsia" w:ascii="TW-MOE-Std-Kai" w:hAnsi="TW-MOE-Std-Kai" w:eastAsia="TW-MOE-Std-Kai" w:cs="TW-MOE-Std-Kai"/>
-          <w:sz w:val="28"/>
-          <w:szCs w:val="28"/>
+          <w:sz w:val="30"/>
+          <w:szCs w:val="30"/>
           <w:lang w:val="en-US" w:eastAsia="zh-TW"/>
         </w:rPr>
         <w:t>卷</w:t>
@@ -50,8 +51,8 @@
       <w:r>
         <w:rPr>
           <w:rFonts w:hint="eastAsia" w:ascii="TW-MOE-Std-Kai" w:hAnsi="TW-MOE-Std-Kai" w:eastAsia="TW-MOE-Std-Kai" w:cs="TW-MOE-Std-Kai"/>
-          <w:sz w:val="28"/>
-          <w:szCs w:val="28"/>
+          <w:sz w:val="30"/>
+          <w:szCs w:val="30"/>
           <w:lang w:eastAsia="zh-TW"/>
         </w:rPr>
         <w:t>」</w:t>
@@ -61,16 +62,16 @@
       <w:pPr>
         <w:rPr>
           <w:rFonts w:hint="eastAsia" w:ascii="TW-MOE-Std-Kai" w:hAnsi="TW-MOE-Std-Kai" w:eastAsia="TW-MOE-Std-Kai" w:cs="TW-MOE-Std-Kai"/>
-          <w:sz w:val="28"/>
-          <w:szCs w:val="28"/>
+          <w:sz w:val="30"/>
+          <w:szCs w:val="30"/>
           <w:lang w:eastAsia="zh-TW"/>
         </w:rPr>
       </w:pPr>
       <w:r>
         <w:rPr>
           <w:rFonts w:hint="eastAsia" w:ascii="TW-MOE-Std-Kai" w:hAnsi="TW-MOE-Std-Kai" w:eastAsia="TW-MOE-Std-Kai" w:cs="TW-MOE-Std-Kai"/>
-          <w:sz w:val="28"/>
-          <w:szCs w:val="28"/>
+          <w:sz w:val="30"/>
+          <w:szCs w:val="30"/>
           <w:lang w:eastAsia="zh-TW"/>
         </w:rPr>
         <w:t>辨音：「</w:t>
@@ -78,8 +79,8 @@
       <w:r>
         <w:rPr>
           <w:rFonts w:hint="eastAsia" w:ascii="TW-MOE-Std-Kai" w:hAnsi="TW-MOE-Std-Kai" w:eastAsia="TW-MOE-Std-Kai" w:cs="TW-MOE-Std-Kai"/>
-          <w:sz w:val="28"/>
-          <w:szCs w:val="28"/>
+          <w:sz w:val="30"/>
+          <w:szCs w:val="30"/>
           <w:lang w:val="en-US" w:eastAsia="zh-TW"/>
         </w:rPr>
         <w:t>卷」音</w:t>
@@ -87,8 +88,8 @@
       <w:r>
         <w:rPr>
           <w:rFonts w:hint="eastAsia" w:ascii="GB Pinyinok-C" w:hAnsi="GB Pinyinok-C" w:eastAsia="GB Pinyinok-C" w:cs="GB Pinyinok-C"/>
-          <w:sz w:val="28"/>
-          <w:szCs w:val="28"/>
+          <w:sz w:val="30"/>
+          <w:szCs w:val="30"/>
           <w:lang w:val="en-US" w:eastAsia="zh-TW"/>
         </w:rPr>
         <w:t>quán</w:t>
@@ -96,8 +97,8 @@
       <w:r>
         <w:rPr>
           <w:rFonts w:hint="eastAsia" w:ascii="TW-MOE-Std-Kai" w:hAnsi="TW-MOE-Std-Kai" w:eastAsia="TW-MOE-Std-Kai" w:cs="TW-MOE-Std-Kai"/>
-          <w:sz w:val="28"/>
-          <w:szCs w:val="28"/>
+          <w:sz w:val="30"/>
+          <w:szCs w:val="30"/>
           <w:lang w:val="en-US" w:eastAsia="zh-TW"/>
         </w:rPr>
         <w:t>、</w:t>
@@ -105,8 +106,8 @@
       <w:r>
         <w:rPr>
           <w:rFonts w:hint="eastAsia" w:ascii="GB Pinyinok-C" w:hAnsi="GB Pinyinok-C" w:eastAsia="GB Pinyinok-C" w:cs="GB Pinyinok-C"/>
-          <w:sz w:val="28"/>
-          <w:szCs w:val="28"/>
+          <w:sz w:val="30"/>
+          <w:szCs w:val="30"/>
           <w:lang w:val="en-US" w:eastAsia="zh-TW"/>
         </w:rPr>
         <w:t>juǎn</w:t>
@@ -114,8 +115,8 @@
       <w:r>
         <w:rPr>
           <w:rFonts w:hint="eastAsia" w:ascii="TW-MOE-Std-Kai" w:hAnsi="TW-MOE-Std-Kai" w:eastAsia="TW-MOE-Std-Kai" w:cs="TW-MOE-Std-Kai"/>
-          <w:sz w:val="28"/>
-          <w:szCs w:val="28"/>
+          <w:sz w:val="30"/>
+          <w:szCs w:val="30"/>
           <w:lang w:val="en-US" w:eastAsia="zh-TW"/>
         </w:rPr>
         <w:t>、</w:t>
@@ -123,8 +124,8 @@
       <w:r>
         <w:rPr>
           <w:rFonts w:hint="eastAsia" w:ascii="GB Pinyinok-C" w:hAnsi="GB Pinyinok-C" w:eastAsia="GB Pinyinok-C" w:cs="GB Pinyinok-C"/>
-          <w:sz w:val="28"/>
-          <w:szCs w:val="28"/>
+          <w:sz w:val="30"/>
+          <w:szCs w:val="30"/>
           <w:lang w:val="en-US" w:eastAsia="zh-TW"/>
         </w:rPr>
         <w:t>juàn</w:t>
@@ -132,8 +133,8 @@
       <w:r>
         <w:rPr>
           <w:rFonts w:hint="eastAsia" w:ascii="TW-MOE-Std-Kai" w:hAnsi="TW-MOE-Std-Kai" w:eastAsia="TW-MOE-Std-Kai" w:cs="TW-MOE-Std-Kai"/>
-          <w:sz w:val="28"/>
-          <w:szCs w:val="28"/>
+          <w:sz w:val="30"/>
+          <w:szCs w:val="30"/>
           <w:lang w:val="en-US" w:eastAsia="zh-TW"/>
         </w:rPr>
         <w:t>或</w:t>
@@ -141,8 +142,8 @@
       <w:r>
         <w:rPr>
           <w:rFonts w:hint="eastAsia" w:ascii="GB Pinyinok-C" w:hAnsi="GB Pinyinok-C" w:eastAsia="GB Pinyinok-C" w:cs="GB Pinyinok-C"/>
-          <w:sz w:val="28"/>
-          <w:szCs w:val="28"/>
+          <w:sz w:val="30"/>
+          <w:szCs w:val="30"/>
           <w:lang w:val="en-US" w:eastAsia="zh-TW"/>
         </w:rPr>
         <w:t>quān</w:t>
@@ -150,8 +151,8 @@
       <w:r>
         <w:rPr>
           <w:rFonts w:hint="eastAsia" w:ascii="TW-MOE-Std-Kai" w:hAnsi="TW-MOE-Std-Kai" w:eastAsia="TW-MOE-Std-Kai" w:cs="TW-MOE-Std-Kai"/>
-          <w:sz w:val="28"/>
-          <w:szCs w:val="28"/>
+          <w:sz w:val="30"/>
+          <w:szCs w:val="30"/>
           <w:lang w:val="en-US" w:eastAsia="zh-TW"/>
         </w:rPr>
         <w:t>，「捲」音</w:t>
@@ -159,8 +160,8 @@
       <w:r>
         <w:rPr>
           <w:rFonts w:hint="eastAsia" w:ascii="GB Pinyinok-C" w:hAnsi="GB Pinyinok-C" w:eastAsia="GB Pinyinok-C" w:cs="GB Pinyinok-C"/>
-          <w:sz w:val="28"/>
-          <w:szCs w:val="28"/>
+          <w:sz w:val="30"/>
+          <w:szCs w:val="30"/>
           <w:lang w:val="en-US" w:eastAsia="zh-TW"/>
         </w:rPr>
         <w:t>quán</w:t>
@@ -168,8 +169,8 @@
       <w:r>
         <w:rPr>
           <w:rFonts w:hint="eastAsia" w:ascii="TW-MOE-Std-Kai" w:hAnsi="TW-MOE-Std-Kai" w:eastAsia="TW-MOE-Std-Kai" w:cs="TW-MOE-Std-Kai"/>
-          <w:sz w:val="28"/>
-          <w:szCs w:val="28"/>
+          <w:sz w:val="30"/>
+          <w:szCs w:val="30"/>
           <w:lang w:val="en-US" w:eastAsia="zh-TW"/>
         </w:rPr>
         <w:t>或</w:t>
@@ -177,8 +178,8 @@
       <w:r>
         <w:rPr>
           <w:rFonts w:hint="eastAsia" w:ascii="GB Pinyinok-C" w:hAnsi="GB Pinyinok-C" w:eastAsia="GB Pinyinok-C" w:cs="GB Pinyinok-C"/>
-          <w:sz w:val="28"/>
-          <w:szCs w:val="28"/>
+          <w:sz w:val="30"/>
+          <w:szCs w:val="30"/>
           <w:lang w:val="en-US" w:eastAsia="zh-TW"/>
         </w:rPr>
         <w:t>juǎn</w:t>
@@ -186,8 +187,8 @@
       <w:r>
         <w:rPr>
           <w:rFonts w:hint="eastAsia" w:ascii="TW-MOE-Std-Kai" w:hAnsi="TW-MOE-Std-Kai" w:eastAsia="TW-MOE-Std-Kai" w:cs="TW-MOE-Std-Kai"/>
-          <w:sz w:val="28"/>
-          <w:szCs w:val="28"/>
+          <w:sz w:val="30"/>
+          <w:szCs w:val="30"/>
           <w:lang w:eastAsia="zh-TW"/>
         </w:rPr>
         <w:t>。</w:t>
@@ -197,16 +198,16 @@
       <w:pPr>
         <w:rPr>
           <w:rFonts w:hint="eastAsia" w:ascii="TW-MOE-Std-Kai" w:hAnsi="TW-MOE-Std-Kai" w:eastAsia="TW-MOE-Std-Kai" w:cs="TW-MOE-Std-Kai"/>
-          <w:sz w:val="28"/>
-          <w:szCs w:val="28"/>
+          <w:sz w:val="30"/>
+          <w:szCs w:val="30"/>
           <w:lang w:val="en-US" w:eastAsia="zh-TW"/>
         </w:rPr>
       </w:pPr>
       <w:r>
         <w:rPr>
           <w:rFonts w:hint="eastAsia" w:ascii="TW-MOE-Std-Kai" w:hAnsi="TW-MOE-Std-Kai" w:eastAsia="TW-MOE-Std-Kai" w:cs="TW-MOE-Std-Kai"/>
-          <w:sz w:val="28"/>
-          <w:szCs w:val="28"/>
+          <w:sz w:val="30"/>
+          <w:szCs w:val="30"/>
           <w:lang w:eastAsia="zh-TW"/>
         </w:rPr>
         <w:t>辨意：「</w:t>
@@ -214,8 +215,8 @@
       <w:r>
         <w:rPr>
           <w:rFonts w:hint="eastAsia" w:ascii="TW-MOE-Std-Kai" w:hAnsi="TW-MOE-Std-Kai" w:eastAsia="TW-MOE-Std-Kai" w:cs="TW-MOE-Std-Kai"/>
-          <w:sz w:val="28"/>
-          <w:szCs w:val="28"/>
+          <w:sz w:val="30"/>
+          <w:szCs w:val="30"/>
           <w:lang w:val="en-US" w:eastAsia="zh-TW"/>
         </w:rPr>
         <w:t>卷（</w:t>
@@ -223,8 +224,8 @@
       <w:r>
         <w:rPr>
           <w:rFonts w:hint="eastAsia" w:ascii="GB Pinyinok-C" w:hAnsi="GB Pinyinok-C" w:eastAsia="GB Pinyinok-C" w:cs="GB Pinyinok-C"/>
-          <w:sz w:val="28"/>
-          <w:szCs w:val="28"/>
+          <w:sz w:val="30"/>
+          <w:szCs w:val="30"/>
           <w:lang w:val="en-US" w:eastAsia="zh-TW"/>
         </w:rPr>
         <w:t>quán</w:t>
@@ -232,8 +233,8 @@
       <w:r>
         <w:rPr>
           <w:rFonts w:hint="eastAsia" w:ascii="TW-MOE-Std-Kai" w:hAnsi="TW-MOE-Std-Kai" w:eastAsia="TW-MOE-Std-Kai" w:cs="TW-MOE-Std-Kai"/>
-          <w:sz w:val="28"/>
-          <w:szCs w:val="28"/>
+          <w:sz w:val="30"/>
+          <w:szCs w:val="30"/>
           <w:lang w:val="en-US" w:eastAsia="zh-TW"/>
         </w:rPr>
         <w:t>）</w:t>
@@ -241,8 +242,8 @@
       <w:r>
         <w:rPr>
           <w:rFonts w:hint="eastAsia" w:ascii="TW-MOE-Std-Kai" w:hAnsi="TW-MOE-Std-Kai" w:eastAsia="TW-MOE-Std-Kai" w:cs="TW-MOE-Std-Kai"/>
-          <w:sz w:val="28"/>
-          <w:szCs w:val="28"/>
+          <w:sz w:val="30"/>
+          <w:szCs w:val="30"/>
           <w:lang w:eastAsia="zh-TW"/>
         </w:rPr>
         <w:t>」</w:t>
@@ -250,8 +251,8 @@
       <w:r>
         <w:rPr>
           <w:rFonts w:hint="eastAsia" w:ascii="TW-MOE-Std-Kai" w:hAnsi="TW-MOE-Std-Kai" w:eastAsia="TW-MOE-Std-Kai" w:cs="TW-MOE-Std-Kai"/>
-          <w:sz w:val="28"/>
-          <w:szCs w:val="28"/>
+          <w:sz w:val="30"/>
+          <w:szCs w:val="30"/>
           <w:lang w:val="en-US" w:eastAsia="zh-TW"/>
         </w:rPr>
         <w:t>是指彎曲，為文言詞，今已不常用</w:t>
@@ -259,8 +260,8 @@
       <w:r>
         <w:rPr>
           <w:rFonts w:hint="eastAsia" w:ascii="TW-MOE-Std-Kai" w:hAnsi="TW-MOE-Std-Kai" w:eastAsia="TW-MOE-Std-Kai" w:cs="TW-MOE-Std-Kai"/>
-          <w:sz w:val="28"/>
-          <w:szCs w:val="28"/>
+          <w:sz w:val="30"/>
+          <w:szCs w:val="30"/>
           <w:lang w:eastAsia="zh-TW"/>
         </w:rPr>
         <w:t>。「</w:t>
@@ -268,8 +269,8 @@
       <w:r>
         <w:rPr>
           <w:rFonts w:hint="eastAsia" w:ascii="TW-MOE-Std-Kai" w:hAnsi="TW-MOE-Std-Kai" w:eastAsia="TW-MOE-Std-Kai" w:cs="TW-MOE-Std-Kai"/>
-          <w:sz w:val="28"/>
-          <w:szCs w:val="28"/>
+          <w:sz w:val="30"/>
+          <w:szCs w:val="30"/>
           <w:lang w:val="en-US" w:eastAsia="zh-TW"/>
         </w:rPr>
         <w:t>卷（</w:t>
@@ -277,8 +278,8 @@
       <w:r>
         <w:rPr>
           <w:rFonts w:hint="eastAsia" w:ascii="GB Pinyinok-C" w:hAnsi="GB Pinyinok-C" w:eastAsia="GB Pinyinok-C" w:cs="GB Pinyinok-C"/>
-          <w:sz w:val="28"/>
-          <w:szCs w:val="28"/>
+          <w:sz w:val="30"/>
+          <w:szCs w:val="30"/>
           <w:lang w:val="en-US" w:eastAsia="zh-TW"/>
         </w:rPr>
         <w:t>juǎn</w:t>
@@ -286,8 +287,8 @@
       <w:r>
         <w:rPr>
           <w:rFonts w:hint="eastAsia" w:ascii="TW-MOE-Std-Kai" w:hAnsi="TW-MOE-Std-Kai" w:eastAsia="TW-MOE-Std-Kai" w:cs="TW-MOE-Std-Kai"/>
-          <w:sz w:val="28"/>
-          <w:szCs w:val="28"/>
+          <w:sz w:val="30"/>
+          <w:szCs w:val="30"/>
           <w:lang w:val="en-US" w:eastAsia="zh-TW"/>
         </w:rPr>
         <w:t>）</w:t>
@@ -295,8 +296,8 @@
       <w:r>
         <w:rPr>
           <w:rFonts w:hint="eastAsia" w:ascii="TW-MOE-Std-Kai" w:hAnsi="TW-MOE-Std-Kai" w:eastAsia="TW-MOE-Std-Kai" w:cs="TW-MOE-Std-Kai"/>
-          <w:sz w:val="28"/>
-          <w:szCs w:val="28"/>
+          <w:sz w:val="30"/>
+          <w:szCs w:val="30"/>
           <w:lang w:eastAsia="zh-TW"/>
         </w:rPr>
         <w:t>」</w:t>
@@ -304,8 +305,8 @@
       <w:r>
         <w:rPr>
           <w:rFonts w:hint="eastAsia" w:ascii="TW-MOE-Std-Kai" w:hAnsi="TW-MOE-Std-Kai" w:eastAsia="TW-MOE-Std-Kai" w:cs="TW-MOE-Std-Kai"/>
-          <w:sz w:val="28"/>
-          <w:szCs w:val="28"/>
+          <w:sz w:val="30"/>
+          <w:szCs w:val="30"/>
           <w:lang w:val="en-US" w:eastAsia="zh-TW"/>
         </w:rPr>
         <w:t>則是指形狀捲曲之物、可產生捲曲效果之器物、量詞或通「捲（</w:t>
@@ -313,8 +314,8 @@
       <w:r>
         <w:rPr>
           <w:rFonts w:hint="eastAsia" w:ascii="GB Pinyinok-C" w:hAnsi="GB Pinyinok-C" w:eastAsia="GB Pinyinok-C" w:cs="GB Pinyinok-C"/>
-          <w:sz w:val="28"/>
-          <w:szCs w:val="28"/>
+          <w:sz w:val="30"/>
+          <w:szCs w:val="30"/>
           <w:lang w:val="en-US" w:eastAsia="zh-TW"/>
         </w:rPr>
         <w:t>juǎn</w:t>
@@ -322,8 +323,8 @@
       <w:r>
         <w:rPr>
           <w:rFonts w:hint="eastAsia" w:ascii="TW-MOE-Std-Kai" w:hAnsi="TW-MOE-Std-Kai" w:eastAsia="TW-MOE-Std-Kai" w:cs="TW-MOE-Std-Kai"/>
-          <w:sz w:val="28"/>
-          <w:szCs w:val="28"/>
+          <w:sz w:val="30"/>
+          <w:szCs w:val="30"/>
           <w:lang w:val="en-US" w:eastAsia="zh-TW"/>
         </w:rPr>
         <w:t>）」（及其延伸之意義），如「花卷」、「蛋卷」、「銀絲卷」、「膠卷」、「髮卷」、「一卷紙」、「兩卷膠片」等。「卷（</w:t>
@@ -331,8 +332,8 @@
       <w:r>
         <w:rPr>
           <w:rFonts w:hint="eastAsia" w:ascii="GB Pinyinok-C" w:hAnsi="GB Pinyinok-C" w:eastAsia="GB Pinyinok-C" w:cs="GB Pinyinok-C"/>
-          <w:sz w:val="28"/>
-          <w:szCs w:val="28"/>
+          <w:sz w:val="30"/>
+          <w:szCs w:val="30"/>
           <w:lang w:val="en-US" w:eastAsia="zh-TW"/>
         </w:rPr>
         <w:t>juàn</w:t>
@@ -340,8 +341,8 @@
       <w:r>
         <w:rPr>
           <w:rFonts w:hint="eastAsia" w:ascii="TW-MOE-Std-Kai" w:hAnsi="TW-MOE-Std-Kai" w:eastAsia="TW-MOE-Std-Kai" w:cs="TW-MOE-Std-Kai"/>
-          <w:sz w:val="28"/>
-          <w:szCs w:val="28"/>
+          <w:sz w:val="30"/>
+          <w:szCs w:val="30"/>
           <w:lang w:val="en-US" w:eastAsia="zh-TW"/>
         </w:rPr>
         <w:t>）」是指書籍（分卷）、可捲起之書畫、載錄公事之文件檔案、考試之題及答案紙或量詞，如「手不釋卷」、「開卷有益」、「第一卷」、「經卷」、「手卷」、「畫卷」、「卷宗」、「案卷」、「試卷」、「藏書三萬卷」等。「卷（</w:t>
@@ -349,8 +350,8 @@
       <w:r>
         <w:rPr>
           <w:rFonts w:hint="eastAsia" w:ascii="GB Pinyinok-C" w:hAnsi="GB Pinyinok-C" w:eastAsia="GB Pinyinok-C" w:cs="GB Pinyinok-C"/>
-          <w:sz w:val="28"/>
-          <w:szCs w:val="28"/>
+          <w:sz w:val="30"/>
+          <w:szCs w:val="30"/>
           <w:lang w:val="en-US" w:eastAsia="zh-TW"/>
         </w:rPr>
         <w:t>quān</w:t>
@@ -358,8 +359,8 @@
       <w:r>
         <w:rPr>
           <w:rFonts w:hint="eastAsia" w:ascii="TW-MOE-Std-Kai" w:hAnsi="TW-MOE-Std-Kai" w:eastAsia="TW-MOE-Std-Kai" w:cs="TW-MOE-Std-Kai"/>
-          <w:sz w:val="28"/>
-          <w:szCs w:val="28"/>
+          <w:sz w:val="30"/>
+          <w:szCs w:val="30"/>
           <w:lang w:val="en-US" w:eastAsia="zh-TW"/>
         </w:rPr>
         <w:t>）」則是指冠武（即冠之下緣），為文言詞，今已不常用。而「捲（</w:t>
@@ -367,8 +368,8 @@
       <w:r>
         <w:rPr>
           <w:rFonts w:hint="eastAsia" w:ascii="GB Pinyinok-C" w:hAnsi="GB Pinyinok-C" w:eastAsia="GB Pinyinok-C" w:cs="GB Pinyinok-C"/>
-          <w:sz w:val="28"/>
-          <w:szCs w:val="28"/>
+          <w:sz w:val="30"/>
+          <w:szCs w:val="30"/>
           <w:lang w:val="en-US" w:eastAsia="zh-TW"/>
         </w:rPr>
         <w:t>quán</w:t>
@@ -376,8 +377,8 @@
       <w:r>
         <w:rPr>
           <w:rFonts w:hint="eastAsia" w:ascii="TW-MOE-Std-Kai" w:hAnsi="TW-MOE-Std-Kai" w:eastAsia="TW-MOE-Std-Kai" w:cs="TW-MOE-Std-Kai"/>
-          <w:sz w:val="28"/>
-          <w:szCs w:val="28"/>
+          <w:sz w:val="30"/>
+          <w:szCs w:val="30"/>
           <w:lang w:val="en-US" w:eastAsia="zh-TW"/>
         </w:rPr>
         <w:t>）」則是指氣勢、武勇，為文言詞，今已不常用。「捲（</w:t>
@@ -385,8 +386,8 @@
       <w:r>
         <w:rPr>
           <w:rFonts w:hint="eastAsia" w:ascii="GB Pinyinok-C" w:hAnsi="GB Pinyinok-C" w:eastAsia="GB Pinyinok-C" w:cs="GB Pinyinok-C"/>
-          <w:sz w:val="28"/>
-          <w:szCs w:val="28"/>
+          <w:sz w:val="30"/>
+          <w:szCs w:val="30"/>
           <w:lang w:val="en-US" w:eastAsia="zh-TW"/>
         </w:rPr>
         <w:t>juǎn</w:t>
@@ -394,8 +395,8 @@
       <w:r>
         <w:rPr>
           <w:rFonts w:hint="eastAsia" w:ascii="TW-MOE-Std-Kai" w:hAnsi="TW-MOE-Std-Kai" w:eastAsia="TW-MOE-Std-Kai" w:cs="TW-MOE-Std-Kai"/>
-          <w:sz w:val="28"/>
-          <w:szCs w:val="28"/>
+          <w:sz w:val="30"/>
+          <w:szCs w:val="30"/>
           <w:lang w:val="en-US" w:eastAsia="zh-TW"/>
         </w:rPr>
         <w:t>）」則是指將事物裹起來或彎轉成圓筒狀、彎曲、斂取（及其延伸之意義），如「席捲」、「把掛圖捲起來」、「內捲」、「刀口捲了」、「捲款潛逃」等。當讀作</w:t>
@@ -403,8 +404,8 @@
       <w:r>
         <w:rPr>
           <w:rFonts w:hint="eastAsia" w:ascii="GB Pinyinok-C" w:hAnsi="GB Pinyinok-C" w:eastAsia="GB Pinyinok-C" w:cs="GB Pinyinok-C"/>
-          <w:sz w:val="28"/>
-          <w:szCs w:val="28"/>
+          <w:sz w:val="30"/>
+          <w:szCs w:val="30"/>
           <w:lang w:val="en-US" w:eastAsia="zh-TW"/>
         </w:rPr>
         <w:t>juǎn</w:t>
@@ -412,8 +413,8 @@
       <w:r>
         <w:rPr>
           <w:rFonts w:hint="eastAsia" w:ascii="TW-MOE-Std-Kai" w:hAnsi="TW-MOE-Std-Kai" w:eastAsia="TW-MOE-Std-Kai" w:cs="TW-MOE-Std-Kai"/>
-          <w:sz w:val="28"/>
-          <w:szCs w:val="28"/>
+          <w:sz w:val="30"/>
+          <w:szCs w:val="30"/>
           <w:lang w:val="en-US" w:eastAsia="zh-TW"/>
         </w:rPr>
         <w:t>時，「卷」與「捲」意義相差不大，但「卷」通常作為名詞而「捲」通常作為動詞。當讀音為</w:t>
@@ -421,8 +422,8 @@
       <w:r>
         <w:rPr>
           <w:rFonts w:hint="eastAsia" w:ascii="GB Pinyinok-C" w:hAnsi="GB Pinyinok-C" w:eastAsia="GB Pinyinok-C" w:cs="GB Pinyinok-C"/>
-          <w:sz w:val="28"/>
-          <w:szCs w:val="28"/>
+          <w:sz w:val="30"/>
+          <w:szCs w:val="30"/>
           <w:lang w:val="en-US" w:eastAsia="zh-TW"/>
         </w:rPr>
         <w:t>juàn</w:t>
@@ -430,8 +431,8 @@
       <w:r>
         <w:rPr>
           <w:rFonts w:hint="eastAsia" w:ascii="TW-MOE-Std-Kai" w:hAnsi="TW-MOE-Std-Kai" w:eastAsia="TW-MOE-Std-Kai" w:cs="TW-MOE-Std-Kai"/>
-          <w:sz w:val="28"/>
-          <w:szCs w:val="28"/>
+          <w:sz w:val="30"/>
+          <w:szCs w:val="30"/>
           <w:lang w:val="en-US" w:eastAsia="zh-TW"/>
         </w:rPr>
         <w:t>時，只能用「卷」而不可寫作「捲」。</w:t>
@@ -441,41 +442,22 @@
       <w:pPr>
         <w:rPr>
           <w:rFonts w:hint="default" w:ascii="TW-MOE-Std-Kai" w:hAnsi="TW-MOE-Std-Kai" w:eastAsia="TW-MOE-Std-Kai" w:cs="TW-MOE-Std-Kai"/>
-          <w:sz w:val="28"/>
-          <w:szCs w:val="28"/>
+          <w:sz w:val="30"/>
+          <w:szCs w:val="30"/>
           <w:lang w:val="en-US" w:eastAsia="zh-TW"/>
         </w:rPr>
       </w:pPr>
       <w:r>
         <w:rPr>
           <w:rFonts w:hint="eastAsia" w:ascii="TW-MOE-Std-Kai" w:hAnsi="TW-MOE-Std-Kai" w:eastAsia="TW-MOE-Std-Kai" w:cs="TW-MOE-Std-Kai"/>
-          <w:sz w:val="28"/>
-          <w:szCs w:val="28"/>
-          <w:lang w:val="en-US" w:eastAsia="zh-TW"/>
-        </w:rPr>
-        <w:t>偏旁辨析：只有「卷」可作聲旁，如「倦」、</w:t>
-      </w:r>
-      <w:r>
-        <w:rPr>
-          <w:rFonts w:hint="eastAsia" w:ascii="TW-MOE-Std-Kai" w:hAnsi="TW-MOE-Std-Kai" w:eastAsia="TW-MOE-Std-Kai" w:cs="TW-MOE-Std-Kai"/>
-          <w:sz w:val="28"/>
-          <w:szCs w:val="28"/>
-          <w:lang w:val="en-US" w:eastAsia="zh-TW"/>
-        </w:rPr>
-        <w:t>「圈」</w:t>
-      </w:r>
-      <w:r>
-        <w:rPr>
-          <w:rFonts w:hint="eastAsia" w:ascii="TW-MOE-Std-Kai" w:hAnsi="TW-MOE-Std-Kai" w:eastAsia="TW-MOE-Std-Kai" w:cs="TW-MOE-Std-Kai"/>
-          <w:sz w:val="28"/>
-          <w:szCs w:val="28"/>
-          <w:lang w:val="en-US" w:eastAsia="zh-TW"/>
-        </w:rPr>
-        <w:t>、「蜷」、「綣」、「棬」、「鬈」、「惓」等。</w:t>
-      </w:r>
-      <w:bookmarkStart w:id="0" w:name="_GoBack"/>
-      <w:bookmarkEnd w:id="0"/>
+          <w:sz w:val="30"/>
+          <w:szCs w:val="30"/>
+          <w:lang w:val="en-US" w:eastAsia="zh-TW"/>
+        </w:rPr>
+        <w:t>偏旁辨析：只有「卷」可作聲旁，如「倦」、「圈」、「蜷」、「綣」、「棬」、「鬈」、「惓」等。</w:t>
+      </w:r>
     </w:p>
+    <w:bookmarkEnd w:id="0"/>
     <w:sectPr>
       <w:pgSz w:w="11906" w:h="16838"/>
       <w:pgMar w:top="1440" w:right="1800" w:bottom="1440" w:left="1800" w:header="851" w:footer="992" w:gutter="0"/>

--- a/14. 卷、捲→卷.docx
+++ b/14. 卷、捲→卷.docx
@@ -11,7 +11,6 @@
           <w:lang w:eastAsia="zh-TW"/>
         </w:rPr>
       </w:pPr>
-      <w:bookmarkStart w:id="0" w:name="_GoBack"/>
       <w:r>
         <w:rPr>
           <w:rFonts w:hint="eastAsia" w:ascii="TW-MOE-Std-Kai" w:hAnsi="TW-MOE-Std-Kai" w:eastAsia="TW-MOE-Std-Kai" w:cs="TW-MOE-Std-Kai"/>
@@ -399,7 +398,18 @@
           <w:szCs w:val="30"/>
           <w:lang w:val="en-US" w:eastAsia="zh-TW"/>
         </w:rPr>
-        <w:t>）」則是指將事物裹起來或彎轉成圓筒狀、彎曲、斂取（及其延伸之意義），如「席捲」、「把掛圖捲起來」、「內捲」、「刀口捲了」、「捲款潛逃」等。當讀作</w:t>
+        <w:t>）」則是指將事物裹起來或彎轉成圓筒狀、彎曲、斂取（及其延伸之意義），如「捲入」、「捲進」</w:t>
+      </w:r>
+      <w:bookmarkStart w:id="0" w:name="_GoBack"/>
+      <w:bookmarkEnd w:id="0"/>
+      <w:r>
+        <w:rPr>
+          <w:rFonts w:hint="eastAsia" w:ascii="TW-MOE-Std-Kai" w:hAnsi="TW-MOE-Std-Kai" w:eastAsia="TW-MOE-Std-Kai" w:cs="TW-MOE-Std-Kai"/>
+          <w:sz w:val="30"/>
+          <w:szCs w:val="30"/>
+          <w:lang w:val="en-US" w:eastAsia="zh-TW"/>
+        </w:rPr>
+        <w:t>、「席捲」、「把掛圖捲起來」、「內捲」、「刀口捲了」、「捲款潛逃」等。當讀作</w:t>
       </w:r>
       <w:r>
         <w:rPr>
@@ -457,7 +467,6 @@
         <w:t>偏旁辨析：只有「卷」可作聲旁，如「倦」、「圈」、「蜷」、「綣」、「棬」、「鬈」、「惓」等。</w:t>
       </w:r>
     </w:p>
-    <w:bookmarkEnd w:id="0"/>
     <w:sectPr>
       <w:pgSz w:w="11906" w:h="16838"/>
       <w:pgMar w:top="1440" w:right="1800" w:bottom="1440" w:left="1800" w:header="851" w:footer="992" w:gutter="0"/>

--- a/14. 卷、捲→卷.docx
+++ b/14. 卷、捲→卷.docx
@@ -398,7 +398,7 @@
           <w:szCs w:val="30"/>
           <w:lang w:val="en-US" w:eastAsia="zh-TW"/>
         </w:rPr>
-        <w:t>）」則是指將事物裹起來或彎轉成圓筒狀、彎曲、斂取（及其延伸之意義），如「捲入」、「捲進」</w:t>
+        <w:t>）」則是指將事物裹起來或彎轉成圓筒狀、彎曲、斂取（及其延伸之意義），如「捲起」、</w:t>
       </w:r>
       <w:bookmarkStart w:id="0" w:name="_GoBack"/>
       <w:bookmarkEnd w:id="0"/>
@@ -409,7 +409,7 @@
           <w:szCs w:val="30"/>
           <w:lang w:val="en-US" w:eastAsia="zh-TW"/>
         </w:rPr>
-        <w:t>、「席捲」、「把掛圖捲起來」、「內捲」、「刀口捲了」、「捲款潛逃」等。當讀作</w:t>
+        <w:t>「捲入」、「捲進」、「席捲」、「把掛圖捲起來」、「內捲」、「刀口捲了」、「捲款潛逃」等。當讀作</w:t>
       </w:r>
       <w:r>
         <w:rPr>

--- a/14. 卷、捲→卷.docx
+++ b/14. 卷、捲→卷.docx
@@ -6,16 +6,16 @@
       <w:pPr>
         <w:rPr>
           <w:rFonts w:hint="eastAsia" w:ascii="TW-MOE-Std-Kai" w:hAnsi="TW-MOE-Std-Kai" w:eastAsia="TW-MOE-Std-Kai" w:cs="TW-MOE-Std-Kai"/>
-          <w:sz w:val="30"/>
-          <w:szCs w:val="30"/>
+          <w:sz w:val="29"/>
+          <w:szCs w:val="29"/>
           <w:lang w:eastAsia="zh-TW"/>
         </w:rPr>
       </w:pPr>
       <w:r>
         <w:rPr>
           <w:rFonts w:hint="eastAsia" w:ascii="TW-MOE-Std-Kai" w:hAnsi="TW-MOE-Std-Kai" w:eastAsia="TW-MOE-Std-Kai" w:cs="TW-MOE-Std-Kai"/>
-          <w:sz w:val="30"/>
-          <w:szCs w:val="30"/>
+          <w:sz w:val="29"/>
+          <w:szCs w:val="29"/>
           <w:lang w:eastAsia="zh-TW"/>
         </w:rPr>
         <w:t>《大陸居民臺灣正體字講義》一簡多繁辨析之「</w:t>
@@ -23,8 +23,8 @@
       <w:r>
         <w:rPr>
           <w:rFonts w:hint="eastAsia" w:ascii="TW-MOE-Std-Kai" w:hAnsi="TW-MOE-Std-Kai" w:eastAsia="TW-MOE-Std-Kai" w:cs="TW-MOE-Std-Kai"/>
-          <w:sz w:val="30"/>
-          <w:szCs w:val="30"/>
+          <w:sz w:val="29"/>
+          <w:szCs w:val="29"/>
           <w:lang w:val="en-US" w:eastAsia="zh-TW"/>
         </w:rPr>
         <w:t>卷、捲</w:t>
@@ -32,8 +32,8 @@
       <w:r>
         <w:rPr>
           <w:rFonts w:hint="eastAsia" w:ascii="TW-MOE-Std-Kai" w:hAnsi="TW-MOE-Std-Kai" w:eastAsia="TW-MOE-Std-Kai" w:cs="TW-MOE-Std-Kai"/>
-          <w:sz w:val="30"/>
-          <w:szCs w:val="30"/>
+          <w:sz w:val="29"/>
+          <w:szCs w:val="29"/>
           <w:lang w:eastAsia="zh-TW"/>
         </w:rPr>
         <w:t>」→「</w:t>
@@ -41,8 +41,8 @@
       <w:r>
         <w:rPr>
           <w:rFonts w:hint="eastAsia" w:ascii="TW-MOE-Std-Kai" w:hAnsi="TW-MOE-Std-Kai" w:eastAsia="TW-MOE-Std-Kai" w:cs="TW-MOE-Std-Kai"/>
-          <w:sz w:val="30"/>
-          <w:szCs w:val="30"/>
+          <w:sz w:val="29"/>
+          <w:szCs w:val="29"/>
           <w:lang w:val="en-US" w:eastAsia="zh-TW"/>
         </w:rPr>
         <w:t>卷</w:t>
@@ -50,8 +50,8 @@
       <w:r>
         <w:rPr>
           <w:rFonts w:hint="eastAsia" w:ascii="TW-MOE-Std-Kai" w:hAnsi="TW-MOE-Std-Kai" w:eastAsia="TW-MOE-Std-Kai" w:cs="TW-MOE-Std-Kai"/>
-          <w:sz w:val="30"/>
-          <w:szCs w:val="30"/>
+          <w:sz w:val="29"/>
+          <w:szCs w:val="29"/>
           <w:lang w:eastAsia="zh-TW"/>
         </w:rPr>
         <w:t>」</w:t>
@@ -61,16 +61,16 @@
       <w:pPr>
         <w:rPr>
           <w:rFonts w:hint="eastAsia" w:ascii="TW-MOE-Std-Kai" w:hAnsi="TW-MOE-Std-Kai" w:eastAsia="TW-MOE-Std-Kai" w:cs="TW-MOE-Std-Kai"/>
-          <w:sz w:val="30"/>
-          <w:szCs w:val="30"/>
+          <w:sz w:val="29"/>
+          <w:szCs w:val="29"/>
           <w:lang w:eastAsia="zh-TW"/>
         </w:rPr>
       </w:pPr>
       <w:r>
         <w:rPr>
           <w:rFonts w:hint="eastAsia" w:ascii="TW-MOE-Std-Kai" w:hAnsi="TW-MOE-Std-Kai" w:eastAsia="TW-MOE-Std-Kai" w:cs="TW-MOE-Std-Kai"/>
-          <w:sz w:val="30"/>
-          <w:szCs w:val="30"/>
+          <w:sz w:val="29"/>
+          <w:szCs w:val="29"/>
           <w:lang w:eastAsia="zh-TW"/>
         </w:rPr>
         <w:t>辨音：「</w:t>
@@ -78,8 +78,8 @@
       <w:r>
         <w:rPr>
           <w:rFonts w:hint="eastAsia" w:ascii="TW-MOE-Std-Kai" w:hAnsi="TW-MOE-Std-Kai" w:eastAsia="TW-MOE-Std-Kai" w:cs="TW-MOE-Std-Kai"/>
-          <w:sz w:val="30"/>
-          <w:szCs w:val="30"/>
+          <w:sz w:val="29"/>
+          <w:szCs w:val="29"/>
           <w:lang w:val="en-US" w:eastAsia="zh-TW"/>
         </w:rPr>
         <w:t>卷」音</w:t>
@@ -87,8 +87,8 @@
       <w:r>
         <w:rPr>
           <w:rFonts w:hint="eastAsia" w:ascii="GB Pinyinok-C" w:hAnsi="GB Pinyinok-C" w:eastAsia="GB Pinyinok-C" w:cs="GB Pinyinok-C"/>
-          <w:sz w:val="30"/>
-          <w:szCs w:val="30"/>
+          <w:sz w:val="29"/>
+          <w:szCs w:val="29"/>
           <w:lang w:val="en-US" w:eastAsia="zh-TW"/>
         </w:rPr>
         <w:t>quán</w:t>
@@ -96,8 +96,8 @@
       <w:r>
         <w:rPr>
           <w:rFonts w:hint="eastAsia" w:ascii="TW-MOE-Std-Kai" w:hAnsi="TW-MOE-Std-Kai" w:eastAsia="TW-MOE-Std-Kai" w:cs="TW-MOE-Std-Kai"/>
-          <w:sz w:val="30"/>
-          <w:szCs w:val="30"/>
+          <w:sz w:val="29"/>
+          <w:szCs w:val="29"/>
           <w:lang w:val="en-US" w:eastAsia="zh-TW"/>
         </w:rPr>
         <w:t>、</w:t>
@@ -105,8 +105,8 @@
       <w:r>
         <w:rPr>
           <w:rFonts w:hint="eastAsia" w:ascii="GB Pinyinok-C" w:hAnsi="GB Pinyinok-C" w:eastAsia="GB Pinyinok-C" w:cs="GB Pinyinok-C"/>
-          <w:sz w:val="30"/>
-          <w:szCs w:val="30"/>
+          <w:sz w:val="29"/>
+          <w:szCs w:val="29"/>
           <w:lang w:val="en-US" w:eastAsia="zh-TW"/>
         </w:rPr>
         <w:t>juǎn</w:t>
@@ -114,8 +114,8 @@
       <w:r>
         <w:rPr>
           <w:rFonts w:hint="eastAsia" w:ascii="TW-MOE-Std-Kai" w:hAnsi="TW-MOE-Std-Kai" w:eastAsia="TW-MOE-Std-Kai" w:cs="TW-MOE-Std-Kai"/>
-          <w:sz w:val="30"/>
-          <w:szCs w:val="30"/>
+          <w:sz w:val="29"/>
+          <w:szCs w:val="29"/>
           <w:lang w:val="en-US" w:eastAsia="zh-TW"/>
         </w:rPr>
         <w:t>、</w:t>
@@ -123,8 +123,8 @@
       <w:r>
         <w:rPr>
           <w:rFonts w:hint="eastAsia" w:ascii="GB Pinyinok-C" w:hAnsi="GB Pinyinok-C" w:eastAsia="GB Pinyinok-C" w:cs="GB Pinyinok-C"/>
-          <w:sz w:val="30"/>
-          <w:szCs w:val="30"/>
+          <w:sz w:val="29"/>
+          <w:szCs w:val="29"/>
           <w:lang w:val="en-US" w:eastAsia="zh-TW"/>
         </w:rPr>
         <w:t>juàn</w:t>
@@ -132,8 +132,8 @@
       <w:r>
         <w:rPr>
           <w:rFonts w:hint="eastAsia" w:ascii="TW-MOE-Std-Kai" w:hAnsi="TW-MOE-Std-Kai" w:eastAsia="TW-MOE-Std-Kai" w:cs="TW-MOE-Std-Kai"/>
-          <w:sz w:val="30"/>
-          <w:szCs w:val="30"/>
+          <w:sz w:val="29"/>
+          <w:szCs w:val="29"/>
           <w:lang w:val="en-US" w:eastAsia="zh-TW"/>
         </w:rPr>
         <w:t>或</w:t>
@@ -141,8 +141,8 @@
       <w:r>
         <w:rPr>
           <w:rFonts w:hint="eastAsia" w:ascii="GB Pinyinok-C" w:hAnsi="GB Pinyinok-C" w:eastAsia="GB Pinyinok-C" w:cs="GB Pinyinok-C"/>
-          <w:sz w:val="30"/>
-          <w:szCs w:val="30"/>
+          <w:sz w:val="29"/>
+          <w:szCs w:val="29"/>
           <w:lang w:val="en-US" w:eastAsia="zh-TW"/>
         </w:rPr>
         <w:t>quān</w:t>
@@ -150,8 +150,8 @@
       <w:r>
         <w:rPr>
           <w:rFonts w:hint="eastAsia" w:ascii="TW-MOE-Std-Kai" w:hAnsi="TW-MOE-Std-Kai" w:eastAsia="TW-MOE-Std-Kai" w:cs="TW-MOE-Std-Kai"/>
-          <w:sz w:val="30"/>
-          <w:szCs w:val="30"/>
+          <w:sz w:val="29"/>
+          <w:szCs w:val="29"/>
           <w:lang w:val="en-US" w:eastAsia="zh-TW"/>
         </w:rPr>
         <w:t>，「捲」音</w:t>
@@ -159,8 +159,8 @@
       <w:r>
         <w:rPr>
           <w:rFonts w:hint="eastAsia" w:ascii="GB Pinyinok-C" w:hAnsi="GB Pinyinok-C" w:eastAsia="GB Pinyinok-C" w:cs="GB Pinyinok-C"/>
-          <w:sz w:val="30"/>
-          <w:szCs w:val="30"/>
+          <w:sz w:val="29"/>
+          <w:szCs w:val="29"/>
           <w:lang w:val="en-US" w:eastAsia="zh-TW"/>
         </w:rPr>
         <w:t>quán</w:t>
@@ -168,8 +168,8 @@
       <w:r>
         <w:rPr>
           <w:rFonts w:hint="eastAsia" w:ascii="TW-MOE-Std-Kai" w:hAnsi="TW-MOE-Std-Kai" w:eastAsia="TW-MOE-Std-Kai" w:cs="TW-MOE-Std-Kai"/>
-          <w:sz w:val="30"/>
-          <w:szCs w:val="30"/>
+          <w:sz w:val="29"/>
+          <w:szCs w:val="29"/>
           <w:lang w:val="en-US" w:eastAsia="zh-TW"/>
         </w:rPr>
         <w:t>或</w:t>
@@ -177,8 +177,8 @@
       <w:r>
         <w:rPr>
           <w:rFonts w:hint="eastAsia" w:ascii="GB Pinyinok-C" w:hAnsi="GB Pinyinok-C" w:eastAsia="GB Pinyinok-C" w:cs="GB Pinyinok-C"/>
-          <w:sz w:val="30"/>
-          <w:szCs w:val="30"/>
+          <w:sz w:val="29"/>
+          <w:szCs w:val="29"/>
           <w:lang w:val="en-US" w:eastAsia="zh-TW"/>
         </w:rPr>
         <w:t>juǎn</w:t>
@@ -186,8 +186,8 @@
       <w:r>
         <w:rPr>
           <w:rFonts w:hint="eastAsia" w:ascii="TW-MOE-Std-Kai" w:hAnsi="TW-MOE-Std-Kai" w:eastAsia="TW-MOE-Std-Kai" w:cs="TW-MOE-Std-Kai"/>
-          <w:sz w:val="30"/>
-          <w:szCs w:val="30"/>
+          <w:sz w:val="29"/>
+          <w:szCs w:val="29"/>
           <w:lang w:eastAsia="zh-TW"/>
         </w:rPr>
         <w:t>。</w:t>
@@ -197,16 +197,16 @@
       <w:pPr>
         <w:rPr>
           <w:rFonts w:hint="eastAsia" w:ascii="TW-MOE-Std-Kai" w:hAnsi="TW-MOE-Std-Kai" w:eastAsia="TW-MOE-Std-Kai" w:cs="TW-MOE-Std-Kai"/>
-          <w:sz w:val="30"/>
-          <w:szCs w:val="30"/>
+          <w:sz w:val="29"/>
+          <w:szCs w:val="29"/>
           <w:lang w:val="en-US" w:eastAsia="zh-TW"/>
         </w:rPr>
       </w:pPr>
       <w:r>
         <w:rPr>
           <w:rFonts w:hint="eastAsia" w:ascii="TW-MOE-Std-Kai" w:hAnsi="TW-MOE-Std-Kai" w:eastAsia="TW-MOE-Std-Kai" w:cs="TW-MOE-Std-Kai"/>
-          <w:sz w:val="30"/>
-          <w:szCs w:val="30"/>
+          <w:sz w:val="29"/>
+          <w:szCs w:val="29"/>
           <w:lang w:eastAsia="zh-TW"/>
         </w:rPr>
         <w:t>辨意：「</w:t>
@@ -214,8 +214,8 @@
       <w:r>
         <w:rPr>
           <w:rFonts w:hint="eastAsia" w:ascii="TW-MOE-Std-Kai" w:hAnsi="TW-MOE-Std-Kai" w:eastAsia="TW-MOE-Std-Kai" w:cs="TW-MOE-Std-Kai"/>
-          <w:sz w:val="30"/>
-          <w:szCs w:val="30"/>
+          <w:sz w:val="29"/>
+          <w:szCs w:val="29"/>
           <w:lang w:val="en-US" w:eastAsia="zh-TW"/>
         </w:rPr>
         <w:t>卷（</w:t>
@@ -223,8 +223,8 @@
       <w:r>
         <w:rPr>
           <w:rFonts w:hint="eastAsia" w:ascii="GB Pinyinok-C" w:hAnsi="GB Pinyinok-C" w:eastAsia="GB Pinyinok-C" w:cs="GB Pinyinok-C"/>
-          <w:sz w:val="30"/>
-          <w:szCs w:val="30"/>
+          <w:sz w:val="29"/>
+          <w:szCs w:val="29"/>
           <w:lang w:val="en-US" w:eastAsia="zh-TW"/>
         </w:rPr>
         <w:t>quán</w:t>
@@ -232,8 +232,8 @@
       <w:r>
         <w:rPr>
           <w:rFonts w:hint="eastAsia" w:ascii="TW-MOE-Std-Kai" w:hAnsi="TW-MOE-Std-Kai" w:eastAsia="TW-MOE-Std-Kai" w:cs="TW-MOE-Std-Kai"/>
-          <w:sz w:val="30"/>
-          <w:szCs w:val="30"/>
+          <w:sz w:val="29"/>
+          <w:szCs w:val="29"/>
           <w:lang w:val="en-US" w:eastAsia="zh-TW"/>
         </w:rPr>
         <w:t>）</w:t>
@@ -241,8 +241,8 @@
       <w:r>
         <w:rPr>
           <w:rFonts w:hint="eastAsia" w:ascii="TW-MOE-Std-Kai" w:hAnsi="TW-MOE-Std-Kai" w:eastAsia="TW-MOE-Std-Kai" w:cs="TW-MOE-Std-Kai"/>
-          <w:sz w:val="30"/>
-          <w:szCs w:val="30"/>
+          <w:sz w:val="29"/>
+          <w:szCs w:val="29"/>
           <w:lang w:eastAsia="zh-TW"/>
         </w:rPr>
         <w:t>」</w:t>
@@ -250,8 +250,8 @@
       <w:r>
         <w:rPr>
           <w:rFonts w:hint="eastAsia" w:ascii="TW-MOE-Std-Kai" w:hAnsi="TW-MOE-Std-Kai" w:eastAsia="TW-MOE-Std-Kai" w:cs="TW-MOE-Std-Kai"/>
-          <w:sz w:val="30"/>
-          <w:szCs w:val="30"/>
+          <w:sz w:val="29"/>
+          <w:szCs w:val="29"/>
           <w:lang w:val="en-US" w:eastAsia="zh-TW"/>
         </w:rPr>
         <w:t>是指彎曲，為文言詞，今已不常用</w:t>
@@ -259,8 +259,8 @@
       <w:r>
         <w:rPr>
           <w:rFonts w:hint="eastAsia" w:ascii="TW-MOE-Std-Kai" w:hAnsi="TW-MOE-Std-Kai" w:eastAsia="TW-MOE-Std-Kai" w:cs="TW-MOE-Std-Kai"/>
-          <w:sz w:val="30"/>
-          <w:szCs w:val="30"/>
+          <w:sz w:val="29"/>
+          <w:szCs w:val="29"/>
           <w:lang w:eastAsia="zh-TW"/>
         </w:rPr>
         <w:t>。「</w:t>
@@ -268,8 +268,8 @@
       <w:r>
         <w:rPr>
           <w:rFonts w:hint="eastAsia" w:ascii="TW-MOE-Std-Kai" w:hAnsi="TW-MOE-Std-Kai" w:eastAsia="TW-MOE-Std-Kai" w:cs="TW-MOE-Std-Kai"/>
-          <w:sz w:val="30"/>
-          <w:szCs w:val="30"/>
+          <w:sz w:val="29"/>
+          <w:szCs w:val="29"/>
           <w:lang w:val="en-US" w:eastAsia="zh-TW"/>
         </w:rPr>
         <w:t>卷（</w:t>
@@ -277,8 +277,8 @@
       <w:r>
         <w:rPr>
           <w:rFonts w:hint="eastAsia" w:ascii="GB Pinyinok-C" w:hAnsi="GB Pinyinok-C" w:eastAsia="GB Pinyinok-C" w:cs="GB Pinyinok-C"/>
-          <w:sz w:val="30"/>
-          <w:szCs w:val="30"/>
+          <w:sz w:val="29"/>
+          <w:szCs w:val="29"/>
           <w:lang w:val="en-US" w:eastAsia="zh-TW"/>
         </w:rPr>
         <w:t>juǎn</w:t>
@@ -286,8 +286,8 @@
       <w:r>
         <w:rPr>
           <w:rFonts w:hint="eastAsia" w:ascii="TW-MOE-Std-Kai" w:hAnsi="TW-MOE-Std-Kai" w:eastAsia="TW-MOE-Std-Kai" w:cs="TW-MOE-Std-Kai"/>
-          <w:sz w:val="30"/>
-          <w:szCs w:val="30"/>
+          <w:sz w:val="29"/>
+          <w:szCs w:val="29"/>
           <w:lang w:val="en-US" w:eastAsia="zh-TW"/>
         </w:rPr>
         <w:t>）</w:t>
@@ -295,8 +295,8 @@
       <w:r>
         <w:rPr>
           <w:rFonts w:hint="eastAsia" w:ascii="TW-MOE-Std-Kai" w:hAnsi="TW-MOE-Std-Kai" w:eastAsia="TW-MOE-Std-Kai" w:cs="TW-MOE-Std-Kai"/>
-          <w:sz w:val="30"/>
-          <w:szCs w:val="30"/>
+          <w:sz w:val="29"/>
+          <w:szCs w:val="29"/>
           <w:lang w:eastAsia="zh-TW"/>
         </w:rPr>
         <w:t>」</w:t>
@@ -304,8 +304,8 @@
       <w:r>
         <w:rPr>
           <w:rFonts w:hint="eastAsia" w:ascii="TW-MOE-Std-Kai" w:hAnsi="TW-MOE-Std-Kai" w:eastAsia="TW-MOE-Std-Kai" w:cs="TW-MOE-Std-Kai"/>
-          <w:sz w:val="30"/>
-          <w:szCs w:val="30"/>
+          <w:sz w:val="29"/>
+          <w:szCs w:val="29"/>
           <w:lang w:val="en-US" w:eastAsia="zh-TW"/>
         </w:rPr>
         <w:t>則是指形狀捲曲之物、可產生捲曲效果之器物、量詞或通「捲（</w:t>
@@ -313,8 +313,8 @@
       <w:r>
         <w:rPr>
           <w:rFonts w:hint="eastAsia" w:ascii="GB Pinyinok-C" w:hAnsi="GB Pinyinok-C" w:eastAsia="GB Pinyinok-C" w:cs="GB Pinyinok-C"/>
-          <w:sz w:val="30"/>
-          <w:szCs w:val="30"/>
+          <w:sz w:val="29"/>
+          <w:szCs w:val="29"/>
           <w:lang w:val="en-US" w:eastAsia="zh-TW"/>
         </w:rPr>
         <w:t>juǎn</w:t>
@@ -322,17 +322,17 @@
       <w:r>
         <w:rPr>
           <w:rFonts w:hint="eastAsia" w:ascii="TW-MOE-Std-Kai" w:hAnsi="TW-MOE-Std-Kai" w:eastAsia="TW-MOE-Std-Kai" w:cs="TW-MOE-Std-Kai"/>
-          <w:sz w:val="30"/>
-          <w:szCs w:val="30"/>
-          <w:lang w:val="en-US" w:eastAsia="zh-TW"/>
-        </w:rPr>
-        <w:t>）」（及其延伸之意義），如「花卷」、「蛋卷」、「銀絲卷」、「膠卷」、「髮卷」、「一卷紙」、「兩卷膠片」等。「卷（</w:t>
-      </w:r>
-      <w:r>
-        <w:rPr>
-          <w:rFonts w:hint="eastAsia" w:ascii="GB Pinyinok-C" w:hAnsi="GB Pinyinok-C" w:eastAsia="GB Pinyinok-C" w:cs="GB Pinyinok-C"/>
-          <w:sz w:val="30"/>
-          <w:szCs w:val="30"/>
+          <w:sz w:val="29"/>
+          <w:szCs w:val="29"/>
+          <w:lang w:val="en-US" w:eastAsia="zh-TW"/>
+        </w:rPr>
+        <w:t>）」（及其延伸之意義），如「蛋卷」、「銀絲卷」、「膠卷」、「髮卷」、「一卷紙」、「兩卷膠片」等。「卷（</w:t>
+      </w:r>
+      <w:r>
+        <w:rPr>
+          <w:rFonts w:hint="eastAsia" w:ascii="GB Pinyinok-C" w:hAnsi="GB Pinyinok-C" w:eastAsia="GB Pinyinok-C" w:cs="GB Pinyinok-C"/>
+          <w:sz w:val="29"/>
+          <w:szCs w:val="29"/>
           <w:lang w:val="en-US" w:eastAsia="zh-TW"/>
         </w:rPr>
         <w:t>juàn</w:t>
@@ -340,8 +340,8 @@
       <w:r>
         <w:rPr>
           <w:rFonts w:hint="eastAsia" w:ascii="TW-MOE-Std-Kai" w:hAnsi="TW-MOE-Std-Kai" w:eastAsia="TW-MOE-Std-Kai" w:cs="TW-MOE-Std-Kai"/>
-          <w:sz w:val="30"/>
-          <w:szCs w:val="30"/>
+          <w:sz w:val="29"/>
+          <w:szCs w:val="29"/>
           <w:lang w:val="en-US" w:eastAsia="zh-TW"/>
         </w:rPr>
         <w:t>）」是指書籍（分卷）、可捲起之書畫、載錄公事之文件檔案、考試之題及答案紙或量詞，如「手不釋卷」、「開卷有益」、「第一卷」、「經卷」、「手卷」、「畫卷」、「卷宗」、「案卷」、「試卷」、「藏書三萬卷」等。「卷（</w:t>
@@ -349,8 +349,8 @@
       <w:r>
         <w:rPr>
           <w:rFonts w:hint="eastAsia" w:ascii="GB Pinyinok-C" w:hAnsi="GB Pinyinok-C" w:eastAsia="GB Pinyinok-C" w:cs="GB Pinyinok-C"/>
-          <w:sz w:val="30"/>
-          <w:szCs w:val="30"/>
+          <w:sz w:val="29"/>
+          <w:szCs w:val="29"/>
           <w:lang w:val="en-US" w:eastAsia="zh-TW"/>
         </w:rPr>
         <w:t>quān</w:t>
@@ -358,8 +358,8 @@
       <w:r>
         <w:rPr>
           <w:rFonts w:hint="eastAsia" w:ascii="TW-MOE-Std-Kai" w:hAnsi="TW-MOE-Std-Kai" w:eastAsia="TW-MOE-Std-Kai" w:cs="TW-MOE-Std-Kai"/>
-          <w:sz w:val="30"/>
-          <w:szCs w:val="30"/>
+          <w:sz w:val="29"/>
+          <w:szCs w:val="29"/>
           <w:lang w:val="en-US" w:eastAsia="zh-TW"/>
         </w:rPr>
         <w:t>）」則是指冠武（即冠之下緣），為文言詞，今已不常用。而「捲（</w:t>
@@ -367,8 +367,8 @@
       <w:r>
         <w:rPr>
           <w:rFonts w:hint="eastAsia" w:ascii="GB Pinyinok-C" w:hAnsi="GB Pinyinok-C" w:eastAsia="GB Pinyinok-C" w:cs="GB Pinyinok-C"/>
-          <w:sz w:val="30"/>
-          <w:szCs w:val="30"/>
+          <w:sz w:val="29"/>
+          <w:szCs w:val="29"/>
           <w:lang w:val="en-US" w:eastAsia="zh-TW"/>
         </w:rPr>
         <w:t>quán</w:t>
@@ -376,8 +376,8 @@
       <w:r>
         <w:rPr>
           <w:rFonts w:hint="eastAsia" w:ascii="TW-MOE-Std-Kai" w:hAnsi="TW-MOE-Std-Kai" w:eastAsia="TW-MOE-Std-Kai" w:cs="TW-MOE-Std-Kai"/>
-          <w:sz w:val="30"/>
-          <w:szCs w:val="30"/>
+          <w:sz w:val="29"/>
+          <w:szCs w:val="29"/>
           <w:lang w:val="en-US" w:eastAsia="zh-TW"/>
         </w:rPr>
         <w:t>）」則是指氣勢、武勇，為文言詞，今已不常用。「捲（</w:t>
@@ -385,8 +385,8 @@
       <w:r>
         <w:rPr>
           <w:rFonts w:hint="eastAsia" w:ascii="GB Pinyinok-C" w:hAnsi="GB Pinyinok-C" w:eastAsia="GB Pinyinok-C" w:cs="GB Pinyinok-C"/>
-          <w:sz w:val="30"/>
-          <w:szCs w:val="30"/>
+          <w:sz w:val="29"/>
+          <w:szCs w:val="29"/>
           <w:lang w:val="en-US" w:eastAsia="zh-TW"/>
         </w:rPr>
         <w:t>juǎn</w:t>
@@ -394,46 +394,46 @@
       <w:r>
         <w:rPr>
           <w:rFonts w:hint="eastAsia" w:ascii="TW-MOE-Std-Kai" w:hAnsi="TW-MOE-Std-Kai" w:eastAsia="TW-MOE-Std-Kai" w:cs="TW-MOE-Std-Kai"/>
-          <w:sz w:val="30"/>
-          <w:szCs w:val="30"/>
-          <w:lang w:val="en-US" w:eastAsia="zh-TW"/>
-        </w:rPr>
-        <w:t>）」則是指將事物裹起來或彎轉成圓筒狀、彎曲、斂取（及其延伸之意義），如「捲起」、</w:t>
+          <w:sz w:val="29"/>
+          <w:szCs w:val="29"/>
+          <w:lang w:val="en-US" w:eastAsia="zh-TW"/>
+        </w:rPr>
+        <w:t>）」則是指將事物裹起來或彎轉成圓筒狀、彎曲、斂取（及其延伸之意義），如「捲起」、「捲入」、「捲進」、「席捲」、「把掛圖捲起來」、「內捲」、「刀口捲了」、「捲款潛逃」、「花捲」、「春捲」等。當讀作</w:t>
+      </w:r>
+      <w:r>
+        <w:rPr>
+          <w:rFonts w:hint="eastAsia" w:ascii="GB Pinyinok-C" w:hAnsi="GB Pinyinok-C" w:eastAsia="GB Pinyinok-C" w:cs="GB Pinyinok-C"/>
+          <w:sz w:val="29"/>
+          <w:szCs w:val="29"/>
+          <w:lang w:val="en-US" w:eastAsia="zh-TW"/>
+        </w:rPr>
+        <w:t>juǎn</w:t>
+      </w:r>
+      <w:r>
+        <w:rPr>
+          <w:rFonts w:hint="eastAsia" w:ascii="TW-MOE-Std-Kai" w:hAnsi="TW-MOE-Std-Kai" w:eastAsia="TW-MOE-Std-Kai" w:cs="TW-MOE-Std-Kai"/>
+          <w:sz w:val="29"/>
+          <w:szCs w:val="29"/>
+          <w:lang w:val="en-US" w:eastAsia="zh-TW"/>
+        </w:rPr>
+        <w:t>時，「卷」與「捲」意義相差不大，但「卷」通常作為名詞而「捲」通常作為動詞（「花捲」和「春捲」除</w:t>
       </w:r>
       <w:bookmarkStart w:id="0" w:name="_GoBack"/>
       <w:bookmarkEnd w:id="0"/>
       <w:r>
         <w:rPr>
           <w:rFonts w:hint="eastAsia" w:ascii="TW-MOE-Std-Kai" w:hAnsi="TW-MOE-Std-Kai" w:eastAsia="TW-MOE-Std-Kai" w:cs="TW-MOE-Std-Kai"/>
-          <w:sz w:val="30"/>
-          <w:szCs w:val="30"/>
-          <w:lang w:val="en-US" w:eastAsia="zh-TW"/>
-        </w:rPr>
-        <w:t>「捲入」、「捲進」、「席捲」、「把掛圖捲起來」、「內捲」、「刀口捲了」、「捲款潛逃」等。當讀作</w:t>
-      </w:r>
-      <w:r>
-        <w:rPr>
-          <w:rFonts w:hint="eastAsia" w:ascii="GB Pinyinok-C" w:hAnsi="GB Pinyinok-C" w:eastAsia="GB Pinyinok-C" w:cs="GB Pinyinok-C"/>
-          <w:sz w:val="30"/>
-          <w:szCs w:val="30"/>
-          <w:lang w:val="en-US" w:eastAsia="zh-TW"/>
-        </w:rPr>
-        <w:t>juǎn</w:t>
-      </w:r>
-      <w:r>
-        <w:rPr>
-          <w:rFonts w:hint="eastAsia" w:ascii="TW-MOE-Std-Kai" w:hAnsi="TW-MOE-Std-Kai" w:eastAsia="TW-MOE-Std-Kai" w:cs="TW-MOE-Std-Kai"/>
-          <w:sz w:val="30"/>
-          <w:szCs w:val="30"/>
-          <w:lang w:val="en-US" w:eastAsia="zh-TW"/>
-        </w:rPr>
-        <w:t>時，「卷」與「捲」意義相差不大，但「卷」通常作為名詞而「捲」通常作為動詞。當讀音為</w:t>
-      </w:r>
-      <w:r>
-        <w:rPr>
-          <w:rFonts w:hint="eastAsia" w:ascii="GB Pinyinok-C" w:hAnsi="GB Pinyinok-C" w:eastAsia="GB Pinyinok-C" w:cs="GB Pinyinok-C"/>
-          <w:sz w:val="30"/>
-          <w:szCs w:val="30"/>
+          <w:sz w:val="29"/>
+          <w:szCs w:val="29"/>
+          <w:lang w:val="en-US" w:eastAsia="zh-TW"/>
+        </w:rPr>
+        <w:t>外）。當讀音為</w:t>
+      </w:r>
+      <w:r>
+        <w:rPr>
+          <w:rFonts w:hint="eastAsia" w:ascii="GB Pinyinok-C" w:hAnsi="GB Pinyinok-C" w:eastAsia="GB Pinyinok-C" w:cs="GB Pinyinok-C"/>
+          <w:sz w:val="29"/>
+          <w:szCs w:val="29"/>
           <w:lang w:val="en-US" w:eastAsia="zh-TW"/>
         </w:rPr>
         <w:t>juàn</w:t>
@@ -441,8 +441,8 @@
       <w:r>
         <w:rPr>
           <w:rFonts w:hint="eastAsia" w:ascii="TW-MOE-Std-Kai" w:hAnsi="TW-MOE-Std-Kai" w:eastAsia="TW-MOE-Std-Kai" w:cs="TW-MOE-Std-Kai"/>
-          <w:sz w:val="30"/>
-          <w:szCs w:val="30"/>
+          <w:sz w:val="29"/>
+          <w:szCs w:val="29"/>
           <w:lang w:val="en-US" w:eastAsia="zh-TW"/>
         </w:rPr>
         <w:t>時，只能用「卷」而不可寫作「捲」。</w:t>
@@ -452,16 +452,16 @@
       <w:pPr>
         <w:rPr>
           <w:rFonts w:hint="default" w:ascii="TW-MOE-Std-Kai" w:hAnsi="TW-MOE-Std-Kai" w:eastAsia="TW-MOE-Std-Kai" w:cs="TW-MOE-Std-Kai"/>
-          <w:sz w:val="30"/>
-          <w:szCs w:val="30"/>
+          <w:sz w:val="29"/>
+          <w:szCs w:val="29"/>
           <w:lang w:val="en-US" w:eastAsia="zh-TW"/>
         </w:rPr>
       </w:pPr>
       <w:r>
         <w:rPr>
           <w:rFonts w:hint="eastAsia" w:ascii="TW-MOE-Std-Kai" w:hAnsi="TW-MOE-Std-Kai" w:eastAsia="TW-MOE-Std-Kai" w:cs="TW-MOE-Std-Kai"/>
-          <w:sz w:val="30"/>
-          <w:szCs w:val="30"/>
+          <w:sz w:val="29"/>
+          <w:szCs w:val="29"/>
           <w:lang w:val="en-US" w:eastAsia="zh-TW"/>
         </w:rPr>
         <w:t>偏旁辨析：只有「卷」可作聲旁，如「倦」、「圈」、「蜷」、「綣」、「棬」、「鬈」、「惓」等。</w:t>

--- a/14. 卷、捲→卷.docx
+++ b/14. 卷、捲→卷.docx
@@ -398,25 +398,7 @@
           <w:szCs w:val="29"/>
           <w:lang w:val="en-US" w:eastAsia="zh-TW"/>
         </w:rPr>
-        <w:t>）」則是指將事物裹起來或彎轉成圓筒狀、彎曲、斂取（及其延伸之意義），如「捲起」、「捲入」、「捲進」、「席捲」、「把掛圖捲起來」、「內捲」、「刀口捲了」、「捲款潛逃」、「花捲」、「春捲」等。當讀作</w:t>
-      </w:r>
-      <w:r>
-        <w:rPr>
-          <w:rFonts w:hint="eastAsia" w:ascii="GB Pinyinok-C" w:hAnsi="GB Pinyinok-C" w:eastAsia="GB Pinyinok-C" w:cs="GB Pinyinok-C"/>
-          <w:sz w:val="29"/>
-          <w:szCs w:val="29"/>
-          <w:lang w:val="en-US" w:eastAsia="zh-TW"/>
-        </w:rPr>
-        <w:t>juǎn</w:t>
-      </w:r>
-      <w:r>
-        <w:rPr>
-          <w:rFonts w:hint="eastAsia" w:ascii="TW-MOE-Std-Kai" w:hAnsi="TW-MOE-Std-Kai" w:eastAsia="TW-MOE-Std-Kai" w:cs="TW-MOE-Std-Kai"/>
-          <w:sz w:val="29"/>
-          <w:szCs w:val="29"/>
-          <w:lang w:val="en-US" w:eastAsia="zh-TW"/>
-        </w:rPr>
-        <w:t>時，「卷」與「捲」意義相差不大，但「卷」通常作為名詞而「捲」通常作為動詞（「花捲」和「春捲」除</w:t>
+        <w:t>）」則是指將事物裹起來或彎轉成圓筒狀、彎曲、斂取（及其延伸之意義），如「捲起」、「捲入」、「捲進」、「席捲」、「把掛圖捲起來」、「內捲」、「刀口捲了」、「捲款潛逃」、「捲土重來」</w:t>
       </w:r>
       <w:bookmarkStart w:id="0" w:name="_GoBack"/>
       <w:bookmarkEnd w:id="0"/>
@@ -427,7 +409,25 @@
           <w:szCs w:val="29"/>
           <w:lang w:val="en-US" w:eastAsia="zh-TW"/>
         </w:rPr>
-        <w:t>外）。當讀音為</w:t>
+        <w:t>、「花捲」、「春捲」等。當讀作</w:t>
+      </w:r>
+      <w:r>
+        <w:rPr>
+          <w:rFonts w:hint="eastAsia" w:ascii="GB Pinyinok-C" w:hAnsi="GB Pinyinok-C" w:eastAsia="GB Pinyinok-C" w:cs="GB Pinyinok-C"/>
+          <w:sz w:val="29"/>
+          <w:szCs w:val="29"/>
+          <w:lang w:val="en-US" w:eastAsia="zh-TW"/>
+        </w:rPr>
+        <w:t>juǎn</w:t>
+      </w:r>
+      <w:r>
+        <w:rPr>
+          <w:rFonts w:hint="eastAsia" w:ascii="TW-MOE-Std-Kai" w:hAnsi="TW-MOE-Std-Kai" w:eastAsia="TW-MOE-Std-Kai" w:cs="TW-MOE-Std-Kai"/>
+          <w:sz w:val="29"/>
+          <w:szCs w:val="29"/>
+          <w:lang w:val="en-US" w:eastAsia="zh-TW"/>
+        </w:rPr>
+        <w:t>時，「卷」與「捲」意義相差不大，但「卷」通常作為名詞而「捲」通常作為動詞（「花捲」和「春捲」除外）。當讀音為</w:t>
       </w:r>
       <w:r>
         <w:rPr>

--- a/14. 卷、捲→卷.docx
+++ b/14. 卷、捲→卷.docx
@@ -344,61 +344,7 @@
           <w:szCs w:val="29"/>
           <w:lang w:val="en-US" w:eastAsia="zh-TW"/>
         </w:rPr>
-        <w:t>）」是指書籍（分卷）、可捲起之書畫、載錄公事之文件檔案、考試之題及答案紙或量詞，如「手不釋卷」、「開卷有益」、「第一卷」、「經卷」、「手卷」、「畫卷」、「卷宗」、「案卷」、「試卷」、「藏書三萬卷」等。「卷（</w:t>
-      </w:r>
-      <w:r>
-        <w:rPr>
-          <w:rFonts w:hint="eastAsia" w:ascii="GB Pinyinok-C" w:hAnsi="GB Pinyinok-C" w:eastAsia="GB Pinyinok-C" w:cs="GB Pinyinok-C"/>
-          <w:sz w:val="29"/>
-          <w:szCs w:val="29"/>
-          <w:lang w:val="en-US" w:eastAsia="zh-TW"/>
-        </w:rPr>
-        <w:t>quān</w:t>
-      </w:r>
-      <w:r>
-        <w:rPr>
-          <w:rFonts w:hint="eastAsia" w:ascii="TW-MOE-Std-Kai" w:hAnsi="TW-MOE-Std-Kai" w:eastAsia="TW-MOE-Std-Kai" w:cs="TW-MOE-Std-Kai"/>
-          <w:sz w:val="29"/>
-          <w:szCs w:val="29"/>
-          <w:lang w:val="en-US" w:eastAsia="zh-TW"/>
-        </w:rPr>
-        <w:t>）」則是指冠武（即冠之下緣），為文言詞，今已不常用。而「捲（</w:t>
-      </w:r>
-      <w:r>
-        <w:rPr>
-          <w:rFonts w:hint="eastAsia" w:ascii="GB Pinyinok-C" w:hAnsi="GB Pinyinok-C" w:eastAsia="GB Pinyinok-C" w:cs="GB Pinyinok-C"/>
-          <w:sz w:val="29"/>
-          <w:szCs w:val="29"/>
-          <w:lang w:val="en-US" w:eastAsia="zh-TW"/>
-        </w:rPr>
-        <w:t>quán</w:t>
-      </w:r>
-      <w:r>
-        <w:rPr>
-          <w:rFonts w:hint="eastAsia" w:ascii="TW-MOE-Std-Kai" w:hAnsi="TW-MOE-Std-Kai" w:eastAsia="TW-MOE-Std-Kai" w:cs="TW-MOE-Std-Kai"/>
-          <w:sz w:val="29"/>
-          <w:szCs w:val="29"/>
-          <w:lang w:val="en-US" w:eastAsia="zh-TW"/>
-        </w:rPr>
-        <w:t>）」則是指氣勢、武勇，為文言詞，今已不常用。「捲（</w:t>
-      </w:r>
-      <w:r>
-        <w:rPr>
-          <w:rFonts w:hint="eastAsia" w:ascii="GB Pinyinok-C" w:hAnsi="GB Pinyinok-C" w:eastAsia="GB Pinyinok-C" w:cs="GB Pinyinok-C"/>
-          <w:sz w:val="29"/>
-          <w:szCs w:val="29"/>
-          <w:lang w:val="en-US" w:eastAsia="zh-TW"/>
-        </w:rPr>
-        <w:t>juǎn</w:t>
-      </w:r>
-      <w:r>
-        <w:rPr>
-          <w:rFonts w:hint="eastAsia" w:ascii="TW-MOE-Std-Kai" w:hAnsi="TW-MOE-Std-Kai" w:eastAsia="TW-MOE-Std-Kai" w:cs="TW-MOE-Std-Kai"/>
-          <w:sz w:val="29"/>
-          <w:szCs w:val="29"/>
-          <w:lang w:val="en-US" w:eastAsia="zh-TW"/>
-        </w:rPr>
-        <w:t>）」則是指將事物裹起來或彎轉成圓筒狀、彎曲、斂取（及其延伸之意義），如「捲起」、「捲入」、「捲進」、「席捲」、「把掛圖捲起來」、「內捲」、「刀口捲了」、「捲款潛逃」、「捲土重來」</w:t>
+        <w:t>）」是指書籍（分卷）、可捲起之書畫、載錄公事之文件檔案、考試之題及答案紙或量詞，如「手不釋卷」、「開卷有益」、「第一卷」、「經</w:t>
       </w:r>
       <w:bookmarkStart w:id="0" w:name="_GoBack"/>
       <w:bookmarkEnd w:id="0"/>
@@ -409,7 +355,61 @@
           <w:szCs w:val="29"/>
           <w:lang w:val="en-US" w:eastAsia="zh-TW"/>
         </w:rPr>
-        <w:t>、「花捲」、「春捲」等。當讀作</w:t>
+        <w:t>卷」、「手卷」、「畫卷」、「卷宗」、「案卷」、「試卷」、「考卷」、「藏書三萬卷」等。「卷（</w:t>
+      </w:r>
+      <w:r>
+        <w:rPr>
+          <w:rFonts w:hint="eastAsia" w:ascii="GB Pinyinok-C" w:hAnsi="GB Pinyinok-C" w:eastAsia="GB Pinyinok-C" w:cs="GB Pinyinok-C"/>
+          <w:sz w:val="29"/>
+          <w:szCs w:val="29"/>
+          <w:lang w:val="en-US" w:eastAsia="zh-TW"/>
+        </w:rPr>
+        <w:t>quān</w:t>
+      </w:r>
+      <w:r>
+        <w:rPr>
+          <w:rFonts w:hint="eastAsia" w:ascii="TW-MOE-Std-Kai" w:hAnsi="TW-MOE-Std-Kai" w:eastAsia="TW-MOE-Std-Kai" w:cs="TW-MOE-Std-Kai"/>
+          <w:sz w:val="29"/>
+          <w:szCs w:val="29"/>
+          <w:lang w:val="en-US" w:eastAsia="zh-TW"/>
+        </w:rPr>
+        <w:t>）」則是指冠武（即冠之下緣），為文言詞，今已不常用。而「捲（</w:t>
+      </w:r>
+      <w:r>
+        <w:rPr>
+          <w:rFonts w:hint="eastAsia" w:ascii="GB Pinyinok-C" w:hAnsi="GB Pinyinok-C" w:eastAsia="GB Pinyinok-C" w:cs="GB Pinyinok-C"/>
+          <w:sz w:val="29"/>
+          <w:szCs w:val="29"/>
+          <w:lang w:val="en-US" w:eastAsia="zh-TW"/>
+        </w:rPr>
+        <w:t>quán</w:t>
+      </w:r>
+      <w:r>
+        <w:rPr>
+          <w:rFonts w:hint="eastAsia" w:ascii="TW-MOE-Std-Kai" w:hAnsi="TW-MOE-Std-Kai" w:eastAsia="TW-MOE-Std-Kai" w:cs="TW-MOE-Std-Kai"/>
+          <w:sz w:val="29"/>
+          <w:szCs w:val="29"/>
+          <w:lang w:val="en-US" w:eastAsia="zh-TW"/>
+        </w:rPr>
+        <w:t>）」則是指氣勢、武勇，為文言詞，今已不常用。「捲（</w:t>
+      </w:r>
+      <w:r>
+        <w:rPr>
+          <w:rFonts w:hint="eastAsia" w:ascii="GB Pinyinok-C" w:hAnsi="GB Pinyinok-C" w:eastAsia="GB Pinyinok-C" w:cs="GB Pinyinok-C"/>
+          <w:sz w:val="29"/>
+          <w:szCs w:val="29"/>
+          <w:lang w:val="en-US" w:eastAsia="zh-TW"/>
+        </w:rPr>
+        <w:t>juǎn</w:t>
+      </w:r>
+      <w:r>
+        <w:rPr>
+          <w:rFonts w:hint="eastAsia" w:ascii="TW-MOE-Std-Kai" w:hAnsi="TW-MOE-Std-Kai" w:eastAsia="TW-MOE-Std-Kai" w:cs="TW-MOE-Std-Kai"/>
+          <w:sz w:val="29"/>
+          <w:szCs w:val="29"/>
+          <w:lang w:val="en-US" w:eastAsia="zh-TW"/>
+        </w:rPr>
+        <w:t>）」則是指將事物裹起來或彎轉成圓筒狀、彎曲、斂取（及其延伸之意義），如「捲起」、「捲入」、「捲進」、「席捲」、「把掛圖捲起來」、「內捲」、「刀口捲了」、「捲款潛逃」、「捲土重來」、「花捲」、「春捲」等。當讀作</w:t>
       </w:r>
       <w:r>
         <w:rPr>

--- a/14. 卷、捲→卷.docx
+++ b/14. 卷、捲→卷.docx
@@ -344,7 +344,61 @@
           <w:szCs w:val="29"/>
           <w:lang w:val="en-US" w:eastAsia="zh-TW"/>
         </w:rPr>
-        <w:t>）」是指書籍（分卷）、可捲起之書畫、載錄公事之文件檔案、考試之題及答案紙或量詞，如「手不釋卷」、「開卷有益」、「第一卷」、「經</w:t>
+        <w:t>）」是指書籍（分卷）、可捲起之書畫、載錄公事之文件檔案、考試之題及答案紙或量詞，如「手不釋卷」、「開卷有益」、「第一卷」、「經卷」、「手卷」、「畫卷」、「卷宗」、「案卷」、「試卷」、「考卷」、「藏書三萬卷」等。「卷（</w:t>
+      </w:r>
+      <w:r>
+        <w:rPr>
+          <w:rFonts w:hint="eastAsia" w:ascii="GB Pinyinok-C" w:hAnsi="GB Pinyinok-C" w:eastAsia="GB Pinyinok-C" w:cs="GB Pinyinok-C"/>
+          <w:sz w:val="29"/>
+          <w:szCs w:val="29"/>
+          <w:lang w:val="en-US" w:eastAsia="zh-TW"/>
+        </w:rPr>
+        <w:t>quān</w:t>
+      </w:r>
+      <w:r>
+        <w:rPr>
+          <w:rFonts w:hint="eastAsia" w:ascii="TW-MOE-Std-Kai" w:hAnsi="TW-MOE-Std-Kai" w:eastAsia="TW-MOE-Std-Kai" w:cs="TW-MOE-Std-Kai"/>
+          <w:sz w:val="29"/>
+          <w:szCs w:val="29"/>
+          <w:lang w:val="en-US" w:eastAsia="zh-TW"/>
+        </w:rPr>
+        <w:t>）」則是指冠武（即冠之下緣），為文言詞，今已不常用。而「捲（</w:t>
+      </w:r>
+      <w:r>
+        <w:rPr>
+          <w:rFonts w:hint="eastAsia" w:ascii="GB Pinyinok-C" w:hAnsi="GB Pinyinok-C" w:eastAsia="GB Pinyinok-C" w:cs="GB Pinyinok-C"/>
+          <w:sz w:val="29"/>
+          <w:szCs w:val="29"/>
+          <w:lang w:val="en-US" w:eastAsia="zh-TW"/>
+        </w:rPr>
+        <w:t>quán</w:t>
+      </w:r>
+      <w:r>
+        <w:rPr>
+          <w:rFonts w:hint="eastAsia" w:ascii="TW-MOE-Std-Kai" w:hAnsi="TW-MOE-Std-Kai" w:eastAsia="TW-MOE-Std-Kai" w:cs="TW-MOE-Std-Kai"/>
+          <w:sz w:val="29"/>
+          <w:szCs w:val="29"/>
+          <w:lang w:val="en-US" w:eastAsia="zh-TW"/>
+        </w:rPr>
+        <w:t>）」則是指氣勢、武勇，為文言詞，今已不常用。「捲（</w:t>
+      </w:r>
+      <w:r>
+        <w:rPr>
+          <w:rFonts w:hint="eastAsia" w:ascii="GB Pinyinok-C" w:hAnsi="GB Pinyinok-C" w:eastAsia="GB Pinyinok-C" w:cs="GB Pinyinok-C"/>
+          <w:sz w:val="29"/>
+          <w:szCs w:val="29"/>
+          <w:lang w:val="en-US" w:eastAsia="zh-TW"/>
+        </w:rPr>
+        <w:t>juǎn</w:t>
+      </w:r>
+      <w:r>
+        <w:rPr>
+          <w:rFonts w:hint="eastAsia" w:ascii="TW-MOE-Std-Kai" w:hAnsi="TW-MOE-Std-Kai" w:eastAsia="TW-MOE-Std-Kai" w:cs="TW-MOE-Std-Kai"/>
+          <w:sz w:val="29"/>
+          <w:szCs w:val="29"/>
+          <w:lang w:val="en-US" w:eastAsia="zh-TW"/>
+        </w:rPr>
+        <w:t>）」則是指將事物裹起來或彎轉成圓筒狀、彎曲、斂取（及其延伸之意義），如「捲起」、「捲髮」</w:t>
       </w:r>
       <w:bookmarkStart w:id="0" w:name="_GoBack"/>
       <w:bookmarkEnd w:id="0"/>
@@ -355,61 +409,7 @@
           <w:szCs w:val="29"/>
           <w:lang w:val="en-US" w:eastAsia="zh-TW"/>
         </w:rPr>
-        <w:t>卷」、「手卷」、「畫卷」、「卷宗」、「案卷」、「試卷」、「考卷」、「藏書三萬卷」等。「卷（</w:t>
-      </w:r>
-      <w:r>
-        <w:rPr>
-          <w:rFonts w:hint="eastAsia" w:ascii="GB Pinyinok-C" w:hAnsi="GB Pinyinok-C" w:eastAsia="GB Pinyinok-C" w:cs="GB Pinyinok-C"/>
-          <w:sz w:val="29"/>
-          <w:szCs w:val="29"/>
-          <w:lang w:val="en-US" w:eastAsia="zh-TW"/>
-        </w:rPr>
-        <w:t>quān</w:t>
-      </w:r>
-      <w:r>
-        <w:rPr>
-          <w:rFonts w:hint="eastAsia" w:ascii="TW-MOE-Std-Kai" w:hAnsi="TW-MOE-Std-Kai" w:eastAsia="TW-MOE-Std-Kai" w:cs="TW-MOE-Std-Kai"/>
-          <w:sz w:val="29"/>
-          <w:szCs w:val="29"/>
-          <w:lang w:val="en-US" w:eastAsia="zh-TW"/>
-        </w:rPr>
-        <w:t>）」則是指冠武（即冠之下緣），為文言詞，今已不常用。而「捲（</w:t>
-      </w:r>
-      <w:r>
-        <w:rPr>
-          <w:rFonts w:hint="eastAsia" w:ascii="GB Pinyinok-C" w:hAnsi="GB Pinyinok-C" w:eastAsia="GB Pinyinok-C" w:cs="GB Pinyinok-C"/>
-          <w:sz w:val="29"/>
-          <w:szCs w:val="29"/>
-          <w:lang w:val="en-US" w:eastAsia="zh-TW"/>
-        </w:rPr>
-        <w:t>quán</w:t>
-      </w:r>
-      <w:r>
-        <w:rPr>
-          <w:rFonts w:hint="eastAsia" w:ascii="TW-MOE-Std-Kai" w:hAnsi="TW-MOE-Std-Kai" w:eastAsia="TW-MOE-Std-Kai" w:cs="TW-MOE-Std-Kai"/>
-          <w:sz w:val="29"/>
-          <w:szCs w:val="29"/>
-          <w:lang w:val="en-US" w:eastAsia="zh-TW"/>
-        </w:rPr>
-        <w:t>）」則是指氣勢、武勇，為文言詞，今已不常用。「捲（</w:t>
-      </w:r>
-      <w:r>
-        <w:rPr>
-          <w:rFonts w:hint="eastAsia" w:ascii="GB Pinyinok-C" w:hAnsi="GB Pinyinok-C" w:eastAsia="GB Pinyinok-C" w:cs="GB Pinyinok-C"/>
-          <w:sz w:val="29"/>
-          <w:szCs w:val="29"/>
-          <w:lang w:val="en-US" w:eastAsia="zh-TW"/>
-        </w:rPr>
-        <w:t>juǎn</w:t>
-      </w:r>
-      <w:r>
-        <w:rPr>
-          <w:rFonts w:hint="eastAsia" w:ascii="TW-MOE-Std-Kai" w:hAnsi="TW-MOE-Std-Kai" w:eastAsia="TW-MOE-Std-Kai" w:cs="TW-MOE-Std-Kai"/>
-          <w:sz w:val="29"/>
-          <w:szCs w:val="29"/>
-          <w:lang w:val="en-US" w:eastAsia="zh-TW"/>
-        </w:rPr>
-        <w:t>）」則是指將事物裹起來或彎轉成圓筒狀、彎曲、斂取（及其延伸之意義），如「捲起」、「捲入」、「捲進」、「席捲」、「把掛圖捲起來」、「內捲」、「刀口捲了」、「捲款潛逃」、「捲土重來」、「花捲」、「春捲」等。當讀作</w:t>
+        <w:t>、「捲入」、「捲進」、「席捲」、「把掛圖捲起來」、「內捲」、「刀口捲了」、「捲款潛逃」、「捲土重來」、「花捲」、「春捲」等。當讀作</w:t>
       </w:r>
       <w:r>
         <w:rPr>

--- a/14. 卷、捲→卷.docx
+++ b/14. 卷、捲→卷.docx
@@ -6,16 +6,16 @@
       <w:pPr>
         <w:rPr>
           <w:rFonts w:hint="eastAsia" w:ascii="TW-MOE-Std-Kai" w:hAnsi="TW-MOE-Std-Kai" w:eastAsia="TW-MOE-Std-Kai" w:cs="TW-MOE-Std-Kai"/>
-          <w:sz w:val="29"/>
-          <w:szCs w:val="29"/>
+          <w:sz w:val="28"/>
+          <w:szCs w:val="28"/>
           <w:lang w:eastAsia="zh-TW"/>
         </w:rPr>
       </w:pPr>
       <w:r>
         <w:rPr>
           <w:rFonts w:hint="eastAsia" w:ascii="TW-MOE-Std-Kai" w:hAnsi="TW-MOE-Std-Kai" w:eastAsia="TW-MOE-Std-Kai" w:cs="TW-MOE-Std-Kai"/>
-          <w:sz w:val="29"/>
-          <w:szCs w:val="29"/>
+          <w:sz w:val="28"/>
+          <w:szCs w:val="28"/>
           <w:lang w:eastAsia="zh-TW"/>
         </w:rPr>
         <w:t>《大陸居民臺灣正體字講義》一簡多繁辨析之「</w:t>
@@ -23,8 +23,8 @@
       <w:r>
         <w:rPr>
           <w:rFonts w:hint="eastAsia" w:ascii="TW-MOE-Std-Kai" w:hAnsi="TW-MOE-Std-Kai" w:eastAsia="TW-MOE-Std-Kai" w:cs="TW-MOE-Std-Kai"/>
-          <w:sz w:val="29"/>
-          <w:szCs w:val="29"/>
+          <w:sz w:val="28"/>
+          <w:szCs w:val="28"/>
           <w:lang w:val="en-US" w:eastAsia="zh-TW"/>
         </w:rPr>
         <w:t>卷、捲</w:t>
@@ -32,8 +32,8 @@
       <w:r>
         <w:rPr>
           <w:rFonts w:hint="eastAsia" w:ascii="TW-MOE-Std-Kai" w:hAnsi="TW-MOE-Std-Kai" w:eastAsia="TW-MOE-Std-Kai" w:cs="TW-MOE-Std-Kai"/>
-          <w:sz w:val="29"/>
-          <w:szCs w:val="29"/>
+          <w:sz w:val="28"/>
+          <w:szCs w:val="28"/>
           <w:lang w:eastAsia="zh-TW"/>
         </w:rPr>
         <w:t>」→「</w:t>
@@ -41,8 +41,8 @@
       <w:r>
         <w:rPr>
           <w:rFonts w:hint="eastAsia" w:ascii="TW-MOE-Std-Kai" w:hAnsi="TW-MOE-Std-Kai" w:eastAsia="TW-MOE-Std-Kai" w:cs="TW-MOE-Std-Kai"/>
-          <w:sz w:val="29"/>
-          <w:szCs w:val="29"/>
+          <w:sz w:val="28"/>
+          <w:szCs w:val="28"/>
           <w:lang w:val="en-US" w:eastAsia="zh-TW"/>
         </w:rPr>
         <w:t>卷</w:t>
@@ -50,8 +50,8 @@
       <w:r>
         <w:rPr>
           <w:rFonts w:hint="eastAsia" w:ascii="TW-MOE-Std-Kai" w:hAnsi="TW-MOE-Std-Kai" w:eastAsia="TW-MOE-Std-Kai" w:cs="TW-MOE-Std-Kai"/>
-          <w:sz w:val="29"/>
-          <w:szCs w:val="29"/>
+          <w:sz w:val="28"/>
+          <w:szCs w:val="28"/>
           <w:lang w:eastAsia="zh-TW"/>
         </w:rPr>
         <w:t>」</w:t>
@@ -61,16 +61,16 @@
       <w:pPr>
         <w:rPr>
           <w:rFonts w:hint="eastAsia" w:ascii="TW-MOE-Std-Kai" w:hAnsi="TW-MOE-Std-Kai" w:eastAsia="TW-MOE-Std-Kai" w:cs="TW-MOE-Std-Kai"/>
-          <w:sz w:val="29"/>
-          <w:szCs w:val="29"/>
+          <w:sz w:val="28"/>
+          <w:szCs w:val="28"/>
           <w:lang w:eastAsia="zh-TW"/>
         </w:rPr>
       </w:pPr>
       <w:r>
         <w:rPr>
           <w:rFonts w:hint="eastAsia" w:ascii="TW-MOE-Std-Kai" w:hAnsi="TW-MOE-Std-Kai" w:eastAsia="TW-MOE-Std-Kai" w:cs="TW-MOE-Std-Kai"/>
-          <w:sz w:val="29"/>
-          <w:szCs w:val="29"/>
+          <w:sz w:val="28"/>
+          <w:szCs w:val="28"/>
           <w:lang w:eastAsia="zh-TW"/>
         </w:rPr>
         <w:t>辨音：「</w:t>
@@ -78,8 +78,8 @@
       <w:r>
         <w:rPr>
           <w:rFonts w:hint="eastAsia" w:ascii="TW-MOE-Std-Kai" w:hAnsi="TW-MOE-Std-Kai" w:eastAsia="TW-MOE-Std-Kai" w:cs="TW-MOE-Std-Kai"/>
-          <w:sz w:val="29"/>
-          <w:szCs w:val="29"/>
+          <w:sz w:val="28"/>
+          <w:szCs w:val="28"/>
           <w:lang w:val="en-US" w:eastAsia="zh-TW"/>
         </w:rPr>
         <w:t>卷」音</w:t>
@@ -87,8 +87,8 @@
       <w:r>
         <w:rPr>
           <w:rFonts w:hint="eastAsia" w:ascii="GB Pinyinok-C" w:hAnsi="GB Pinyinok-C" w:eastAsia="GB Pinyinok-C" w:cs="GB Pinyinok-C"/>
-          <w:sz w:val="29"/>
-          <w:szCs w:val="29"/>
+          <w:sz w:val="28"/>
+          <w:szCs w:val="28"/>
           <w:lang w:val="en-US" w:eastAsia="zh-TW"/>
         </w:rPr>
         <w:t>quán</w:t>
@@ -96,8 +96,8 @@
       <w:r>
         <w:rPr>
           <w:rFonts w:hint="eastAsia" w:ascii="TW-MOE-Std-Kai" w:hAnsi="TW-MOE-Std-Kai" w:eastAsia="TW-MOE-Std-Kai" w:cs="TW-MOE-Std-Kai"/>
-          <w:sz w:val="29"/>
-          <w:szCs w:val="29"/>
+          <w:sz w:val="28"/>
+          <w:szCs w:val="28"/>
           <w:lang w:val="en-US" w:eastAsia="zh-TW"/>
         </w:rPr>
         <w:t>、</w:t>
@@ -105,8 +105,8 @@
       <w:r>
         <w:rPr>
           <w:rFonts w:hint="eastAsia" w:ascii="GB Pinyinok-C" w:hAnsi="GB Pinyinok-C" w:eastAsia="GB Pinyinok-C" w:cs="GB Pinyinok-C"/>
-          <w:sz w:val="29"/>
-          <w:szCs w:val="29"/>
+          <w:sz w:val="28"/>
+          <w:szCs w:val="28"/>
           <w:lang w:val="en-US" w:eastAsia="zh-TW"/>
         </w:rPr>
         <w:t>juǎn</w:t>
@@ -114,8 +114,8 @@
       <w:r>
         <w:rPr>
           <w:rFonts w:hint="eastAsia" w:ascii="TW-MOE-Std-Kai" w:hAnsi="TW-MOE-Std-Kai" w:eastAsia="TW-MOE-Std-Kai" w:cs="TW-MOE-Std-Kai"/>
-          <w:sz w:val="29"/>
-          <w:szCs w:val="29"/>
+          <w:sz w:val="28"/>
+          <w:szCs w:val="28"/>
           <w:lang w:val="en-US" w:eastAsia="zh-TW"/>
         </w:rPr>
         <w:t>、</w:t>
@@ -123,8 +123,8 @@
       <w:r>
         <w:rPr>
           <w:rFonts w:hint="eastAsia" w:ascii="GB Pinyinok-C" w:hAnsi="GB Pinyinok-C" w:eastAsia="GB Pinyinok-C" w:cs="GB Pinyinok-C"/>
-          <w:sz w:val="29"/>
-          <w:szCs w:val="29"/>
+          <w:sz w:val="28"/>
+          <w:szCs w:val="28"/>
           <w:lang w:val="en-US" w:eastAsia="zh-TW"/>
         </w:rPr>
         <w:t>juàn</w:t>
@@ -132,8 +132,8 @@
       <w:r>
         <w:rPr>
           <w:rFonts w:hint="eastAsia" w:ascii="TW-MOE-Std-Kai" w:hAnsi="TW-MOE-Std-Kai" w:eastAsia="TW-MOE-Std-Kai" w:cs="TW-MOE-Std-Kai"/>
-          <w:sz w:val="29"/>
-          <w:szCs w:val="29"/>
+          <w:sz w:val="28"/>
+          <w:szCs w:val="28"/>
           <w:lang w:val="en-US" w:eastAsia="zh-TW"/>
         </w:rPr>
         <w:t>或</w:t>
@@ -141,8 +141,8 @@
       <w:r>
         <w:rPr>
           <w:rFonts w:hint="eastAsia" w:ascii="GB Pinyinok-C" w:hAnsi="GB Pinyinok-C" w:eastAsia="GB Pinyinok-C" w:cs="GB Pinyinok-C"/>
-          <w:sz w:val="29"/>
-          <w:szCs w:val="29"/>
+          <w:sz w:val="28"/>
+          <w:szCs w:val="28"/>
           <w:lang w:val="en-US" w:eastAsia="zh-TW"/>
         </w:rPr>
         <w:t>quān</w:t>
@@ -150,8 +150,8 @@
       <w:r>
         <w:rPr>
           <w:rFonts w:hint="eastAsia" w:ascii="TW-MOE-Std-Kai" w:hAnsi="TW-MOE-Std-Kai" w:eastAsia="TW-MOE-Std-Kai" w:cs="TW-MOE-Std-Kai"/>
-          <w:sz w:val="29"/>
-          <w:szCs w:val="29"/>
+          <w:sz w:val="28"/>
+          <w:szCs w:val="28"/>
           <w:lang w:val="en-US" w:eastAsia="zh-TW"/>
         </w:rPr>
         <w:t>，「捲」音</w:t>
@@ -159,8 +159,8 @@
       <w:r>
         <w:rPr>
           <w:rFonts w:hint="eastAsia" w:ascii="GB Pinyinok-C" w:hAnsi="GB Pinyinok-C" w:eastAsia="GB Pinyinok-C" w:cs="GB Pinyinok-C"/>
-          <w:sz w:val="29"/>
-          <w:szCs w:val="29"/>
+          <w:sz w:val="28"/>
+          <w:szCs w:val="28"/>
           <w:lang w:val="en-US" w:eastAsia="zh-TW"/>
         </w:rPr>
         <w:t>quán</w:t>
@@ -168,8 +168,8 @@
       <w:r>
         <w:rPr>
           <w:rFonts w:hint="eastAsia" w:ascii="TW-MOE-Std-Kai" w:hAnsi="TW-MOE-Std-Kai" w:eastAsia="TW-MOE-Std-Kai" w:cs="TW-MOE-Std-Kai"/>
-          <w:sz w:val="29"/>
-          <w:szCs w:val="29"/>
+          <w:sz w:val="28"/>
+          <w:szCs w:val="28"/>
           <w:lang w:val="en-US" w:eastAsia="zh-TW"/>
         </w:rPr>
         <w:t>或</w:t>
@@ -177,8 +177,8 @@
       <w:r>
         <w:rPr>
           <w:rFonts w:hint="eastAsia" w:ascii="GB Pinyinok-C" w:hAnsi="GB Pinyinok-C" w:eastAsia="GB Pinyinok-C" w:cs="GB Pinyinok-C"/>
-          <w:sz w:val="29"/>
-          <w:szCs w:val="29"/>
+          <w:sz w:val="28"/>
+          <w:szCs w:val="28"/>
           <w:lang w:val="en-US" w:eastAsia="zh-TW"/>
         </w:rPr>
         <w:t>juǎn</w:t>
@@ -186,8 +186,8 @@
       <w:r>
         <w:rPr>
           <w:rFonts w:hint="eastAsia" w:ascii="TW-MOE-Std-Kai" w:hAnsi="TW-MOE-Std-Kai" w:eastAsia="TW-MOE-Std-Kai" w:cs="TW-MOE-Std-Kai"/>
-          <w:sz w:val="29"/>
-          <w:szCs w:val="29"/>
+          <w:sz w:val="28"/>
+          <w:szCs w:val="28"/>
           <w:lang w:eastAsia="zh-TW"/>
         </w:rPr>
         <w:t>。</w:t>
@@ -197,16 +197,16 @@
       <w:pPr>
         <w:rPr>
           <w:rFonts w:hint="eastAsia" w:ascii="TW-MOE-Std-Kai" w:hAnsi="TW-MOE-Std-Kai" w:eastAsia="TW-MOE-Std-Kai" w:cs="TW-MOE-Std-Kai"/>
-          <w:sz w:val="29"/>
-          <w:szCs w:val="29"/>
+          <w:sz w:val="28"/>
+          <w:szCs w:val="28"/>
           <w:lang w:val="en-US" w:eastAsia="zh-TW"/>
         </w:rPr>
       </w:pPr>
       <w:r>
         <w:rPr>
           <w:rFonts w:hint="eastAsia" w:ascii="TW-MOE-Std-Kai" w:hAnsi="TW-MOE-Std-Kai" w:eastAsia="TW-MOE-Std-Kai" w:cs="TW-MOE-Std-Kai"/>
-          <w:sz w:val="29"/>
-          <w:szCs w:val="29"/>
+          <w:sz w:val="28"/>
+          <w:szCs w:val="28"/>
           <w:lang w:eastAsia="zh-TW"/>
         </w:rPr>
         <w:t>辨意：「</w:t>
@@ -214,8 +214,8 @@
       <w:r>
         <w:rPr>
           <w:rFonts w:hint="eastAsia" w:ascii="TW-MOE-Std-Kai" w:hAnsi="TW-MOE-Std-Kai" w:eastAsia="TW-MOE-Std-Kai" w:cs="TW-MOE-Std-Kai"/>
-          <w:sz w:val="29"/>
-          <w:szCs w:val="29"/>
+          <w:sz w:val="28"/>
+          <w:szCs w:val="28"/>
           <w:lang w:val="en-US" w:eastAsia="zh-TW"/>
         </w:rPr>
         <w:t>卷（</w:t>
@@ -223,8 +223,8 @@
       <w:r>
         <w:rPr>
           <w:rFonts w:hint="eastAsia" w:ascii="GB Pinyinok-C" w:hAnsi="GB Pinyinok-C" w:eastAsia="GB Pinyinok-C" w:cs="GB Pinyinok-C"/>
-          <w:sz w:val="29"/>
-          <w:szCs w:val="29"/>
+          <w:sz w:val="28"/>
+          <w:szCs w:val="28"/>
           <w:lang w:val="en-US" w:eastAsia="zh-TW"/>
         </w:rPr>
         <w:t>quán</w:t>
@@ -232,8 +232,8 @@
       <w:r>
         <w:rPr>
           <w:rFonts w:hint="eastAsia" w:ascii="TW-MOE-Std-Kai" w:hAnsi="TW-MOE-Std-Kai" w:eastAsia="TW-MOE-Std-Kai" w:cs="TW-MOE-Std-Kai"/>
-          <w:sz w:val="29"/>
-          <w:szCs w:val="29"/>
+          <w:sz w:val="28"/>
+          <w:szCs w:val="28"/>
           <w:lang w:val="en-US" w:eastAsia="zh-TW"/>
         </w:rPr>
         <w:t>）</w:t>
@@ -241,8 +241,8 @@
       <w:r>
         <w:rPr>
           <w:rFonts w:hint="eastAsia" w:ascii="TW-MOE-Std-Kai" w:hAnsi="TW-MOE-Std-Kai" w:eastAsia="TW-MOE-Std-Kai" w:cs="TW-MOE-Std-Kai"/>
-          <w:sz w:val="29"/>
-          <w:szCs w:val="29"/>
+          <w:sz w:val="28"/>
+          <w:szCs w:val="28"/>
           <w:lang w:eastAsia="zh-TW"/>
         </w:rPr>
         <w:t>」</w:t>
@@ -250,8 +250,8 @@
       <w:r>
         <w:rPr>
           <w:rFonts w:hint="eastAsia" w:ascii="TW-MOE-Std-Kai" w:hAnsi="TW-MOE-Std-Kai" w:eastAsia="TW-MOE-Std-Kai" w:cs="TW-MOE-Std-Kai"/>
-          <w:sz w:val="29"/>
-          <w:szCs w:val="29"/>
+          <w:sz w:val="28"/>
+          <w:szCs w:val="28"/>
           <w:lang w:val="en-US" w:eastAsia="zh-TW"/>
         </w:rPr>
         <w:t>是指彎曲，為文言詞，今已不常用</w:t>
@@ -259,8 +259,8 @@
       <w:r>
         <w:rPr>
           <w:rFonts w:hint="eastAsia" w:ascii="TW-MOE-Std-Kai" w:hAnsi="TW-MOE-Std-Kai" w:eastAsia="TW-MOE-Std-Kai" w:cs="TW-MOE-Std-Kai"/>
-          <w:sz w:val="29"/>
-          <w:szCs w:val="29"/>
+          <w:sz w:val="28"/>
+          <w:szCs w:val="28"/>
           <w:lang w:eastAsia="zh-TW"/>
         </w:rPr>
         <w:t>。「</w:t>
@@ -268,8 +268,8 @@
       <w:r>
         <w:rPr>
           <w:rFonts w:hint="eastAsia" w:ascii="TW-MOE-Std-Kai" w:hAnsi="TW-MOE-Std-Kai" w:eastAsia="TW-MOE-Std-Kai" w:cs="TW-MOE-Std-Kai"/>
-          <w:sz w:val="29"/>
-          <w:szCs w:val="29"/>
+          <w:sz w:val="28"/>
+          <w:szCs w:val="28"/>
           <w:lang w:val="en-US" w:eastAsia="zh-TW"/>
         </w:rPr>
         <w:t>卷（</w:t>
@@ -277,8 +277,8 @@
       <w:r>
         <w:rPr>
           <w:rFonts w:hint="eastAsia" w:ascii="GB Pinyinok-C" w:hAnsi="GB Pinyinok-C" w:eastAsia="GB Pinyinok-C" w:cs="GB Pinyinok-C"/>
-          <w:sz w:val="29"/>
-          <w:szCs w:val="29"/>
+          <w:sz w:val="28"/>
+          <w:szCs w:val="28"/>
           <w:lang w:val="en-US" w:eastAsia="zh-TW"/>
         </w:rPr>
         <w:t>juǎn</w:t>
@@ -286,8 +286,8 @@
       <w:r>
         <w:rPr>
           <w:rFonts w:hint="eastAsia" w:ascii="TW-MOE-Std-Kai" w:hAnsi="TW-MOE-Std-Kai" w:eastAsia="TW-MOE-Std-Kai" w:cs="TW-MOE-Std-Kai"/>
-          <w:sz w:val="29"/>
-          <w:szCs w:val="29"/>
+          <w:sz w:val="28"/>
+          <w:szCs w:val="28"/>
           <w:lang w:val="en-US" w:eastAsia="zh-TW"/>
         </w:rPr>
         <w:t>）</w:t>
@@ -295,8 +295,8 @@
       <w:r>
         <w:rPr>
           <w:rFonts w:hint="eastAsia" w:ascii="TW-MOE-Std-Kai" w:hAnsi="TW-MOE-Std-Kai" w:eastAsia="TW-MOE-Std-Kai" w:cs="TW-MOE-Std-Kai"/>
-          <w:sz w:val="29"/>
-          <w:szCs w:val="29"/>
+          <w:sz w:val="28"/>
+          <w:szCs w:val="28"/>
           <w:lang w:eastAsia="zh-TW"/>
         </w:rPr>
         <w:t>」</w:t>
@@ -304,8 +304,8 @@
       <w:r>
         <w:rPr>
           <w:rFonts w:hint="eastAsia" w:ascii="TW-MOE-Std-Kai" w:hAnsi="TW-MOE-Std-Kai" w:eastAsia="TW-MOE-Std-Kai" w:cs="TW-MOE-Std-Kai"/>
-          <w:sz w:val="29"/>
-          <w:szCs w:val="29"/>
+          <w:sz w:val="28"/>
+          <w:szCs w:val="28"/>
           <w:lang w:val="en-US" w:eastAsia="zh-TW"/>
         </w:rPr>
         <w:t>則是指形狀捲曲之物、可產生捲曲效果之器物、量詞或通「捲（</w:t>
@@ -313,8 +313,8 @@
       <w:r>
         <w:rPr>
           <w:rFonts w:hint="eastAsia" w:ascii="GB Pinyinok-C" w:hAnsi="GB Pinyinok-C" w:eastAsia="GB Pinyinok-C" w:cs="GB Pinyinok-C"/>
-          <w:sz w:val="29"/>
-          <w:szCs w:val="29"/>
+          <w:sz w:val="28"/>
+          <w:szCs w:val="28"/>
           <w:lang w:val="en-US" w:eastAsia="zh-TW"/>
         </w:rPr>
         <w:t>juǎn</w:t>
@@ -322,100 +322,82 @@
       <w:r>
         <w:rPr>
           <w:rFonts w:hint="eastAsia" w:ascii="TW-MOE-Std-Kai" w:hAnsi="TW-MOE-Std-Kai" w:eastAsia="TW-MOE-Std-Kai" w:cs="TW-MOE-Std-Kai"/>
-          <w:sz w:val="29"/>
-          <w:szCs w:val="29"/>
-          <w:lang w:val="en-US" w:eastAsia="zh-TW"/>
-        </w:rPr>
-        <w:t>）」（及其延伸之意義），如「蛋卷」、「銀絲卷」、「膠卷」、「髮卷」、「一卷紙」、「兩卷膠片」等。「卷（</w:t>
-      </w:r>
-      <w:r>
-        <w:rPr>
-          <w:rFonts w:hint="eastAsia" w:ascii="GB Pinyinok-C" w:hAnsi="GB Pinyinok-C" w:eastAsia="GB Pinyinok-C" w:cs="GB Pinyinok-C"/>
-          <w:sz w:val="29"/>
-          <w:szCs w:val="29"/>
-          <w:lang w:val="en-US" w:eastAsia="zh-TW"/>
-        </w:rPr>
-        <w:t>juàn</w:t>
-      </w:r>
-      <w:r>
-        <w:rPr>
-          <w:rFonts w:hint="eastAsia" w:ascii="TW-MOE-Std-Kai" w:hAnsi="TW-MOE-Std-Kai" w:eastAsia="TW-MOE-Std-Kai" w:cs="TW-MOE-Std-Kai"/>
-          <w:sz w:val="29"/>
-          <w:szCs w:val="29"/>
-          <w:lang w:val="en-US" w:eastAsia="zh-TW"/>
-        </w:rPr>
-        <w:t>）」是指書籍（分卷）、可捲起之書畫、載錄公事之文件檔案、考試之題及答案紙或量詞，如「手不釋卷」、「開卷有益」、「第一卷」、「經卷」、「手卷」、「畫卷」、「卷宗」、「案卷」、「試卷」、「考卷」、「藏書三萬卷」等。「卷（</w:t>
-      </w:r>
-      <w:r>
-        <w:rPr>
-          <w:rFonts w:hint="eastAsia" w:ascii="GB Pinyinok-C" w:hAnsi="GB Pinyinok-C" w:eastAsia="GB Pinyinok-C" w:cs="GB Pinyinok-C"/>
-          <w:sz w:val="29"/>
-          <w:szCs w:val="29"/>
-          <w:lang w:val="en-US" w:eastAsia="zh-TW"/>
-        </w:rPr>
-        <w:t>quān</w:t>
-      </w:r>
-      <w:r>
-        <w:rPr>
-          <w:rFonts w:hint="eastAsia" w:ascii="TW-MOE-Std-Kai" w:hAnsi="TW-MOE-Std-Kai" w:eastAsia="TW-MOE-Std-Kai" w:cs="TW-MOE-Std-Kai"/>
-          <w:sz w:val="29"/>
-          <w:szCs w:val="29"/>
-          <w:lang w:val="en-US" w:eastAsia="zh-TW"/>
-        </w:rPr>
-        <w:t>）」則是指冠武（即冠之下緣），為文言詞，今已不常用。而「捲（</w:t>
-      </w:r>
-      <w:r>
-        <w:rPr>
-          <w:rFonts w:hint="eastAsia" w:ascii="GB Pinyinok-C" w:hAnsi="GB Pinyinok-C" w:eastAsia="GB Pinyinok-C" w:cs="GB Pinyinok-C"/>
-          <w:sz w:val="29"/>
-          <w:szCs w:val="29"/>
-          <w:lang w:val="en-US" w:eastAsia="zh-TW"/>
-        </w:rPr>
-        <w:t>quán</w:t>
-      </w:r>
-      <w:r>
-        <w:rPr>
-          <w:rFonts w:hint="eastAsia" w:ascii="TW-MOE-Std-Kai" w:hAnsi="TW-MOE-Std-Kai" w:eastAsia="TW-MOE-Std-Kai" w:cs="TW-MOE-Std-Kai"/>
-          <w:sz w:val="29"/>
-          <w:szCs w:val="29"/>
-          <w:lang w:val="en-US" w:eastAsia="zh-TW"/>
-        </w:rPr>
-        <w:t>）」則是指氣勢、武勇，為文言詞，今已不常用。「捲（</w:t>
-      </w:r>
-      <w:r>
-        <w:rPr>
-          <w:rFonts w:hint="eastAsia" w:ascii="GB Pinyinok-C" w:hAnsi="GB Pinyinok-C" w:eastAsia="GB Pinyinok-C" w:cs="GB Pinyinok-C"/>
-          <w:sz w:val="29"/>
-          <w:szCs w:val="29"/>
-          <w:lang w:val="en-US" w:eastAsia="zh-TW"/>
-        </w:rPr>
-        <w:t>juǎn</w:t>
-      </w:r>
-      <w:r>
-        <w:rPr>
-          <w:rFonts w:hint="eastAsia" w:ascii="TW-MOE-Std-Kai" w:hAnsi="TW-MOE-Std-Kai" w:eastAsia="TW-MOE-Std-Kai" w:cs="TW-MOE-Std-Kai"/>
-          <w:sz w:val="29"/>
-          <w:szCs w:val="29"/>
-          <w:lang w:val="en-US" w:eastAsia="zh-TW"/>
-        </w:rPr>
-        <w:t>）」則是指將事物裹起來或彎轉成圓筒狀、彎曲、斂取（及其延伸之意義），如「捲起」、「捲髮」</w:t>
+          <w:sz w:val="28"/>
+          <w:szCs w:val="28"/>
+          <w:lang w:val="en-US" w:eastAsia="zh-TW"/>
+        </w:rPr>
+        <w:t>）」（及其延伸之意義），如「卷雲」、「水逝雲卷」（比喻消失迅速）</w:t>
       </w:r>
       <w:bookmarkStart w:id="0" w:name="_GoBack"/>
       <w:bookmarkEnd w:id="0"/>
       <w:r>
         <w:rPr>
           <w:rFonts w:hint="eastAsia" w:ascii="TW-MOE-Std-Kai" w:hAnsi="TW-MOE-Std-Kai" w:eastAsia="TW-MOE-Std-Kai" w:cs="TW-MOE-Std-Kai"/>
-          <w:sz w:val="29"/>
-          <w:szCs w:val="29"/>
-          <w:lang w:val="en-US" w:eastAsia="zh-TW"/>
-        </w:rPr>
-        <w:t>、「捲入」、「捲進」、「席捲」、「把掛圖捲起來」、「內捲」、「刀口捲了」、「捲款潛逃」、「捲土重來」、「花捲」、「春捲」等。當讀作</w:t>
-      </w:r>
-      <w:r>
-        <w:rPr>
-          <w:rFonts w:hint="eastAsia" w:ascii="GB Pinyinok-C" w:hAnsi="GB Pinyinok-C" w:eastAsia="GB Pinyinok-C" w:cs="GB Pinyinok-C"/>
-          <w:sz w:val="29"/>
-          <w:szCs w:val="29"/>
+          <w:sz w:val="28"/>
+          <w:szCs w:val="28"/>
+          <w:lang w:val="en-US" w:eastAsia="zh-TW"/>
+        </w:rPr>
+        <w:t>、「蛋卷」、「銀絲卷」、「膠卷」、「髮卷」、「一卷紙」、「兩卷膠片」等。「卷（</w:t>
+      </w:r>
+      <w:r>
+        <w:rPr>
+          <w:rFonts w:hint="eastAsia" w:ascii="GB Pinyinok-C" w:hAnsi="GB Pinyinok-C" w:eastAsia="GB Pinyinok-C" w:cs="GB Pinyinok-C"/>
+          <w:sz w:val="28"/>
+          <w:szCs w:val="28"/>
+          <w:lang w:val="en-US" w:eastAsia="zh-TW"/>
+        </w:rPr>
+        <w:t>juàn</w:t>
+      </w:r>
+      <w:r>
+        <w:rPr>
+          <w:rFonts w:hint="eastAsia" w:ascii="TW-MOE-Std-Kai" w:hAnsi="TW-MOE-Std-Kai" w:eastAsia="TW-MOE-Std-Kai" w:cs="TW-MOE-Std-Kai"/>
+          <w:sz w:val="28"/>
+          <w:szCs w:val="28"/>
+          <w:lang w:val="en-US" w:eastAsia="zh-TW"/>
+        </w:rPr>
+        <w:t>）」是指書籍（分卷）、可捲起之書畫、載錄公事之文件檔案、考試之題及答案紙或量詞，如「手不釋卷」、「開卷有益」、「第一卷」、「經卷」、「手卷」、「畫卷」、「卷宗」、「案卷」、「試卷」、「考卷」、「藏書三萬卷」等。「卷（</w:t>
+      </w:r>
+      <w:r>
+        <w:rPr>
+          <w:rFonts w:hint="eastAsia" w:ascii="GB Pinyinok-C" w:hAnsi="GB Pinyinok-C" w:eastAsia="GB Pinyinok-C" w:cs="GB Pinyinok-C"/>
+          <w:sz w:val="28"/>
+          <w:szCs w:val="28"/>
+          <w:lang w:val="en-US" w:eastAsia="zh-TW"/>
+        </w:rPr>
+        <w:t>quān</w:t>
+      </w:r>
+      <w:r>
+        <w:rPr>
+          <w:rFonts w:hint="eastAsia" w:ascii="TW-MOE-Std-Kai" w:hAnsi="TW-MOE-Std-Kai" w:eastAsia="TW-MOE-Std-Kai" w:cs="TW-MOE-Std-Kai"/>
+          <w:sz w:val="28"/>
+          <w:szCs w:val="28"/>
+          <w:lang w:val="en-US" w:eastAsia="zh-TW"/>
+        </w:rPr>
+        <w:t>）」則是指冠武（即冠之下緣），為文言詞，今已不常用。而「捲（</w:t>
+      </w:r>
+      <w:r>
+        <w:rPr>
+          <w:rFonts w:hint="eastAsia" w:ascii="GB Pinyinok-C" w:hAnsi="GB Pinyinok-C" w:eastAsia="GB Pinyinok-C" w:cs="GB Pinyinok-C"/>
+          <w:sz w:val="28"/>
+          <w:szCs w:val="28"/>
+          <w:lang w:val="en-US" w:eastAsia="zh-TW"/>
+        </w:rPr>
+        <w:t>quán</w:t>
+      </w:r>
+      <w:r>
+        <w:rPr>
+          <w:rFonts w:hint="eastAsia" w:ascii="TW-MOE-Std-Kai" w:hAnsi="TW-MOE-Std-Kai" w:eastAsia="TW-MOE-Std-Kai" w:cs="TW-MOE-Std-Kai"/>
+          <w:sz w:val="28"/>
+          <w:szCs w:val="28"/>
+          <w:lang w:val="en-US" w:eastAsia="zh-TW"/>
+        </w:rPr>
+        <w:t>）」則是指氣勢、武勇，為文言詞，今已不常用。「捲（</w:t>
+      </w:r>
+      <w:r>
+        <w:rPr>
+          <w:rFonts w:hint="eastAsia" w:ascii="GB Pinyinok-C" w:hAnsi="GB Pinyinok-C" w:eastAsia="GB Pinyinok-C" w:cs="GB Pinyinok-C"/>
+          <w:sz w:val="28"/>
+          <w:szCs w:val="28"/>
           <w:lang w:val="en-US" w:eastAsia="zh-TW"/>
         </w:rPr>
         <w:t>juǎn</w:t>
@@ -423,8 +405,26 @@
       <w:r>
         <w:rPr>
           <w:rFonts w:hint="eastAsia" w:ascii="TW-MOE-Std-Kai" w:hAnsi="TW-MOE-Std-Kai" w:eastAsia="TW-MOE-Std-Kai" w:cs="TW-MOE-Std-Kai"/>
-          <w:sz w:val="29"/>
-          <w:szCs w:val="29"/>
+          <w:sz w:val="28"/>
+          <w:szCs w:val="28"/>
+          <w:lang w:val="en-US" w:eastAsia="zh-TW"/>
+        </w:rPr>
+        <w:t>）」則是指將事物裹起來或彎轉成圓筒狀、彎曲、斂取（及其延伸之意義），如「捲起」、「捲髮」、「捲入」、「捲進」、「席捲」、「把掛圖捲起來」、「內捲」、「刀口捲了」、「捲款潛逃」、「捲土重來」、「花捲」、「春捲」等。當讀作</w:t>
+      </w:r>
+      <w:r>
+        <w:rPr>
+          <w:rFonts w:hint="eastAsia" w:ascii="GB Pinyinok-C" w:hAnsi="GB Pinyinok-C" w:eastAsia="GB Pinyinok-C" w:cs="GB Pinyinok-C"/>
+          <w:sz w:val="28"/>
+          <w:szCs w:val="28"/>
+          <w:lang w:val="en-US" w:eastAsia="zh-TW"/>
+        </w:rPr>
+        <w:t>juǎn</w:t>
+      </w:r>
+      <w:r>
+        <w:rPr>
+          <w:rFonts w:hint="eastAsia" w:ascii="TW-MOE-Std-Kai" w:hAnsi="TW-MOE-Std-Kai" w:eastAsia="TW-MOE-Std-Kai" w:cs="TW-MOE-Std-Kai"/>
+          <w:sz w:val="28"/>
+          <w:szCs w:val="28"/>
           <w:lang w:val="en-US" w:eastAsia="zh-TW"/>
         </w:rPr>
         <w:t>時，「卷」與「捲」意義相差不大，但「卷」通常作為名詞而「捲」通常作為動詞（「花捲」和「春捲」除外）。當讀音為</w:t>
@@ -432,8 +432,8 @@
       <w:r>
         <w:rPr>
           <w:rFonts w:hint="eastAsia" w:ascii="GB Pinyinok-C" w:hAnsi="GB Pinyinok-C" w:eastAsia="GB Pinyinok-C" w:cs="GB Pinyinok-C"/>
-          <w:sz w:val="29"/>
-          <w:szCs w:val="29"/>
+          <w:sz w:val="28"/>
+          <w:szCs w:val="28"/>
           <w:lang w:val="en-US" w:eastAsia="zh-TW"/>
         </w:rPr>
         <w:t>juàn</w:t>
@@ -441,8 +441,8 @@
       <w:r>
         <w:rPr>
           <w:rFonts w:hint="eastAsia" w:ascii="TW-MOE-Std-Kai" w:hAnsi="TW-MOE-Std-Kai" w:eastAsia="TW-MOE-Std-Kai" w:cs="TW-MOE-Std-Kai"/>
-          <w:sz w:val="29"/>
-          <w:szCs w:val="29"/>
+          <w:sz w:val="28"/>
+          <w:szCs w:val="28"/>
           <w:lang w:val="en-US" w:eastAsia="zh-TW"/>
         </w:rPr>
         <w:t>時，只能用「卷」而不可寫作「捲」。</w:t>
@@ -452,16 +452,16 @@
       <w:pPr>
         <w:rPr>
           <w:rFonts w:hint="default" w:ascii="TW-MOE-Std-Kai" w:hAnsi="TW-MOE-Std-Kai" w:eastAsia="TW-MOE-Std-Kai" w:cs="TW-MOE-Std-Kai"/>
-          <w:sz w:val="29"/>
-          <w:szCs w:val="29"/>
+          <w:sz w:val="28"/>
+          <w:szCs w:val="28"/>
           <w:lang w:val="en-US" w:eastAsia="zh-TW"/>
         </w:rPr>
       </w:pPr>
       <w:r>
         <w:rPr>
           <w:rFonts w:hint="eastAsia" w:ascii="TW-MOE-Std-Kai" w:hAnsi="TW-MOE-Std-Kai" w:eastAsia="TW-MOE-Std-Kai" w:cs="TW-MOE-Std-Kai"/>
-          <w:sz w:val="29"/>
-          <w:szCs w:val="29"/>
+          <w:sz w:val="28"/>
+          <w:szCs w:val="28"/>
           <w:lang w:val="en-US" w:eastAsia="zh-TW"/>
         </w:rPr>
         <w:t>偏旁辨析：只有「卷」可作聲旁，如「倦」、「圈」、「蜷」、「綣」、「棬」、「鬈」、「惓」等。</w:t>

--- a/14. 卷、捲→卷.docx
+++ b/14. 卷、捲→卷.docx
@@ -6,16 +6,16 @@
       <w:pPr>
         <w:rPr>
           <w:rFonts w:hint="eastAsia" w:ascii="TW-MOE-Std-Kai" w:hAnsi="TW-MOE-Std-Kai" w:eastAsia="TW-MOE-Std-Kai" w:cs="TW-MOE-Std-Kai"/>
-          <w:sz w:val="28"/>
-          <w:szCs w:val="28"/>
+          <w:sz w:val="27"/>
+          <w:szCs w:val="27"/>
           <w:lang w:eastAsia="zh-TW"/>
         </w:rPr>
       </w:pPr>
       <w:r>
         <w:rPr>
           <w:rFonts w:hint="eastAsia" w:ascii="TW-MOE-Std-Kai" w:hAnsi="TW-MOE-Std-Kai" w:eastAsia="TW-MOE-Std-Kai" w:cs="TW-MOE-Std-Kai"/>
-          <w:sz w:val="28"/>
-          <w:szCs w:val="28"/>
+          <w:sz w:val="27"/>
+          <w:szCs w:val="27"/>
           <w:lang w:eastAsia="zh-TW"/>
         </w:rPr>
         <w:t>《大陸居民臺灣正體字講義》一簡多繁辨析之「</w:t>
@@ -23,8 +23,8 @@
       <w:r>
         <w:rPr>
           <w:rFonts w:hint="eastAsia" w:ascii="TW-MOE-Std-Kai" w:hAnsi="TW-MOE-Std-Kai" w:eastAsia="TW-MOE-Std-Kai" w:cs="TW-MOE-Std-Kai"/>
-          <w:sz w:val="28"/>
-          <w:szCs w:val="28"/>
+          <w:sz w:val="27"/>
+          <w:szCs w:val="27"/>
           <w:lang w:val="en-US" w:eastAsia="zh-TW"/>
         </w:rPr>
         <w:t>卷、捲</w:t>
@@ -32,8 +32,8 @@
       <w:r>
         <w:rPr>
           <w:rFonts w:hint="eastAsia" w:ascii="TW-MOE-Std-Kai" w:hAnsi="TW-MOE-Std-Kai" w:eastAsia="TW-MOE-Std-Kai" w:cs="TW-MOE-Std-Kai"/>
-          <w:sz w:val="28"/>
-          <w:szCs w:val="28"/>
+          <w:sz w:val="27"/>
+          <w:szCs w:val="27"/>
           <w:lang w:eastAsia="zh-TW"/>
         </w:rPr>
         <w:t>」→「</w:t>
@@ -41,8 +41,8 @@
       <w:r>
         <w:rPr>
           <w:rFonts w:hint="eastAsia" w:ascii="TW-MOE-Std-Kai" w:hAnsi="TW-MOE-Std-Kai" w:eastAsia="TW-MOE-Std-Kai" w:cs="TW-MOE-Std-Kai"/>
-          <w:sz w:val="28"/>
-          <w:szCs w:val="28"/>
+          <w:sz w:val="27"/>
+          <w:szCs w:val="27"/>
           <w:lang w:val="en-US" w:eastAsia="zh-TW"/>
         </w:rPr>
         <w:t>卷</w:t>
@@ -50,8 +50,8 @@
       <w:r>
         <w:rPr>
           <w:rFonts w:hint="eastAsia" w:ascii="TW-MOE-Std-Kai" w:hAnsi="TW-MOE-Std-Kai" w:eastAsia="TW-MOE-Std-Kai" w:cs="TW-MOE-Std-Kai"/>
-          <w:sz w:val="28"/>
-          <w:szCs w:val="28"/>
+          <w:sz w:val="27"/>
+          <w:szCs w:val="27"/>
           <w:lang w:eastAsia="zh-TW"/>
         </w:rPr>
         <w:t>」</w:t>
@@ -61,16 +61,16 @@
       <w:pPr>
         <w:rPr>
           <w:rFonts w:hint="eastAsia" w:ascii="TW-MOE-Std-Kai" w:hAnsi="TW-MOE-Std-Kai" w:eastAsia="TW-MOE-Std-Kai" w:cs="TW-MOE-Std-Kai"/>
-          <w:sz w:val="28"/>
-          <w:szCs w:val="28"/>
+          <w:sz w:val="27"/>
+          <w:szCs w:val="27"/>
           <w:lang w:eastAsia="zh-TW"/>
         </w:rPr>
       </w:pPr>
       <w:r>
         <w:rPr>
           <w:rFonts w:hint="eastAsia" w:ascii="TW-MOE-Std-Kai" w:hAnsi="TW-MOE-Std-Kai" w:eastAsia="TW-MOE-Std-Kai" w:cs="TW-MOE-Std-Kai"/>
-          <w:sz w:val="28"/>
-          <w:szCs w:val="28"/>
+          <w:sz w:val="27"/>
+          <w:szCs w:val="27"/>
           <w:lang w:eastAsia="zh-TW"/>
         </w:rPr>
         <w:t>辨音：「</w:t>
@@ -78,8 +78,8 @@
       <w:r>
         <w:rPr>
           <w:rFonts w:hint="eastAsia" w:ascii="TW-MOE-Std-Kai" w:hAnsi="TW-MOE-Std-Kai" w:eastAsia="TW-MOE-Std-Kai" w:cs="TW-MOE-Std-Kai"/>
-          <w:sz w:val="28"/>
-          <w:szCs w:val="28"/>
+          <w:sz w:val="27"/>
+          <w:szCs w:val="27"/>
           <w:lang w:val="en-US" w:eastAsia="zh-TW"/>
         </w:rPr>
         <w:t>卷」音</w:t>
@@ -87,8 +87,8 @@
       <w:r>
         <w:rPr>
           <w:rFonts w:hint="eastAsia" w:ascii="GB Pinyinok-C" w:hAnsi="GB Pinyinok-C" w:eastAsia="GB Pinyinok-C" w:cs="GB Pinyinok-C"/>
-          <w:sz w:val="28"/>
-          <w:szCs w:val="28"/>
+          <w:sz w:val="27"/>
+          <w:szCs w:val="27"/>
           <w:lang w:val="en-US" w:eastAsia="zh-TW"/>
         </w:rPr>
         <w:t>quán</w:t>
@@ -96,8 +96,8 @@
       <w:r>
         <w:rPr>
           <w:rFonts w:hint="eastAsia" w:ascii="TW-MOE-Std-Kai" w:hAnsi="TW-MOE-Std-Kai" w:eastAsia="TW-MOE-Std-Kai" w:cs="TW-MOE-Std-Kai"/>
-          <w:sz w:val="28"/>
-          <w:szCs w:val="28"/>
+          <w:sz w:val="27"/>
+          <w:szCs w:val="27"/>
           <w:lang w:val="en-US" w:eastAsia="zh-TW"/>
         </w:rPr>
         <w:t>、</w:t>
@@ -105,8 +105,8 @@
       <w:r>
         <w:rPr>
           <w:rFonts w:hint="eastAsia" w:ascii="GB Pinyinok-C" w:hAnsi="GB Pinyinok-C" w:eastAsia="GB Pinyinok-C" w:cs="GB Pinyinok-C"/>
-          <w:sz w:val="28"/>
-          <w:szCs w:val="28"/>
+          <w:sz w:val="27"/>
+          <w:szCs w:val="27"/>
           <w:lang w:val="en-US" w:eastAsia="zh-TW"/>
         </w:rPr>
         <w:t>juǎn</w:t>
@@ -114,8 +114,8 @@
       <w:r>
         <w:rPr>
           <w:rFonts w:hint="eastAsia" w:ascii="TW-MOE-Std-Kai" w:hAnsi="TW-MOE-Std-Kai" w:eastAsia="TW-MOE-Std-Kai" w:cs="TW-MOE-Std-Kai"/>
-          <w:sz w:val="28"/>
-          <w:szCs w:val="28"/>
+          <w:sz w:val="27"/>
+          <w:szCs w:val="27"/>
           <w:lang w:val="en-US" w:eastAsia="zh-TW"/>
         </w:rPr>
         <w:t>、</w:t>
@@ -123,8 +123,8 @@
       <w:r>
         <w:rPr>
           <w:rFonts w:hint="eastAsia" w:ascii="GB Pinyinok-C" w:hAnsi="GB Pinyinok-C" w:eastAsia="GB Pinyinok-C" w:cs="GB Pinyinok-C"/>
-          <w:sz w:val="28"/>
-          <w:szCs w:val="28"/>
+          <w:sz w:val="27"/>
+          <w:szCs w:val="27"/>
           <w:lang w:val="en-US" w:eastAsia="zh-TW"/>
         </w:rPr>
         <w:t>juàn</w:t>
@@ -132,8 +132,8 @@
       <w:r>
         <w:rPr>
           <w:rFonts w:hint="eastAsia" w:ascii="TW-MOE-Std-Kai" w:hAnsi="TW-MOE-Std-Kai" w:eastAsia="TW-MOE-Std-Kai" w:cs="TW-MOE-Std-Kai"/>
-          <w:sz w:val="28"/>
-          <w:szCs w:val="28"/>
+          <w:sz w:val="27"/>
+          <w:szCs w:val="27"/>
           <w:lang w:val="en-US" w:eastAsia="zh-TW"/>
         </w:rPr>
         <w:t>或</w:t>
@@ -141,8 +141,8 @@
       <w:r>
         <w:rPr>
           <w:rFonts w:hint="eastAsia" w:ascii="GB Pinyinok-C" w:hAnsi="GB Pinyinok-C" w:eastAsia="GB Pinyinok-C" w:cs="GB Pinyinok-C"/>
-          <w:sz w:val="28"/>
-          <w:szCs w:val="28"/>
+          <w:sz w:val="27"/>
+          <w:szCs w:val="27"/>
           <w:lang w:val="en-US" w:eastAsia="zh-TW"/>
         </w:rPr>
         <w:t>quān</w:t>
@@ -150,8 +150,8 @@
       <w:r>
         <w:rPr>
           <w:rFonts w:hint="eastAsia" w:ascii="TW-MOE-Std-Kai" w:hAnsi="TW-MOE-Std-Kai" w:eastAsia="TW-MOE-Std-Kai" w:cs="TW-MOE-Std-Kai"/>
-          <w:sz w:val="28"/>
-          <w:szCs w:val="28"/>
+          <w:sz w:val="27"/>
+          <w:szCs w:val="27"/>
           <w:lang w:val="en-US" w:eastAsia="zh-TW"/>
         </w:rPr>
         <w:t>，「捲」音</w:t>
@@ -159,8 +159,8 @@
       <w:r>
         <w:rPr>
           <w:rFonts w:hint="eastAsia" w:ascii="GB Pinyinok-C" w:hAnsi="GB Pinyinok-C" w:eastAsia="GB Pinyinok-C" w:cs="GB Pinyinok-C"/>
-          <w:sz w:val="28"/>
-          <w:szCs w:val="28"/>
+          <w:sz w:val="27"/>
+          <w:szCs w:val="27"/>
           <w:lang w:val="en-US" w:eastAsia="zh-TW"/>
         </w:rPr>
         <w:t>quán</w:t>
@@ -168,8 +168,8 @@
       <w:r>
         <w:rPr>
           <w:rFonts w:hint="eastAsia" w:ascii="TW-MOE-Std-Kai" w:hAnsi="TW-MOE-Std-Kai" w:eastAsia="TW-MOE-Std-Kai" w:cs="TW-MOE-Std-Kai"/>
-          <w:sz w:val="28"/>
-          <w:szCs w:val="28"/>
+          <w:sz w:val="27"/>
+          <w:szCs w:val="27"/>
           <w:lang w:val="en-US" w:eastAsia="zh-TW"/>
         </w:rPr>
         <w:t>或</w:t>
@@ -177,8 +177,8 @@
       <w:r>
         <w:rPr>
           <w:rFonts w:hint="eastAsia" w:ascii="GB Pinyinok-C" w:hAnsi="GB Pinyinok-C" w:eastAsia="GB Pinyinok-C" w:cs="GB Pinyinok-C"/>
-          <w:sz w:val="28"/>
-          <w:szCs w:val="28"/>
+          <w:sz w:val="27"/>
+          <w:szCs w:val="27"/>
           <w:lang w:val="en-US" w:eastAsia="zh-TW"/>
         </w:rPr>
         <w:t>juǎn</w:t>
@@ -186,8 +186,8 @@
       <w:r>
         <w:rPr>
           <w:rFonts w:hint="eastAsia" w:ascii="TW-MOE-Std-Kai" w:hAnsi="TW-MOE-Std-Kai" w:eastAsia="TW-MOE-Std-Kai" w:cs="TW-MOE-Std-Kai"/>
-          <w:sz w:val="28"/>
-          <w:szCs w:val="28"/>
+          <w:sz w:val="27"/>
+          <w:szCs w:val="27"/>
           <w:lang w:eastAsia="zh-TW"/>
         </w:rPr>
         <w:t>。</w:t>
@@ -197,16 +197,16 @@
       <w:pPr>
         <w:rPr>
           <w:rFonts w:hint="eastAsia" w:ascii="TW-MOE-Std-Kai" w:hAnsi="TW-MOE-Std-Kai" w:eastAsia="TW-MOE-Std-Kai" w:cs="TW-MOE-Std-Kai"/>
-          <w:sz w:val="28"/>
-          <w:szCs w:val="28"/>
+          <w:sz w:val="27"/>
+          <w:szCs w:val="27"/>
           <w:lang w:val="en-US" w:eastAsia="zh-TW"/>
         </w:rPr>
       </w:pPr>
       <w:r>
         <w:rPr>
           <w:rFonts w:hint="eastAsia" w:ascii="TW-MOE-Std-Kai" w:hAnsi="TW-MOE-Std-Kai" w:eastAsia="TW-MOE-Std-Kai" w:cs="TW-MOE-Std-Kai"/>
-          <w:sz w:val="28"/>
-          <w:szCs w:val="28"/>
+          <w:sz w:val="27"/>
+          <w:szCs w:val="27"/>
           <w:lang w:eastAsia="zh-TW"/>
         </w:rPr>
         <w:t>辨意：「</w:t>
@@ -214,8 +214,8 @@
       <w:r>
         <w:rPr>
           <w:rFonts w:hint="eastAsia" w:ascii="TW-MOE-Std-Kai" w:hAnsi="TW-MOE-Std-Kai" w:eastAsia="TW-MOE-Std-Kai" w:cs="TW-MOE-Std-Kai"/>
-          <w:sz w:val="28"/>
-          <w:szCs w:val="28"/>
+          <w:sz w:val="27"/>
+          <w:szCs w:val="27"/>
           <w:lang w:val="en-US" w:eastAsia="zh-TW"/>
         </w:rPr>
         <w:t>卷（</w:t>
@@ -223,8 +223,8 @@
       <w:r>
         <w:rPr>
           <w:rFonts w:hint="eastAsia" w:ascii="GB Pinyinok-C" w:hAnsi="GB Pinyinok-C" w:eastAsia="GB Pinyinok-C" w:cs="GB Pinyinok-C"/>
-          <w:sz w:val="28"/>
-          <w:szCs w:val="28"/>
+          <w:sz w:val="27"/>
+          <w:szCs w:val="27"/>
           <w:lang w:val="en-US" w:eastAsia="zh-TW"/>
         </w:rPr>
         <w:t>quán</w:t>
@@ -232,8 +232,8 @@
       <w:r>
         <w:rPr>
           <w:rFonts w:hint="eastAsia" w:ascii="TW-MOE-Std-Kai" w:hAnsi="TW-MOE-Std-Kai" w:eastAsia="TW-MOE-Std-Kai" w:cs="TW-MOE-Std-Kai"/>
-          <w:sz w:val="28"/>
-          <w:szCs w:val="28"/>
+          <w:sz w:val="27"/>
+          <w:szCs w:val="27"/>
           <w:lang w:val="en-US" w:eastAsia="zh-TW"/>
         </w:rPr>
         <w:t>）</w:t>
@@ -241,8 +241,8 @@
       <w:r>
         <w:rPr>
           <w:rFonts w:hint="eastAsia" w:ascii="TW-MOE-Std-Kai" w:hAnsi="TW-MOE-Std-Kai" w:eastAsia="TW-MOE-Std-Kai" w:cs="TW-MOE-Std-Kai"/>
-          <w:sz w:val="28"/>
-          <w:szCs w:val="28"/>
+          <w:sz w:val="27"/>
+          <w:szCs w:val="27"/>
           <w:lang w:eastAsia="zh-TW"/>
         </w:rPr>
         <w:t>」</w:t>
@@ -250,8 +250,8 @@
       <w:r>
         <w:rPr>
           <w:rFonts w:hint="eastAsia" w:ascii="TW-MOE-Std-Kai" w:hAnsi="TW-MOE-Std-Kai" w:eastAsia="TW-MOE-Std-Kai" w:cs="TW-MOE-Std-Kai"/>
-          <w:sz w:val="28"/>
-          <w:szCs w:val="28"/>
+          <w:sz w:val="27"/>
+          <w:szCs w:val="27"/>
           <w:lang w:val="en-US" w:eastAsia="zh-TW"/>
         </w:rPr>
         <w:t>是指彎曲，為文言詞，今已不常用</w:t>
@@ -259,8 +259,8 @@
       <w:r>
         <w:rPr>
           <w:rFonts w:hint="eastAsia" w:ascii="TW-MOE-Std-Kai" w:hAnsi="TW-MOE-Std-Kai" w:eastAsia="TW-MOE-Std-Kai" w:cs="TW-MOE-Std-Kai"/>
-          <w:sz w:val="28"/>
-          <w:szCs w:val="28"/>
+          <w:sz w:val="27"/>
+          <w:szCs w:val="27"/>
           <w:lang w:eastAsia="zh-TW"/>
         </w:rPr>
         <w:t>。「</w:t>
@@ -268,8 +268,8 @@
       <w:r>
         <w:rPr>
           <w:rFonts w:hint="eastAsia" w:ascii="TW-MOE-Std-Kai" w:hAnsi="TW-MOE-Std-Kai" w:eastAsia="TW-MOE-Std-Kai" w:cs="TW-MOE-Std-Kai"/>
-          <w:sz w:val="28"/>
-          <w:szCs w:val="28"/>
+          <w:sz w:val="27"/>
+          <w:szCs w:val="27"/>
           <w:lang w:val="en-US" w:eastAsia="zh-TW"/>
         </w:rPr>
         <w:t>卷（</w:t>
@@ -277,8 +277,8 @@
       <w:r>
         <w:rPr>
           <w:rFonts w:hint="eastAsia" w:ascii="GB Pinyinok-C" w:hAnsi="GB Pinyinok-C" w:eastAsia="GB Pinyinok-C" w:cs="GB Pinyinok-C"/>
-          <w:sz w:val="28"/>
-          <w:szCs w:val="28"/>
+          <w:sz w:val="27"/>
+          <w:szCs w:val="27"/>
           <w:lang w:val="en-US" w:eastAsia="zh-TW"/>
         </w:rPr>
         <w:t>juǎn</w:t>
@@ -286,8 +286,8 @@
       <w:r>
         <w:rPr>
           <w:rFonts w:hint="eastAsia" w:ascii="TW-MOE-Std-Kai" w:hAnsi="TW-MOE-Std-Kai" w:eastAsia="TW-MOE-Std-Kai" w:cs="TW-MOE-Std-Kai"/>
-          <w:sz w:val="28"/>
-          <w:szCs w:val="28"/>
+          <w:sz w:val="27"/>
+          <w:szCs w:val="27"/>
           <w:lang w:val="en-US" w:eastAsia="zh-TW"/>
         </w:rPr>
         <w:t>）</w:t>
@@ -295,8 +295,8 @@
       <w:r>
         <w:rPr>
           <w:rFonts w:hint="eastAsia" w:ascii="TW-MOE-Std-Kai" w:hAnsi="TW-MOE-Std-Kai" w:eastAsia="TW-MOE-Std-Kai" w:cs="TW-MOE-Std-Kai"/>
-          <w:sz w:val="28"/>
-          <w:szCs w:val="28"/>
+          <w:sz w:val="27"/>
+          <w:szCs w:val="27"/>
           <w:lang w:eastAsia="zh-TW"/>
         </w:rPr>
         <w:t>」</w:t>
@@ -304,8 +304,8 @@
       <w:r>
         <w:rPr>
           <w:rFonts w:hint="eastAsia" w:ascii="TW-MOE-Std-Kai" w:hAnsi="TW-MOE-Std-Kai" w:eastAsia="TW-MOE-Std-Kai" w:cs="TW-MOE-Std-Kai"/>
-          <w:sz w:val="28"/>
-          <w:szCs w:val="28"/>
+          <w:sz w:val="27"/>
+          <w:szCs w:val="27"/>
           <w:lang w:val="en-US" w:eastAsia="zh-TW"/>
         </w:rPr>
         <w:t>則是指形狀捲曲之物、可產生捲曲效果之器物、量詞或通「捲（</w:t>
@@ -313,8 +313,8 @@
       <w:r>
         <w:rPr>
           <w:rFonts w:hint="eastAsia" w:ascii="GB Pinyinok-C" w:hAnsi="GB Pinyinok-C" w:eastAsia="GB Pinyinok-C" w:cs="GB Pinyinok-C"/>
-          <w:sz w:val="28"/>
-          <w:szCs w:val="28"/>
+          <w:sz w:val="27"/>
+          <w:szCs w:val="27"/>
           <w:lang w:val="en-US" w:eastAsia="zh-TW"/>
         </w:rPr>
         <w:t>juǎn</w:t>
@@ -322,28 +322,118 @@
       <w:r>
         <w:rPr>
           <w:rFonts w:hint="eastAsia" w:ascii="TW-MOE-Std-Kai" w:hAnsi="TW-MOE-Std-Kai" w:eastAsia="TW-MOE-Std-Kai" w:cs="TW-MOE-Std-Kai"/>
-          <w:sz w:val="28"/>
-          <w:szCs w:val="28"/>
-          <w:lang w:val="en-US" w:eastAsia="zh-TW"/>
-        </w:rPr>
-        <w:t>）」（及其延伸之意義），如「卷雲」、「水逝雲卷」（比喻消失迅速）</w:t>
+          <w:sz w:val="27"/>
+          <w:szCs w:val="27"/>
+          <w:lang w:val="en-US" w:eastAsia="zh-TW"/>
+        </w:rPr>
+        <w:t>）」（及其延伸之意義），如「卷雲」、「水逝雲卷」（比喻消失迅速）、「蛋卷」、「銀絲卷」、「膠卷」、「髮卷」、「一卷紙」、「兩卷膠片」等。「卷（</w:t>
+      </w:r>
+      <w:r>
+        <w:rPr>
+          <w:rFonts w:hint="eastAsia" w:ascii="GB Pinyinok-C" w:hAnsi="GB Pinyinok-C" w:eastAsia="GB Pinyinok-C" w:cs="GB Pinyinok-C"/>
+          <w:sz w:val="27"/>
+          <w:szCs w:val="27"/>
+          <w:lang w:val="en-US" w:eastAsia="zh-TW"/>
+        </w:rPr>
+        <w:t>juàn</w:t>
+      </w:r>
+      <w:r>
+        <w:rPr>
+          <w:rFonts w:hint="eastAsia" w:ascii="TW-MOE-Std-Kai" w:hAnsi="TW-MOE-Std-Kai" w:eastAsia="TW-MOE-Std-Kai" w:cs="TW-MOE-Std-Kai"/>
+          <w:sz w:val="27"/>
+          <w:szCs w:val="27"/>
+          <w:lang w:val="en-US" w:eastAsia="zh-TW"/>
+        </w:rPr>
+        <w:t>）」是指書籍（分卷）、可捲起之書畫、載錄公事之文件檔案、考試之題及答案紙或量詞，如「手不釋卷」、「開卷有益」、「第一卷」、「經卷」、「手卷」、「畫卷」、「卷宗」、「案卷」、「試卷」、「考卷」、「藏書三萬卷」等。「卷（</w:t>
+      </w:r>
+      <w:r>
+        <w:rPr>
+          <w:rFonts w:hint="eastAsia" w:ascii="GB Pinyinok-C" w:hAnsi="GB Pinyinok-C" w:eastAsia="GB Pinyinok-C" w:cs="GB Pinyinok-C"/>
+          <w:sz w:val="27"/>
+          <w:szCs w:val="27"/>
+          <w:lang w:val="en-US" w:eastAsia="zh-TW"/>
+        </w:rPr>
+        <w:t>quān</w:t>
+      </w:r>
+      <w:r>
+        <w:rPr>
+          <w:rFonts w:hint="eastAsia" w:ascii="TW-MOE-Std-Kai" w:hAnsi="TW-MOE-Std-Kai" w:eastAsia="TW-MOE-Std-Kai" w:cs="TW-MOE-Std-Kai"/>
+          <w:sz w:val="27"/>
+          <w:szCs w:val="27"/>
+          <w:lang w:val="en-US" w:eastAsia="zh-TW"/>
+        </w:rPr>
+        <w:t>）」則是指冠武（即冠之下緣），為文言詞，今已不常用。而「捲（</w:t>
+      </w:r>
+      <w:r>
+        <w:rPr>
+          <w:rFonts w:hint="eastAsia" w:ascii="GB Pinyinok-C" w:hAnsi="GB Pinyinok-C" w:eastAsia="GB Pinyinok-C" w:cs="GB Pinyinok-C"/>
+          <w:sz w:val="27"/>
+          <w:szCs w:val="27"/>
+          <w:lang w:val="en-US" w:eastAsia="zh-TW"/>
+        </w:rPr>
+        <w:t>quán</w:t>
+      </w:r>
+      <w:r>
+        <w:rPr>
+          <w:rFonts w:hint="eastAsia" w:ascii="TW-MOE-Std-Kai" w:hAnsi="TW-MOE-Std-Kai" w:eastAsia="TW-MOE-Std-Kai" w:cs="TW-MOE-Std-Kai"/>
+          <w:sz w:val="27"/>
+          <w:szCs w:val="27"/>
+          <w:lang w:val="en-US" w:eastAsia="zh-TW"/>
+        </w:rPr>
+        <w:t>）」則是指氣勢、武勇，為文言詞，今已不常用。「捲（</w:t>
+      </w:r>
+      <w:r>
+        <w:rPr>
+          <w:rFonts w:hint="eastAsia" w:ascii="GB Pinyinok-C" w:hAnsi="GB Pinyinok-C" w:eastAsia="GB Pinyinok-C" w:cs="GB Pinyinok-C"/>
+          <w:sz w:val="27"/>
+          <w:szCs w:val="27"/>
+          <w:lang w:val="en-US" w:eastAsia="zh-TW"/>
+        </w:rPr>
+        <w:t>juǎn</w:t>
+      </w:r>
+      <w:r>
+        <w:rPr>
+          <w:rFonts w:hint="eastAsia" w:ascii="TW-MOE-Std-Kai" w:hAnsi="TW-MOE-Std-Kai" w:eastAsia="TW-MOE-Std-Kai" w:cs="TW-MOE-Std-Kai"/>
+          <w:sz w:val="27"/>
+          <w:szCs w:val="27"/>
+          <w:lang w:val="en-US" w:eastAsia="zh-TW"/>
+        </w:rPr>
+        <w:t>）」則是指將事物裹起來或彎轉成圓筒狀、彎曲、斂取（及其延伸之意義），如「捲起」、「捲髮」、「捲入」、「捲進」、「席捲」、「龍捲風」、「把掛圖捲起來」、「內捲」、「刀口捲了」、「捲款潛</w:t>
       </w:r>
       <w:bookmarkStart w:id="0" w:name="_GoBack"/>
       <w:bookmarkEnd w:id="0"/>
       <w:r>
         <w:rPr>
           <w:rFonts w:hint="eastAsia" w:ascii="TW-MOE-Std-Kai" w:hAnsi="TW-MOE-Std-Kai" w:eastAsia="TW-MOE-Std-Kai" w:cs="TW-MOE-Std-Kai"/>
-          <w:sz w:val="28"/>
-          <w:szCs w:val="28"/>
-          <w:lang w:val="en-US" w:eastAsia="zh-TW"/>
-        </w:rPr>
-        <w:t>、「蛋卷」、「銀絲卷」、「膠卷」、「髮卷」、「一卷紙」、「兩卷膠片」等。「卷（</w:t>
-      </w:r>
-      <w:r>
-        <w:rPr>
-          <w:rFonts w:hint="eastAsia" w:ascii="GB Pinyinok-C" w:hAnsi="GB Pinyinok-C" w:eastAsia="GB Pinyinok-C" w:cs="GB Pinyinok-C"/>
-          <w:sz w:val="28"/>
-          <w:szCs w:val="28"/>
+          <w:sz w:val="27"/>
+          <w:szCs w:val="27"/>
+          <w:lang w:val="en-US" w:eastAsia="zh-TW"/>
+        </w:rPr>
+        <w:t>逃」、「捲土重來」、「花捲」、「春捲」等。當讀作</w:t>
+      </w:r>
+      <w:r>
+        <w:rPr>
+          <w:rFonts w:hint="eastAsia" w:ascii="GB Pinyinok-C" w:hAnsi="GB Pinyinok-C" w:eastAsia="GB Pinyinok-C" w:cs="GB Pinyinok-C"/>
+          <w:sz w:val="27"/>
+          <w:szCs w:val="27"/>
+          <w:lang w:val="en-US" w:eastAsia="zh-TW"/>
+        </w:rPr>
+        <w:t>juǎn</w:t>
+      </w:r>
+      <w:r>
+        <w:rPr>
+          <w:rFonts w:hint="eastAsia" w:ascii="TW-MOE-Std-Kai" w:hAnsi="TW-MOE-Std-Kai" w:eastAsia="TW-MOE-Std-Kai" w:cs="TW-MOE-Std-Kai"/>
+          <w:sz w:val="27"/>
+          <w:szCs w:val="27"/>
+          <w:lang w:val="en-US" w:eastAsia="zh-TW"/>
+        </w:rPr>
+        <w:t>時，「卷」與「捲」意義相差不大，但「卷」通常作為名詞而「捲」通常作為動詞（「花捲」和「春捲」除外）。當讀音為</w:t>
+      </w:r>
+      <w:r>
+        <w:rPr>
+          <w:rFonts w:hint="eastAsia" w:ascii="GB Pinyinok-C" w:hAnsi="GB Pinyinok-C" w:eastAsia="GB Pinyinok-C" w:cs="GB Pinyinok-C"/>
+          <w:sz w:val="27"/>
+          <w:szCs w:val="27"/>
           <w:lang w:val="en-US" w:eastAsia="zh-TW"/>
         </w:rPr>
         <w:t>juàn</w:t>
@@ -351,98 +441,8 @@
       <w:r>
         <w:rPr>
           <w:rFonts w:hint="eastAsia" w:ascii="TW-MOE-Std-Kai" w:hAnsi="TW-MOE-Std-Kai" w:eastAsia="TW-MOE-Std-Kai" w:cs="TW-MOE-Std-Kai"/>
-          <w:sz w:val="28"/>
-          <w:szCs w:val="28"/>
-          <w:lang w:val="en-US" w:eastAsia="zh-TW"/>
-        </w:rPr>
-        <w:t>）」是指書籍（分卷）、可捲起之書畫、載錄公事之文件檔案、考試之題及答案紙或量詞，如「手不釋卷」、「開卷有益」、「第一卷」、「經卷」、「手卷」、「畫卷」、「卷宗」、「案卷」、「試卷」、「考卷」、「藏書三萬卷」等。「卷（</w:t>
-      </w:r>
-      <w:r>
-        <w:rPr>
-          <w:rFonts w:hint="eastAsia" w:ascii="GB Pinyinok-C" w:hAnsi="GB Pinyinok-C" w:eastAsia="GB Pinyinok-C" w:cs="GB Pinyinok-C"/>
-          <w:sz w:val="28"/>
-          <w:szCs w:val="28"/>
-          <w:lang w:val="en-US" w:eastAsia="zh-TW"/>
-        </w:rPr>
-        <w:t>quān</w:t>
-      </w:r>
-      <w:r>
-        <w:rPr>
-          <w:rFonts w:hint="eastAsia" w:ascii="TW-MOE-Std-Kai" w:hAnsi="TW-MOE-Std-Kai" w:eastAsia="TW-MOE-Std-Kai" w:cs="TW-MOE-Std-Kai"/>
-          <w:sz w:val="28"/>
-          <w:szCs w:val="28"/>
-          <w:lang w:val="en-US" w:eastAsia="zh-TW"/>
-        </w:rPr>
-        <w:t>）」則是指冠武（即冠之下緣），為文言詞，今已不常用。而「捲（</w:t>
-      </w:r>
-      <w:r>
-        <w:rPr>
-          <w:rFonts w:hint="eastAsia" w:ascii="GB Pinyinok-C" w:hAnsi="GB Pinyinok-C" w:eastAsia="GB Pinyinok-C" w:cs="GB Pinyinok-C"/>
-          <w:sz w:val="28"/>
-          <w:szCs w:val="28"/>
-          <w:lang w:val="en-US" w:eastAsia="zh-TW"/>
-        </w:rPr>
-        <w:t>quán</w:t>
-      </w:r>
-      <w:r>
-        <w:rPr>
-          <w:rFonts w:hint="eastAsia" w:ascii="TW-MOE-Std-Kai" w:hAnsi="TW-MOE-Std-Kai" w:eastAsia="TW-MOE-Std-Kai" w:cs="TW-MOE-Std-Kai"/>
-          <w:sz w:val="28"/>
-          <w:szCs w:val="28"/>
-          <w:lang w:val="en-US" w:eastAsia="zh-TW"/>
-        </w:rPr>
-        <w:t>）」則是指氣勢、武勇，為文言詞，今已不常用。「捲（</w:t>
-      </w:r>
-      <w:r>
-        <w:rPr>
-          <w:rFonts w:hint="eastAsia" w:ascii="GB Pinyinok-C" w:hAnsi="GB Pinyinok-C" w:eastAsia="GB Pinyinok-C" w:cs="GB Pinyinok-C"/>
-          <w:sz w:val="28"/>
-          <w:szCs w:val="28"/>
-          <w:lang w:val="en-US" w:eastAsia="zh-TW"/>
-        </w:rPr>
-        <w:t>juǎn</w:t>
-      </w:r>
-      <w:r>
-        <w:rPr>
-          <w:rFonts w:hint="eastAsia" w:ascii="TW-MOE-Std-Kai" w:hAnsi="TW-MOE-Std-Kai" w:eastAsia="TW-MOE-Std-Kai" w:cs="TW-MOE-Std-Kai"/>
-          <w:sz w:val="28"/>
-          <w:szCs w:val="28"/>
-          <w:lang w:val="en-US" w:eastAsia="zh-TW"/>
-        </w:rPr>
-        <w:t>）」則是指將事物裹起來或彎轉成圓筒狀、彎曲、斂取（及其延伸之意義），如「捲起」、「捲髮」、「捲入」、「捲進」、「席捲」、「把掛圖捲起來」、「內捲」、「刀口捲了」、「捲款潛逃」、「捲土重來」、「花捲」、「春捲」等。當讀作</w:t>
-      </w:r>
-      <w:r>
-        <w:rPr>
-          <w:rFonts w:hint="eastAsia" w:ascii="GB Pinyinok-C" w:hAnsi="GB Pinyinok-C" w:eastAsia="GB Pinyinok-C" w:cs="GB Pinyinok-C"/>
-          <w:sz w:val="28"/>
-          <w:szCs w:val="28"/>
-          <w:lang w:val="en-US" w:eastAsia="zh-TW"/>
-        </w:rPr>
-        <w:t>juǎn</w:t>
-      </w:r>
-      <w:r>
-        <w:rPr>
-          <w:rFonts w:hint="eastAsia" w:ascii="TW-MOE-Std-Kai" w:hAnsi="TW-MOE-Std-Kai" w:eastAsia="TW-MOE-Std-Kai" w:cs="TW-MOE-Std-Kai"/>
-          <w:sz w:val="28"/>
-          <w:szCs w:val="28"/>
-          <w:lang w:val="en-US" w:eastAsia="zh-TW"/>
-        </w:rPr>
-        <w:t>時，「卷」與「捲」意義相差不大，但「卷」通常作為名詞而「捲」通常作為動詞（「花捲」和「春捲」除外）。當讀音為</w:t>
-      </w:r>
-      <w:r>
-        <w:rPr>
-          <w:rFonts w:hint="eastAsia" w:ascii="GB Pinyinok-C" w:hAnsi="GB Pinyinok-C" w:eastAsia="GB Pinyinok-C" w:cs="GB Pinyinok-C"/>
-          <w:sz w:val="28"/>
-          <w:szCs w:val="28"/>
-          <w:lang w:val="en-US" w:eastAsia="zh-TW"/>
-        </w:rPr>
-        <w:t>juàn</w:t>
-      </w:r>
-      <w:r>
-        <w:rPr>
-          <w:rFonts w:hint="eastAsia" w:ascii="TW-MOE-Std-Kai" w:hAnsi="TW-MOE-Std-Kai" w:eastAsia="TW-MOE-Std-Kai" w:cs="TW-MOE-Std-Kai"/>
-          <w:sz w:val="28"/>
-          <w:szCs w:val="28"/>
+          <w:sz w:val="27"/>
+          <w:szCs w:val="27"/>
           <w:lang w:val="en-US" w:eastAsia="zh-TW"/>
         </w:rPr>
         <w:t>時，只能用「卷」而不可寫作「捲」。</w:t>
@@ -452,16 +452,16 @@
       <w:pPr>
         <w:rPr>
           <w:rFonts w:hint="default" w:ascii="TW-MOE-Std-Kai" w:hAnsi="TW-MOE-Std-Kai" w:eastAsia="TW-MOE-Std-Kai" w:cs="TW-MOE-Std-Kai"/>
-          <w:sz w:val="28"/>
-          <w:szCs w:val="28"/>
+          <w:sz w:val="27"/>
+          <w:szCs w:val="27"/>
           <w:lang w:val="en-US" w:eastAsia="zh-TW"/>
         </w:rPr>
       </w:pPr>
       <w:r>
         <w:rPr>
           <w:rFonts w:hint="eastAsia" w:ascii="TW-MOE-Std-Kai" w:hAnsi="TW-MOE-Std-Kai" w:eastAsia="TW-MOE-Std-Kai" w:cs="TW-MOE-Std-Kai"/>
-          <w:sz w:val="28"/>
-          <w:szCs w:val="28"/>
+          <w:sz w:val="27"/>
+          <w:szCs w:val="27"/>
           <w:lang w:val="en-US" w:eastAsia="zh-TW"/>
         </w:rPr>
         <w:t>偏旁辨析：只有「卷」可作聲旁，如「倦」、「圈」、「蜷」、「綣」、「棬」、「鬈」、「惓」等。</w:t>

--- a/14. 卷、捲→卷.docx
+++ b/14. 卷、捲→卷.docx
@@ -6,16 +6,16 @@
       <w:pPr>
         <w:rPr>
           <w:rFonts w:hint="eastAsia" w:ascii="TW-MOE-Std-Kai" w:hAnsi="TW-MOE-Std-Kai" w:eastAsia="TW-MOE-Std-Kai" w:cs="TW-MOE-Std-Kai"/>
-          <w:sz w:val="27"/>
-          <w:szCs w:val="27"/>
+          <w:sz w:val="26"/>
+          <w:szCs w:val="26"/>
           <w:lang w:eastAsia="zh-TW"/>
         </w:rPr>
       </w:pPr>
       <w:r>
         <w:rPr>
           <w:rFonts w:hint="eastAsia" w:ascii="TW-MOE-Std-Kai" w:hAnsi="TW-MOE-Std-Kai" w:eastAsia="TW-MOE-Std-Kai" w:cs="TW-MOE-Std-Kai"/>
-          <w:sz w:val="27"/>
-          <w:szCs w:val="27"/>
+          <w:sz w:val="26"/>
+          <w:szCs w:val="26"/>
           <w:lang w:eastAsia="zh-TW"/>
         </w:rPr>
         <w:t>《大陸居民臺灣正體字講義》一簡多繁辨析之「</w:t>
@@ -23,8 +23,8 @@
       <w:r>
         <w:rPr>
           <w:rFonts w:hint="eastAsia" w:ascii="TW-MOE-Std-Kai" w:hAnsi="TW-MOE-Std-Kai" w:eastAsia="TW-MOE-Std-Kai" w:cs="TW-MOE-Std-Kai"/>
-          <w:sz w:val="27"/>
-          <w:szCs w:val="27"/>
+          <w:sz w:val="26"/>
+          <w:szCs w:val="26"/>
           <w:lang w:val="en-US" w:eastAsia="zh-TW"/>
         </w:rPr>
         <w:t>卷、捲</w:t>
@@ -32,8 +32,8 @@
       <w:r>
         <w:rPr>
           <w:rFonts w:hint="eastAsia" w:ascii="TW-MOE-Std-Kai" w:hAnsi="TW-MOE-Std-Kai" w:eastAsia="TW-MOE-Std-Kai" w:cs="TW-MOE-Std-Kai"/>
-          <w:sz w:val="27"/>
-          <w:szCs w:val="27"/>
+          <w:sz w:val="26"/>
+          <w:szCs w:val="26"/>
           <w:lang w:eastAsia="zh-TW"/>
         </w:rPr>
         <w:t>」→「</w:t>
@@ -41,8 +41,8 @@
       <w:r>
         <w:rPr>
           <w:rFonts w:hint="eastAsia" w:ascii="TW-MOE-Std-Kai" w:hAnsi="TW-MOE-Std-Kai" w:eastAsia="TW-MOE-Std-Kai" w:cs="TW-MOE-Std-Kai"/>
-          <w:sz w:val="27"/>
-          <w:szCs w:val="27"/>
+          <w:sz w:val="26"/>
+          <w:szCs w:val="26"/>
           <w:lang w:val="en-US" w:eastAsia="zh-TW"/>
         </w:rPr>
         <w:t>卷</w:t>
@@ -50,8 +50,8 @@
       <w:r>
         <w:rPr>
           <w:rFonts w:hint="eastAsia" w:ascii="TW-MOE-Std-Kai" w:hAnsi="TW-MOE-Std-Kai" w:eastAsia="TW-MOE-Std-Kai" w:cs="TW-MOE-Std-Kai"/>
-          <w:sz w:val="27"/>
-          <w:szCs w:val="27"/>
+          <w:sz w:val="26"/>
+          <w:szCs w:val="26"/>
           <w:lang w:eastAsia="zh-TW"/>
         </w:rPr>
         <w:t>」</w:t>
@@ -61,16 +61,16 @@
       <w:pPr>
         <w:rPr>
           <w:rFonts w:hint="eastAsia" w:ascii="TW-MOE-Std-Kai" w:hAnsi="TW-MOE-Std-Kai" w:eastAsia="TW-MOE-Std-Kai" w:cs="TW-MOE-Std-Kai"/>
-          <w:sz w:val="27"/>
-          <w:szCs w:val="27"/>
+          <w:sz w:val="26"/>
+          <w:szCs w:val="26"/>
           <w:lang w:eastAsia="zh-TW"/>
         </w:rPr>
       </w:pPr>
       <w:r>
         <w:rPr>
           <w:rFonts w:hint="eastAsia" w:ascii="TW-MOE-Std-Kai" w:hAnsi="TW-MOE-Std-Kai" w:eastAsia="TW-MOE-Std-Kai" w:cs="TW-MOE-Std-Kai"/>
-          <w:sz w:val="27"/>
-          <w:szCs w:val="27"/>
+          <w:sz w:val="26"/>
+          <w:szCs w:val="26"/>
           <w:lang w:eastAsia="zh-TW"/>
         </w:rPr>
         <w:t>辨音：「</w:t>
@@ -78,8 +78,8 @@
       <w:r>
         <w:rPr>
           <w:rFonts w:hint="eastAsia" w:ascii="TW-MOE-Std-Kai" w:hAnsi="TW-MOE-Std-Kai" w:eastAsia="TW-MOE-Std-Kai" w:cs="TW-MOE-Std-Kai"/>
-          <w:sz w:val="27"/>
-          <w:szCs w:val="27"/>
+          <w:sz w:val="26"/>
+          <w:szCs w:val="26"/>
           <w:lang w:val="en-US" w:eastAsia="zh-TW"/>
         </w:rPr>
         <w:t>卷」音</w:t>
@@ -87,8 +87,8 @@
       <w:r>
         <w:rPr>
           <w:rFonts w:hint="eastAsia" w:ascii="GB Pinyinok-C" w:hAnsi="GB Pinyinok-C" w:eastAsia="GB Pinyinok-C" w:cs="GB Pinyinok-C"/>
-          <w:sz w:val="27"/>
-          <w:szCs w:val="27"/>
+          <w:sz w:val="26"/>
+          <w:szCs w:val="26"/>
           <w:lang w:val="en-US" w:eastAsia="zh-TW"/>
         </w:rPr>
         <w:t>quán</w:t>
@@ -96,8 +96,8 @@
       <w:r>
         <w:rPr>
           <w:rFonts w:hint="eastAsia" w:ascii="TW-MOE-Std-Kai" w:hAnsi="TW-MOE-Std-Kai" w:eastAsia="TW-MOE-Std-Kai" w:cs="TW-MOE-Std-Kai"/>
-          <w:sz w:val="27"/>
-          <w:szCs w:val="27"/>
+          <w:sz w:val="26"/>
+          <w:szCs w:val="26"/>
           <w:lang w:val="en-US" w:eastAsia="zh-TW"/>
         </w:rPr>
         <w:t>、</w:t>
@@ -105,8 +105,8 @@
       <w:r>
         <w:rPr>
           <w:rFonts w:hint="eastAsia" w:ascii="GB Pinyinok-C" w:hAnsi="GB Pinyinok-C" w:eastAsia="GB Pinyinok-C" w:cs="GB Pinyinok-C"/>
-          <w:sz w:val="27"/>
-          <w:szCs w:val="27"/>
+          <w:sz w:val="26"/>
+          <w:szCs w:val="26"/>
           <w:lang w:val="en-US" w:eastAsia="zh-TW"/>
         </w:rPr>
         <w:t>juǎn</w:t>
@@ -114,8 +114,8 @@
       <w:r>
         <w:rPr>
           <w:rFonts w:hint="eastAsia" w:ascii="TW-MOE-Std-Kai" w:hAnsi="TW-MOE-Std-Kai" w:eastAsia="TW-MOE-Std-Kai" w:cs="TW-MOE-Std-Kai"/>
-          <w:sz w:val="27"/>
-          <w:szCs w:val="27"/>
+          <w:sz w:val="26"/>
+          <w:szCs w:val="26"/>
           <w:lang w:val="en-US" w:eastAsia="zh-TW"/>
         </w:rPr>
         <w:t>、</w:t>
@@ -123,8 +123,8 @@
       <w:r>
         <w:rPr>
           <w:rFonts w:hint="eastAsia" w:ascii="GB Pinyinok-C" w:hAnsi="GB Pinyinok-C" w:eastAsia="GB Pinyinok-C" w:cs="GB Pinyinok-C"/>
-          <w:sz w:val="27"/>
-          <w:szCs w:val="27"/>
+          <w:sz w:val="26"/>
+          <w:szCs w:val="26"/>
           <w:lang w:val="en-US" w:eastAsia="zh-TW"/>
         </w:rPr>
         <w:t>juàn</w:t>
@@ -132,8 +132,8 @@
       <w:r>
         <w:rPr>
           <w:rFonts w:hint="eastAsia" w:ascii="TW-MOE-Std-Kai" w:hAnsi="TW-MOE-Std-Kai" w:eastAsia="TW-MOE-Std-Kai" w:cs="TW-MOE-Std-Kai"/>
-          <w:sz w:val="27"/>
-          <w:szCs w:val="27"/>
+          <w:sz w:val="26"/>
+          <w:szCs w:val="26"/>
           <w:lang w:val="en-US" w:eastAsia="zh-TW"/>
         </w:rPr>
         <w:t>或</w:t>
@@ -141,8 +141,8 @@
       <w:r>
         <w:rPr>
           <w:rFonts w:hint="eastAsia" w:ascii="GB Pinyinok-C" w:hAnsi="GB Pinyinok-C" w:eastAsia="GB Pinyinok-C" w:cs="GB Pinyinok-C"/>
-          <w:sz w:val="27"/>
-          <w:szCs w:val="27"/>
+          <w:sz w:val="26"/>
+          <w:szCs w:val="26"/>
           <w:lang w:val="en-US" w:eastAsia="zh-TW"/>
         </w:rPr>
         <w:t>quān</w:t>
@@ -150,8 +150,8 @@
       <w:r>
         <w:rPr>
           <w:rFonts w:hint="eastAsia" w:ascii="TW-MOE-Std-Kai" w:hAnsi="TW-MOE-Std-Kai" w:eastAsia="TW-MOE-Std-Kai" w:cs="TW-MOE-Std-Kai"/>
-          <w:sz w:val="27"/>
-          <w:szCs w:val="27"/>
+          <w:sz w:val="26"/>
+          <w:szCs w:val="26"/>
           <w:lang w:val="en-US" w:eastAsia="zh-TW"/>
         </w:rPr>
         <w:t>，「捲」音</w:t>
@@ -159,8 +159,8 @@
       <w:r>
         <w:rPr>
           <w:rFonts w:hint="eastAsia" w:ascii="GB Pinyinok-C" w:hAnsi="GB Pinyinok-C" w:eastAsia="GB Pinyinok-C" w:cs="GB Pinyinok-C"/>
-          <w:sz w:val="27"/>
-          <w:szCs w:val="27"/>
+          <w:sz w:val="26"/>
+          <w:szCs w:val="26"/>
           <w:lang w:val="en-US" w:eastAsia="zh-TW"/>
         </w:rPr>
         <w:t>quán</w:t>
@@ -168,8 +168,8 @@
       <w:r>
         <w:rPr>
           <w:rFonts w:hint="eastAsia" w:ascii="TW-MOE-Std-Kai" w:hAnsi="TW-MOE-Std-Kai" w:eastAsia="TW-MOE-Std-Kai" w:cs="TW-MOE-Std-Kai"/>
-          <w:sz w:val="27"/>
-          <w:szCs w:val="27"/>
+          <w:sz w:val="26"/>
+          <w:szCs w:val="26"/>
           <w:lang w:val="en-US" w:eastAsia="zh-TW"/>
         </w:rPr>
         <w:t>或</w:t>
@@ -177,8 +177,8 @@
       <w:r>
         <w:rPr>
           <w:rFonts w:hint="eastAsia" w:ascii="GB Pinyinok-C" w:hAnsi="GB Pinyinok-C" w:eastAsia="GB Pinyinok-C" w:cs="GB Pinyinok-C"/>
-          <w:sz w:val="27"/>
-          <w:szCs w:val="27"/>
+          <w:sz w:val="26"/>
+          <w:szCs w:val="26"/>
           <w:lang w:val="en-US" w:eastAsia="zh-TW"/>
         </w:rPr>
         <w:t>juǎn</w:t>
@@ -186,8 +186,8 @@
       <w:r>
         <w:rPr>
           <w:rFonts w:hint="eastAsia" w:ascii="TW-MOE-Std-Kai" w:hAnsi="TW-MOE-Std-Kai" w:eastAsia="TW-MOE-Std-Kai" w:cs="TW-MOE-Std-Kai"/>
-          <w:sz w:val="27"/>
-          <w:szCs w:val="27"/>
+          <w:sz w:val="26"/>
+          <w:szCs w:val="26"/>
           <w:lang w:eastAsia="zh-TW"/>
         </w:rPr>
         <w:t>。</w:t>
@@ -197,16 +197,16 @@
       <w:pPr>
         <w:rPr>
           <w:rFonts w:hint="eastAsia" w:ascii="TW-MOE-Std-Kai" w:hAnsi="TW-MOE-Std-Kai" w:eastAsia="TW-MOE-Std-Kai" w:cs="TW-MOE-Std-Kai"/>
-          <w:sz w:val="27"/>
-          <w:szCs w:val="27"/>
+          <w:sz w:val="26"/>
+          <w:szCs w:val="26"/>
           <w:lang w:val="en-US" w:eastAsia="zh-TW"/>
         </w:rPr>
       </w:pPr>
       <w:r>
         <w:rPr>
           <w:rFonts w:hint="eastAsia" w:ascii="TW-MOE-Std-Kai" w:hAnsi="TW-MOE-Std-Kai" w:eastAsia="TW-MOE-Std-Kai" w:cs="TW-MOE-Std-Kai"/>
-          <w:sz w:val="27"/>
-          <w:szCs w:val="27"/>
+          <w:sz w:val="26"/>
+          <w:szCs w:val="26"/>
           <w:lang w:eastAsia="zh-TW"/>
         </w:rPr>
         <w:t>辨意：「</w:t>
@@ -214,8 +214,8 @@
       <w:r>
         <w:rPr>
           <w:rFonts w:hint="eastAsia" w:ascii="TW-MOE-Std-Kai" w:hAnsi="TW-MOE-Std-Kai" w:eastAsia="TW-MOE-Std-Kai" w:cs="TW-MOE-Std-Kai"/>
-          <w:sz w:val="27"/>
-          <w:szCs w:val="27"/>
+          <w:sz w:val="26"/>
+          <w:szCs w:val="26"/>
           <w:lang w:val="en-US" w:eastAsia="zh-TW"/>
         </w:rPr>
         <w:t>卷（</w:t>
@@ -223,8 +223,8 @@
       <w:r>
         <w:rPr>
           <w:rFonts w:hint="eastAsia" w:ascii="GB Pinyinok-C" w:hAnsi="GB Pinyinok-C" w:eastAsia="GB Pinyinok-C" w:cs="GB Pinyinok-C"/>
-          <w:sz w:val="27"/>
-          <w:szCs w:val="27"/>
+          <w:sz w:val="26"/>
+          <w:szCs w:val="26"/>
           <w:lang w:val="en-US" w:eastAsia="zh-TW"/>
         </w:rPr>
         <w:t>quán</w:t>
@@ -232,8 +232,8 @@
       <w:r>
         <w:rPr>
           <w:rFonts w:hint="eastAsia" w:ascii="TW-MOE-Std-Kai" w:hAnsi="TW-MOE-Std-Kai" w:eastAsia="TW-MOE-Std-Kai" w:cs="TW-MOE-Std-Kai"/>
-          <w:sz w:val="27"/>
-          <w:szCs w:val="27"/>
+          <w:sz w:val="26"/>
+          <w:szCs w:val="26"/>
           <w:lang w:val="en-US" w:eastAsia="zh-TW"/>
         </w:rPr>
         <w:t>）</w:t>
@@ -241,8 +241,8 @@
       <w:r>
         <w:rPr>
           <w:rFonts w:hint="eastAsia" w:ascii="TW-MOE-Std-Kai" w:hAnsi="TW-MOE-Std-Kai" w:eastAsia="TW-MOE-Std-Kai" w:cs="TW-MOE-Std-Kai"/>
-          <w:sz w:val="27"/>
-          <w:szCs w:val="27"/>
+          <w:sz w:val="26"/>
+          <w:szCs w:val="26"/>
           <w:lang w:eastAsia="zh-TW"/>
         </w:rPr>
         <w:t>」</w:t>
@@ -250,8 +250,8 @@
       <w:r>
         <w:rPr>
           <w:rFonts w:hint="eastAsia" w:ascii="TW-MOE-Std-Kai" w:hAnsi="TW-MOE-Std-Kai" w:eastAsia="TW-MOE-Std-Kai" w:cs="TW-MOE-Std-Kai"/>
-          <w:sz w:val="27"/>
-          <w:szCs w:val="27"/>
+          <w:sz w:val="26"/>
+          <w:szCs w:val="26"/>
           <w:lang w:val="en-US" w:eastAsia="zh-TW"/>
         </w:rPr>
         <w:t>是指彎曲，為文言詞，今已不常用</w:t>
@@ -259,8 +259,8 @@
       <w:r>
         <w:rPr>
           <w:rFonts w:hint="eastAsia" w:ascii="TW-MOE-Std-Kai" w:hAnsi="TW-MOE-Std-Kai" w:eastAsia="TW-MOE-Std-Kai" w:cs="TW-MOE-Std-Kai"/>
-          <w:sz w:val="27"/>
-          <w:szCs w:val="27"/>
+          <w:sz w:val="26"/>
+          <w:szCs w:val="26"/>
           <w:lang w:eastAsia="zh-TW"/>
         </w:rPr>
         <w:t>。「</w:t>
@@ -268,8 +268,8 @@
       <w:r>
         <w:rPr>
           <w:rFonts w:hint="eastAsia" w:ascii="TW-MOE-Std-Kai" w:hAnsi="TW-MOE-Std-Kai" w:eastAsia="TW-MOE-Std-Kai" w:cs="TW-MOE-Std-Kai"/>
-          <w:sz w:val="27"/>
-          <w:szCs w:val="27"/>
+          <w:sz w:val="26"/>
+          <w:szCs w:val="26"/>
           <w:lang w:val="en-US" w:eastAsia="zh-TW"/>
         </w:rPr>
         <w:t>卷（</w:t>
@@ -277,8 +277,8 @@
       <w:r>
         <w:rPr>
           <w:rFonts w:hint="eastAsia" w:ascii="GB Pinyinok-C" w:hAnsi="GB Pinyinok-C" w:eastAsia="GB Pinyinok-C" w:cs="GB Pinyinok-C"/>
-          <w:sz w:val="27"/>
-          <w:szCs w:val="27"/>
+          <w:sz w:val="26"/>
+          <w:szCs w:val="26"/>
           <w:lang w:val="en-US" w:eastAsia="zh-TW"/>
         </w:rPr>
         <w:t>juǎn</w:t>
@@ -286,8 +286,8 @@
       <w:r>
         <w:rPr>
           <w:rFonts w:hint="eastAsia" w:ascii="TW-MOE-Std-Kai" w:hAnsi="TW-MOE-Std-Kai" w:eastAsia="TW-MOE-Std-Kai" w:cs="TW-MOE-Std-Kai"/>
-          <w:sz w:val="27"/>
-          <w:szCs w:val="27"/>
+          <w:sz w:val="26"/>
+          <w:szCs w:val="26"/>
           <w:lang w:val="en-US" w:eastAsia="zh-TW"/>
         </w:rPr>
         <w:t>）</w:t>
@@ -295,8 +295,8 @@
       <w:r>
         <w:rPr>
           <w:rFonts w:hint="eastAsia" w:ascii="TW-MOE-Std-Kai" w:hAnsi="TW-MOE-Std-Kai" w:eastAsia="TW-MOE-Std-Kai" w:cs="TW-MOE-Std-Kai"/>
-          <w:sz w:val="27"/>
-          <w:szCs w:val="27"/>
+          <w:sz w:val="26"/>
+          <w:szCs w:val="26"/>
           <w:lang w:eastAsia="zh-TW"/>
         </w:rPr>
         <w:t>」</w:t>
@@ -304,8 +304,8 @@
       <w:r>
         <w:rPr>
           <w:rFonts w:hint="eastAsia" w:ascii="TW-MOE-Std-Kai" w:hAnsi="TW-MOE-Std-Kai" w:eastAsia="TW-MOE-Std-Kai" w:cs="TW-MOE-Std-Kai"/>
-          <w:sz w:val="27"/>
-          <w:szCs w:val="27"/>
+          <w:sz w:val="26"/>
+          <w:szCs w:val="26"/>
           <w:lang w:val="en-US" w:eastAsia="zh-TW"/>
         </w:rPr>
         <w:t>則是指形狀捲曲之物、可產生捲曲效果之器物、量詞或通「捲（</w:t>
@@ -313,8 +313,8 @@
       <w:r>
         <w:rPr>
           <w:rFonts w:hint="eastAsia" w:ascii="GB Pinyinok-C" w:hAnsi="GB Pinyinok-C" w:eastAsia="GB Pinyinok-C" w:cs="GB Pinyinok-C"/>
-          <w:sz w:val="27"/>
-          <w:szCs w:val="27"/>
+          <w:sz w:val="26"/>
+          <w:szCs w:val="26"/>
           <w:lang w:val="en-US" w:eastAsia="zh-TW"/>
         </w:rPr>
         <w:t>juǎn</w:t>
@@ -322,17 +322,17 @@
       <w:r>
         <w:rPr>
           <w:rFonts w:hint="eastAsia" w:ascii="TW-MOE-Std-Kai" w:hAnsi="TW-MOE-Std-Kai" w:eastAsia="TW-MOE-Std-Kai" w:cs="TW-MOE-Std-Kai"/>
-          <w:sz w:val="27"/>
-          <w:szCs w:val="27"/>
-          <w:lang w:val="en-US" w:eastAsia="zh-TW"/>
-        </w:rPr>
-        <w:t>）」（及其延伸之意義），如「卷雲」、「水逝雲卷」（比喻消失迅速）、「蛋卷」、「銀絲卷」、「膠卷」、「髮卷」、「一卷紙」、「兩卷膠片」等。「卷（</w:t>
-      </w:r>
-      <w:r>
-        <w:rPr>
-          <w:rFonts w:hint="eastAsia" w:ascii="GB Pinyinok-C" w:hAnsi="GB Pinyinok-C" w:eastAsia="GB Pinyinok-C" w:cs="GB Pinyinok-C"/>
-          <w:sz w:val="27"/>
-          <w:szCs w:val="27"/>
+          <w:sz w:val="26"/>
+          <w:szCs w:val="26"/>
+          <w:lang w:val="en-US" w:eastAsia="zh-TW"/>
+        </w:rPr>
+        <w:t>）」（及其延伸之意義），如「卷雲」、「水逝雲卷」（比喻消失迅速）、「卷繖花序」（一種單歧「聚繖花序」）、「蛋卷」、「銀絲卷」、「膠卷」、「髮卷」、「一卷紙」、「兩卷膠片」等。「卷（</w:t>
+      </w:r>
+      <w:r>
+        <w:rPr>
+          <w:rFonts w:hint="eastAsia" w:ascii="GB Pinyinok-C" w:hAnsi="GB Pinyinok-C" w:eastAsia="GB Pinyinok-C" w:cs="GB Pinyinok-C"/>
+          <w:sz w:val="26"/>
+          <w:szCs w:val="26"/>
           <w:lang w:val="en-US" w:eastAsia="zh-TW"/>
         </w:rPr>
         <w:t>juàn</w:t>
@@ -340,82 +340,64 @@
       <w:r>
         <w:rPr>
           <w:rFonts w:hint="eastAsia" w:ascii="TW-MOE-Std-Kai" w:hAnsi="TW-MOE-Std-Kai" w:eastAsia="TW-MOE-Std-Kai" w:cs="TW-MOE-Std-Kai"/>
-          <w:sz w:val="27"/>
-          <w:szCs w:val="27"/>
-          <w:lang w:val="en-US" w:eastAsia="zh-TW"/>
-        </w:rPr>
-        <w:t>）」是指書籍（分卷）、可捲起之書畫、載錄公事之文件檔案、考試之題及答案紙或量詞，如「手不釋卷」、「開卷有益」、「第一卷」、「經卷」、「手卷」、「畫卷」、「卷宗」、「案卷」、「試卷」、「考卷」、「藏書三萬卷」等。「卷（</w:t>
-      </w:r>
-      <w:r>
-        <w:rPr>
-          <w:rFonts w:hint="eastAsia" w:ascii="GB Pinyinok-C" w:hAnsi="GB Pinyinok-C" w:eastAsia="GB Pinyinok-C" w:cs="GB Pinyinok-C"/>
-          <w:sz w:val="27"/>
-          <w:szCs w:val="27"/>
-          <w:lang w:val="en-US" w:eastAsia="zh-TW"/>
-        </w:rPr>
-        <w:t>quān</w:t>
-      </w:r>
-      <w:r>
-        <w:rPr>
-          <w:rFonts w:hint="eastAsia" w:ascii="TW-MOE-Std-Kai" w:hAnsi="TW-MOE-Std-Kai" w:eastAsia="TW-MOE-Std-Kai" w:cs="TW-MOE-Std-Kai"/>
-          <w:sz w:val="27"/>
-          <w:szCs w:val="27"/>
-          <w:lang w:val="en-US" w:eastAsia="zh-TW"/>
-        </w:rPr>
-        <w:t>）」則是指冠武（即冠之下緣），為文言詞，今已不常用。而「捲（</w:t>
-      </w:r>
-      <w:r>
-        <w:rPr>
-          <w:rFonts w:hint="eastAsia" w:ascii="GB Pinyinok-C" w:hAnsi="GB Pinyinok-C" w:eastAsia="GB Pinyinok-C" w:cs="GB Pinyinok-C"/>
-          <w:sz w:val="27"/>
-          <w:szCs w:val="27"/>
-          <w:lang w:val="en-US" w:eastAsia="zh-TW"/>
-        </w:rPr>
-        <w:t>quán</w:t>
-      </w:r>
-      <w:r>
-        <w:rPr>
-          <w:rFonts w:hint="eastAsia" w:ascii="TW-MOE-Std-Kai" w:hAnsi="TW-MOE-Std-Kai" w:eastAsia="TW-MOE-Std-Kai" w:cs="TW-MOE-Std-Kai"/>
-          <w:sz w:val="27"/>
-          <w:szCs w:val="27"/>
-          <w:lang w:val="en-US" w:eastAsia="zh-TW"/>
-        </w:rPr>
-        <w:t>）」則是指氣勢、武勇，為文言詞，今已不常用。「捲（</w:t>
-      </w:r>
-      <w:r>
-        <w:rPr>
-          <w:rFonts w:hint="eastAsia" w:ascii="GB Pinyinok-C" w:hAnsi="GB Pinyinok-C" w:eastAsia="GB Pinyinok-C" w:cs="GB Pinyinok-C"/>
-          <w:sz w:val="27"/>
-          <w:szCs w:val="27"/>
-          <w:lang w:val="en-US" w:eastAsia="zh-TW"/>
-        </w:rPr>
-        <w:t>juǎn</w:t>
-      </w:r>
-      <w:r>
-        <w:rPr>
-          <w:rFonts w:hint="eastAsia" w:ascii="TW-MOE-Std-Kai" w:hAnsi="TW-MOE-Std-Kai" w:eastAsia="TW-MOE-Std-Kai" w:cs="TW-MOE-Std-Kai"/>
-          <w:sz w:val="27"/>
-          <w:szCs w:val="27"/>
-          <w:lang w:val="en-US" w:eastAsia="zh-TW"/>
-        </w:rPr>
-        <w:t>）」則是指將事物裹起來或彎轉成圓筒狀、彎曲、斂取（及其延伸之意義），如「捲起」、「捲髮」、「捲入」、「捲進」、「席捲」、「龍捲風」、「把掛圖捲起來」、「內捲」、「刀口捲了」、「捲款潛</w:t>
+          <w:sz w:val="26"/>
+          <w:szCs w:val="26"/>
+          <w:lang w:val="en-US" w:eastAsia="zh-TW"/>
+        </w:rPr>
+        <w:t>）」是指書籍（分卷）、可捲起之書畫、載錄公事之文件檔案、考試之題及答案紙或量詞，如「手不釋卷」、「開卷有益」、「第一卷」、「經卷」、「手卷」、「畫卷」、「卷軸」、「卷帙」</w:t>
       </w:r>
       <w:bookmarkStart w:id="0" w:name="_GoBack"/>
       <w:bookmarkEnd w:id="0"/>
       <w:r>
         <w:rPr>
           <w:rFonts w:hint="eastAsia" w:ascii="TW-MOE-Std-Kai" w:hAnsi="TW-MOE-Std-Kai" w:eastAsia="TW-MOE-Std-Kai" w:cs="TW-MOE-Std-Kai"/>
-          <w:sz w:val="27"/>
-          <w:szCs w:val="27"/>
-          <w:lang w:val="en-US" w:eastAsia="zh-TW"/>
-        </w:rPr>
-        <w:t>逃」、「捲土重來」、「花捲」、「春捲」等。當讀作</w:t>
-      </w:r>
-      <w:r>
-        <w:rPr>
-          <w:rFonts w:hint="eastAsia" w:ascii="GB Pinyinok-C" w:hAnsi="GB Pinyinok-C" w:eastAsia="GB Pinyinok-C" w:cs="GB Pinyinok-C"/>
-          <w:sz w:val="27"/>
-          <w:szCs w:val="27"/>
+          <w:sz w:val="26"/>
+          <w:szCs w:val="26"/>
+          <w:lang w:val="en-US" w:eastAsia="zh-TW"/>
+        </w:rPr>
+        <w:t>、「卷宗」、「案卷」、「調卷」、「考卷」、「試卷」、「交卷」、「藏書三萬卷」等。「卷（</w:t>
+      </w:r>
+      <w:r>
+        <w:rPr>
+          <w:rFonts w:hint="eastAsia" w:ascii="GB Pinyinok-C" w:hAnsi="GB Pinyinok-C" w:eastAsia="GB Pinyinok-C" w:cs="GB Pinyinok-C"/>
+          <w:sz w:val="26"/>
+          <w:szCs w:val="26"/>
+          <w:lang w:val="en-US" w:eastAsia="zh-TW"/>
+        </w:rPr>
+        <w:t>quān</w:t>
+      </w:r>
+      <w:r>
+        <w:rPr>
+          <w:rFonts w:hint="eastAsia" w:ascii="TW-MOE-Std-Kai" w:hAnsi="TW-MOE-Std-Kai" w:eastAsia="TW-MOE-Std-Kai" w:cs="TW-MOE-Std-Kai"/>
+          <w:sz w:val="26"/>
+          <w:szCs w:val="26"/>
+          <w:lang w:val="en-US" w:eastAsia="zh-TW"/>
+        </w:rPr>
+        <w:t>）」則是指冠武（即冠之下緣），為文言詞，今已不常用。而「捲（</w:t>
+      </w:r>
+      <w:r>
+        <w:rPr>
+          <w:rFonts w:hint="eastAsia" w:ascii="GB Pinyinok-C" w:hAnsi="GB Pinyinok-C" w:eastAsia="GB Pinyinok-C" w:cs="GB Pinyinok-C"/>
+          <w:sz w:val="26"/>
+          <w:szCs w:val="26"/>
+          <w:lang w:val="en-US" w:eastAsia="zh-TW"/>
+        </w:rPr>
+        <w:t>quán</w:t>
+      </w:r>
+      <w:r>
+        <w:rPr>
+          <w:rFonts w:hint="eastAsia" w:ascii="TW-MOE-Std-Kai" w:hAnsi="TW-MOE-Std-Kai" w:eastAsia="TW-MOE-Std-Kai" w:cs="TW-MOE-Std-Kai"/>
+          <w:sz w:val="26"/>
+          <w:szCs w:val="26"/>
+          <w:lang w:val="en-US" w:eastAsia="zh-TW"/>
+        </w:rPr>
+        <w:t>）」則是指氣勢、武勇，為文言詞，今已不常用。「捲（</w:t>
+      </w:r>
+      <w:r>
+        <w:rPr>
+          <w:rFonts w:hint="eastAsia" w:ascii="GB Pinyinok-C" w:hAnsi="GB Pinyinok-C" w:eastAsia="GB Pinyinok-C" w:cs="GB Pinyinok-C"/>
+          <w:sz w:val="26"/>
+          <w:szCs w:val="26"/>
           <w:lang w:val="en-US" w:eastAsia="zh-TW"/>
         </w:rPr>
         <w:t>juǎn</w:t>
@@ -423,8 +405,26 @@
       <w:r>
         <w:rPr>
           <w:rFonts w:hint="eastAsia" w:ascii="TW-MOE-Std-Kai" w:hAnsi="TW-MOE-Std-Kai" w:eastAsia="TW-MOE-Std-Kai" w:cs="TW-MOE-Std-Kai"/>
-          <w:sz w:val="27"/>
-          <w:szCs w:val="27"/>
+          <w:sz w:val="26"/>
+          <w:szCs w:val="26"/>
+          <w:lang w:val="en-US" w:eastAsia="zh-TW"/>
+        </w:rPr>
+        <w:t>）」則是指將事物裹起來或彎轉成圓筒狀、彎曲、斂取（及其延伸之意義），如「捲起」、「捲曲」、「捲髮」、「捲入」、「捲進」、「席捲」、「龍捲風」、「把掛圖捲起來」、「內捲」、「刀口捲了」、「捲款潛逃」、「捲土重來」、「花捲」、「春捲」等。當讀作</w:t>
+      </w:r>
+      <w:r>
+        <w:rPr>
+          <w:rFonts w:hint="eastAsia" w:ascii="GB Pinyinok-C" w:hAnsi="GB Pinyinok-C" w:eastAsia="GB Pinyinok-C" w:cs="GB Pinyinok-C"/>
+          <w:sz w:val="26"/>
+          <w:szCs w:val="26"/>
+          <w:lang w:val="en-US" w:eastAsia="zh-TW"/>
+        </w:rPr>
+        <w:t>juǎn</w:t>
+      </w:r>
+      <w:r>
+        <w:rPr>
+          <w:rFonts w:hint="eastAsia" w:ascii="TW-MOE-Std-Kai" w:hAnsi="TW-MOE-Std-Kai" w:eastAsia="TW-MOE-Std-Kai" w:cs="TW-MOE-Std-Kai"/>
+          <w:sz w:val="26"/>
+          <w:szCs w:val="26"/>
           <w:lang w:val="en-US" w:eastAsia="zh-TW"/>
         </w:rPr>
         <w:t>時，「卷」與「捲」意義相差不大，但「卷」通常作為名詞而「捲」通常作為動詞（「花捲」和「春捲」除外）。當讀音為</w:t>
@@ -432,8 +432,8 @@
       <w:r>
         <w:rPr>
           <w:rFonts w:hint="eastAsia" w:ascii="GB Pinyinok-C" w:hAnsi="GB Pinyinok-C" w:eastAsia="GB Pinyinok-C" w:cs="GB Pinyinok-C"/>
-          <w:sz w:val="27"/>
-          <w:szCs w:val="27"/>
+          <w:sz w:val="26"/>
+          <w:szCs w:val="26"/>
           <w:lang w:val="en-US" w:eastAsia="zh-TW"/>
         </w:rPr>
         <w:t>juàn</w:t>
@@ -441,8 +441,8 @@
       <w:r>
         <w:rPr>
           <w:rFonts w:hint="eastAsia" w:ascii="TW-MOE-Std-Kai" w:hAnsi="TW-MOE-Std-Kai" w:eastAsia="TW-MOE-Std-Kai" w:cs="TW-MOE-Std-Kai"/>
-          <w:sz w:val="27"/>
-          <w:szCs w:val="27"/>
+          <w:sz w:val="26"/>
+          <w:szCs w:val="26"/>
           <w:lang w:val="en-US" w:eastAsia="zh-TW"/>
         </w:rPr>
         <w:t>時，只能用「卷」而不可寫作「捲」。</w:t>
@@ -452,16 +452,16 @@
       <w:pPr>
         <w:rPr>
           <w:rFonts w:hint="default" w:ascii="TW-MOE-Std-Kai" w:hAnsi="TW-MOE-Std-Kai" w:eastAsia="TW-MOE-Std-Kai" w:cs="TW-MOE-Std-Kai"/>
-          <w:sz w:val="27"/>
-          <w:szCs w:val="27"/>
+          <w:sz w:val="26"/>
+          <w:szCs w:val="26"/>
           <w:lang w:val="en-US" w:eastAsia="zh-TW"/>
         </w:rPr>
       </w:pPr>
       <w:r>
         <w:rPr>
           <w:rFonts w:hint="eastAsia" w:ascii="TW-MOE-Std-Kai" w:hAnsi="TW-MOE-Std-Kai" w:eastAsia="TW-MOE-Std-Kai" w:cs="TW-MOE-Std-Kai"/>
-          <w:sz w:val="27"/>
-          <w:szCs w:val="27"/>
+          <w:sz w:val="26"/>
+          <w:szCs w:val="26"/>
           <w:lang w:val="en-US" w:eastAsia="zh-TW"/>
         </w:rPr>
         <w:t>偏旁辨析：只有「卷」可作聲旁，如「倦」、「圈」、「蜷」、「綣」、「棬」、「鬈」、「惓」等。</w:t>
